--- a/Seminar II.docx
+++ b/Seminar II.docx
@@ -2130,7 +2130,6 @@
           <w:docPartUnique/>
         </w:docPartObj>
       </w:sdtPr>
-      <w:sdtEndPr/>
       <w:sdtContent>
         <w:p>
           <w:pPr>
@@ -14210,8 +14209,6 @@
         </m:oMath>
       </m:oMathPara>
     </w:p>
-    <w:bookmarkStart w:id="0" w:name="_GoBack"/>
-    <w:bookmarkEnd w:id="0"/>
     <w:p>
       <w:pPr>
         <w:spacing w:line="240" w:lineRule="auto"/>
@@ -19782,7 +19779,7 @@
             <w:sz w:val="24"/>
             <w:szCs w:val="24"/>
           </w:rPr>
-          <m:t>Where min=1 and max =0 [32]</m:t>
+          <m:t>Where min=0 and max =1 [32]</m:t>
         </m:r>
       </m:oMath>
       <w:r>
@@ -20701,7 +20698,7 @@
           <w:sz w:val="24"/>
           <w:szCs w:val="24"/>
         </w:rPr>
-        <w:t xml:space="preserve"> [29]. In the following observation correlation between the stock data of Apple Inc. was computed. The input features High, Low, Open, Close, </w:t>
+        <w:t xml:space="preserve"> [29]. The input features High, Low, Open, Close, </w:t>
       </w:r>
       <w:proofErr w:type="spellStart"/>
       <w:r>
@@ -20754,6 +20751,72 @@
           <w:sz w:val="24"/>
           <w:szCs w:val="24"/>
         </w:rPr>
+        <w:t>Close_</w:t>
+      </w:r>
+      <w:r>
+        <w:rPr>
+          <w:rFonts w:ascii="Times New Roman" w:hAnsi="Times New Roman" w:cs="Times New Roman"/>
+          <w:sz w:val="24"/>
+          <w:szCs w:val="24"/>
+        </w:rPr>
+        <w:t>Target</w:t>
+      </w:r>
+      <w:proofErr w:type="spellEnd"/>
+      <w:r>
+        <w:rPr>
+          <w:rFonts w:ascii="Times New Roman" w:hAnsi="Times New Roman" w:cs="Times New Roman"/>
+          <w:sz w:val="24"/>
+          <w:szCs w:val="24"/>
+        </w:rPr>
+        <w:t xml:space="preserve"> and other input features for Apple Inc. and Ford Motors Company whereas uncorrelated for Amazon.com Inc. </w:t>
+      </w:r>
+      <w:r>
+        <w:rPr>
+          <w:rFonts w:ascii="Times New Roman" w:hAnsi="Times New Roman" w:cs="Times New Roman"/>
+          <w:sz w:val="24"/>
+          <w:szCs w:val="24"/>
+        </w:rPr>
+        <w:t xml:space="preserve">Input features are highly correlated within themselves indicates that all input features possess the similar characteristics, which also indicates redundant data features. </w:t>
+      </w:r>
+      <w:r>
+        <w:rPr>
+          <w:rFonts w:ascii="Times New Roman" w:hAnsi="Times New Roman" w:cs="Times New Roman"/>
+          <w:sz w:val="24"/>
+          <w:szCs w:val="24"/>
+        </w:rPr>
+        <w:t>So, closing</w:t>
+      </w:r>
+      <w:r>
+        <w:rPr>
+          <w:rFonts w:ascii="Times New Roman" w:hAnsi="Times New Roman" w:cs="Times New Roman"/>
+          <w:sz w:val="24"/>
+          <w:szCs w:val="24"/>
+        </w:rPr>
+        <w:t xml:space="preserve"> price of the stock i.e</w:t>
+      </w:r>
+      <w:r>
+        <w:rPr>
+          <w:rFonts w:ascii="Times New Roman" w:hAnsi="Times New Roman" w:cs="Times New Roman"/>
+          <w:sz w:val="24"/>
+          <w:szCs w:val="24"/>
+        </w:rPr>
+        <w:t>.</w:t>
+      </w:r>
+      <w:r>
+        <w:rPr>
+          <w:rFonts w:ascii="Times New Roman" w:hAnsi="Times New Roman" w:cs="Times New Roman"/>
+          <w:sz w:val="24"/>
+          <w:szCs w:val="24"/>
+        </w:rPr>
+        <w:t xml:space="preserve"> Close was selected, since it is highly correlated with </w:t>
+      </w:r>
+      <w:proofErr w:type="spellStart"/>
+      <w:r>
+        <w:rPr>
+          <w:rFonts w:ascii="Times New Roman" w:hAnsi="Times New Roman" w:cs="Times New Roman"/>
+          <w:sz w:val="24"/>
+          <w:szCs w:val="24"/>
+        </w:rPr>
         <w:t>Close_Target</w:t>
       </w:r>
       <w:proofErr w:type="spellEnd"/>
@@ -20763,25 +20826,39 @@
           <w:sz w:val="24"/>
           <w:szCs w:val="24"/>
         </w:rPr>
-        <w:t xml:space="preserve"> and other input features. Input features are highly correlated within themselves indicates that all input features possess the similar characteristics, which also indicates redundant data features. </w:t>
-      </w:r>
-      <w:proofErr w:type="gramStart"/>
-      <w:r>
-        <w:rPr>
-          <w:rFonts w:ascii="Times New Roman" w:hAnsi="Times New Roman" w:cs="Times New Roman"/>
-          <w:sz w:val="24"/>
-          <w:szCs w:val="24"/>
-        </w:rPr>
-        <w:t>So,  closing</w:t>
-      </w:r>
-      <w:proofErr w:type="gramEnd"/>
-      <w:r>
-        <w:rPr>
-          <w:rFonts w:ascii="Times New Roman" w:hAnsi="Times New Roman" w:cs="Times New Roman"/>
-          <w:sz w:val="24"/>
-          <w:szCs w:val="24"/>
-        </w:rPr>
-        <w:t xml:space="preserve"> price of the stock </w:t>
+        <w:t xml:space="preserve"> </w:t>
+      </w:r>
+      <w:r>
+        <w:rPr>
+          <w:rFonts w:ascii="Times New Roman" w:hAnsi="Times New Roman" w:cs="Times New Roman"/>
+          <w:sz w:val="24"/>
+          <w:szCs w:val="24"/>
+        </w:rPr>
+        <w:t xml:space="preserve">for all three datasets. </w:t>
+      </w:r>
+      <w:r>
+        <w:rPr>
+          <w:rFonts w:ascii="Times New Roman" w:hAnsi="Times New Roman" w:cs="Times New Roman"/>
+          <w:sz w:val="24"/>
+          <w:szCs w:val="24"/>
+        </w:rPr>
+        <w:t>Volume was selected</w:t>
+      </w:r>
+      <w:r>
+        <w:rPr>
+          <w:rFonts w:ascii="Times New Roman" w:hAnsi="Times New Roman" w:cs="Times New Roman"/>
+          <w:sz w:val="24"/>
+          <w:szCs w:val="24"/>
+        </w:rPr>
+        <w:t xml:space="preserve"> for Apple Inc. and Ford Motors Company</w:t>
+      </w:r>
+      <w:r>
+        <w:rPr>
+          <w:rFonts w:ascii="Times New Roman" w:hAnsi="Times New Roman" w:cs="Times New Roman"/>
+          <w:sz w:val="24"/>
+          <w:szCs w:val="24"/>
+        </w:rPr>
+        <w:t xml:space="preserve">, since it is negatively correlated with </w:t>
       </w:r>
       <w:proofErr w:type="spellStart"/>
       <w:r>
@@ -20790,7 +20867,7 @@
           <w:sz w:val="24"/>
           <w:szCs w:val="24"/>
         </w:rPr>
-        <w:t>i.e</w:t>
+        <w:t>Close_Target</w:t>
       </w:r>
       <w:proofErr w:type="spellEnd"/>
       <w:r>
@@ -20799,7 +20876,15 @@
           <w:sz w:val="24"/>
           <w:szCs w:val="24"/>
         </w:rPr>
-        <w:t xml:space="preserve"> Close was selected, since it is highly correlated with </w:t>
+        <w:t xml:space="preserve"> because negatively correlated data also possess some relation between them.</w:t>
+      </w:r>
+      <w:r>
+        <w:rPr>
+          <w:rFonts w:ascii="Times New Roman" w:hAnsi="Times New Roman" w:cs="Times New Roman"/>
+          <w:sz w:val="24"/>
+          <w:szCs w:val="24"/>
+        </w:rPr>
+        <w:t xml:space="preserve"> Volume was not selected for Amazon.com Inc., since it is uncorrelated with the </w:t>
       </w:r>
       <w:proofErr w:type="spellStart"/>
       <w:r>
@@ -20817,120 +20902,7 @@
           <w:sz w:val="24"/>
           <w:szCs w:val="24"/>
         </w:rPr>
-        <w:t xml:space="preserve"> and also, Volume was selected, since it is negatively correlated with </w:t>
-      </w:r>
-      <w:proofErr w:type="spellStart"/>
-      <w:r>
-        <w:rPr>
-          <w:rFonts w:ascii="Times New Roman" w:hAnsi="Times New Roman" w:cs="Times New Roman"/>
-          <w:sz w:val="24"/>
-          <w:szCs w:val="24"/>
-        </w:rPr>
-        <w:t>Close_Target</w:t>
-      </w:r>
-      <w:proofErr w:type="spellEnd"/>
-      <w:r>
-        <w:rPr>
-          <w:rFonts w:ascii="Times New Roman" w:hAnsi="Times New Roman" w:cs="Times New Roman"/>
-          <w:sz w:val="24"/>
-          <w:szCs w:val="24"/>
-        </w:rPr>
-        <w:t xml:space="preserve"> because negatively correlated data also possess some relation between them.</w:t>
-      </w:r>
-      <w:r>
-        <w:rPr>
-          <w:rFonts w:ascii="Times New Roman" w:hAnsi="Times New Roman" w:cs="Times New Roman"/>
-          <w:sz w:val="24"/>
-          <w:szCs w:val="24"/>
-        </w:rPr>
-        <w:t xml:space="preserve"> Similar, test was performed on other two datasets too which yielded similar results as the above one.</w:t>
-      </w:r>
-      <w:r>
-        <w:rPr>
-          <w:rFonts w:ascii="Times New Roman" w:hAnsi="Times New Roman" w:cs="Times New Roman"/>
-          <w:sz w:val="24"/>
-          <w:szCs w:val="24"/>
-        </w:rPr>
-        <w:t xml:space="preserve"> </w:t>
-      </w:r>
-    </w:p>
-    <w:p>
-      <w:pPr>
-        <w:spacing w:line="360" w:lineRule="auto"/>
-        <w:jc w:val="center"/>
-        <w:rPr>
-          <w:rFonts w:ascii="Times New Roman" w:eastAsiaTheme="minorEastAsia" w:hAnsi="Times New Roman" w:cs="Times New Roman"/>
-          <w:sz w:val="24"/>
-          <w:szCs w:val="24"/>
-        </w:rPr>
-      </w:pPr>
-      <w:r>
-        <w:rPr>
-          <w:noProof/>
-          <w:lang w:bidi="ne-NP"/>
-        </w:rPr>
-        <w:drawing>
-          <wp:inline distT="0" distB="0" distL="0" distR="0" wp14:anchorId="2AE22311" wp14:editId="40681AEB">
-            <wp:extent cx="4414953" cy="1665027"/>
-            <wp:effectExtent l="0" t="0" r="5080" b="0"/>
-            <wp:docPr id="23" name="Picture 23"/>
-            <wp:cNvGraphicFramePr>
-              <a:graphicFrameLocks xmlns:a="http://schemas.openxmlformats.org/drawingml/2006/main" noChangeAspect="1"/>
-            </wp:cNvGraphicFramePr>
-            <a:graphic xmlns:a="http://schemas.openxmlformats.org/drawingml/2006/main">
-              <a:graphicData uri="http://schemas.openxmlformats.org/drawingml/2006/picture">
-                <pic:pic xmlns:pic="http://schemas.openxmlformats.org/drawingml/2006/picture">
-                  <pic:nvPicPr>
-                    <pic:cNvPr id="1" name=""/>
-                    <pic:cNvPicPr/>
-                  </pic:nvPicPr>
-                  <pic:blipFill>
-                    <a:blip r:embed="rId15"/>
-                    <a:stretch>
-                      <a:fillRect/>
-                    </a:stretch>
-                  </pic:blipFill>
-                  <pic:spPr>
-                    <a:xfrm>
-                      <a:off x="0" y="0"/>
-                      <a:ext cx="4690088" cy="1768790"/>
-                    </a:xfrm>
-                    <a:prstGeom prst="rect">
-                      <a:avLst/>
-                    </a:prstGeom>
-                  </pic:spPr>
-                </pic:pic>
-              </a:graphicData>
-            </a:graphic>
-          </wp:inline>
-        </w:drawing>
-      </w:r>
-    </w:p>
-    <w:p>
-      <w:pPr>
-        <w:spacing w:line="360" w:lineRule="auto"/>
-        <w:jc w:val="center"/>
-        <w:rPr>
-          <w:rFonts w:ascii="Times New Roman" w:eastAsiaTheme="minorEastAsia" w:hAnsi="Times New Roman" w:cs="Times New Roman"/>
-          <w:sz w:val="24"/>
-          <w:szCs w:val="24"/>
-        </w:rPr>
-      </w:pPr>
-      <w:r>
-        <w:rPr>
-          <w:rFonts w:ascii="Times New Roman" w:eastAsiaTheme="minorEastAsia" w:hAnsi="Times New Roman" w:cs="Times New Roman"/>
-          <w:sz w:val="24"/>
-          <w:szCs w:val="24"/>
-        </w:rPr>
-        <w:t>Table 1</w:t>
-      </w:r>
-      <w:r>
-        <w:rPr>
-          <w:rFonts w:ascii="Times New Roman" w:eastAsiaTheme="minorEastAsia" w:hAnsi="Times New Roman" w:cs="Times New Roman"/>
-          <w:sz w:val="24"/>
-          <w:szCs w:val="24"/>
-        </w:rPr>
-        <w:t>: Correlation Test</w:t>
+        <w:t>.</w:t>
       </w:r>
     </w:p>
     <w:p>
@@ -21207,6 +21179,71 @@
         </w:rPr>
         <w:t xml:space="preserve"> </w:t>
       </w:r>
+    </w:p>
+    <w:p>
+      <w:pPr>
+        <w:spacing w:line="360" w:lineRule="auto"/>
+        <w:jc w:val="both"/>
+        <w:rPr>
+          <w:rFonts w:ascii="Times New Roman" w:eastAsiaTheme="minorEastAsia" w:hAnsi="Times New Roman" w:cs="Times New Roman"/>
+          <w:b/>
+          <w:bCs/>
+          <w:sz w:val="28"/>
+          <w:szCs w:val="28"/>
+        </w:rPr>
+      </w:pPr>
+    </w:p>
+    <w:p>
+      <w:pPr>
+        <w:spacing w:line="360" w:lineRule="auto"/>
+        <w:jc w:val="both"/>
+        <w:rPr>
+          <w:rFonts w:ascii="Times New Roman" w:eastAsiaTheme="minorEastAsia" w:hAnsi="Times New Roman" w:cs="Times New Roman"/>
+          <w:b/>
+          <w:bCs/>
+          <w:sz w:val="28"/>
+          <w:szCs w:val="28"/>
+        </w:rPr>
+      </w:pPr>
+    </w:p>
+    <w:p>
+      <w:pPr>
+        <w:spacing w:line="360" w:lineRule="auto"/>
+        <w:jc w:val="both"/>
+        <w:rPr>
+          <w:rFonts w:ascii="Times New Roman" w:eastAsiaTheme="minorEastAsia" w:hAnsi="Times New Roman" w:cs="Times New Roman"/>
+          <w:b/>
+          <w:bCs/>
+          <w:sz w:val="28"/>
+          <w:szCs w:val="28"/>
+        </w:rPr>
+      </w:pPr>
+    </w:p>
+    <w:p>
+      <w:pPr>
+        <w:spacing w:line="360" w:lineRule="auto"/>
+        <w:jc w:val="both"/>
+        <w:rPr>
+          <w:rFonts w:ascii="Times New Roman" w:eastAsiaTheme="minorEastAsia" w:hAnsi="Times New Roman" w:cs="Times New Roman"/>
+          <w:b/>
+          <w:bCs/>
+          <w:sz w:val="28"/>
+          <w:szCs w:val="28"/>
+        </w:rPr>
+      </w:pPr>
+    </w:p>
+    <w:p>
+      <w:pPr>
+        <w:spacing w:line="360" w:lineRule="auto"/>
+        <w:jc w:val="both"/>
+        <w:rPr>
+          <w:rFonts w:ascii="Times New Roman" w:eastAsiaTheme="minorEastAsia" w:hAnsi="Times New Roman" w:cs="Times New Roman"/>
+          <w:b/>
+          <w:bCs/>
+          <w:sz w:val="28"/>
+          <w:szCs w:val="28"/>
+        </w:rPr>
+      </w:pPr>
     </w:p>
     <w:p>
       <w:pPr>
@@ -21296,7 +21333,7 @@
                     <pic:cNvPicPr/>
                   </pic:nvPicPr>
                   <pic:blipFill>
-                    <a:blip r:embed="rId16"/>
+                    <a:blip r:embed="rId15"/>
                     <a:stretch>
                       <a:fillRect/>
                     </a:stretch>
@@ -22058,7 +22095,7 @@
                 <w:sz w:val="24"/>
                 <w:szCs w:val="24"/>
               </w:rPr>
-              <w:t>20</w:t>
+              <w:t>5</w:t>
             </w:r>
           </w:p>
         </w:tc>
@@ -22071,11 +22108,11 @@
               <w:spacing w:line="360" w:lineRule="auto"/>
               <w:jc w:val="both"/>
               <w:rPr>
-                <w:rFonts w:ascii="Times New Roman" w:eastAsiaTheme="minorEastAsia" w:hAnsi="Times New Roman" w:cs="Times New Roman"/>
-                <w:b/>
-                <w:bCs/>
-                <w:sz w:val="24"/>
-                <w:szCs w:val="24"/>
+                <w:rFonts w:ascii="Times New Roman" w:hAnsi="Times New Roman" w:cs="Times New Roman"/>
+                <w:color w:val="212121"/>
+                <w:sz w:val="24"/>
+                <w:szCs w:val="24"/>
+                <w:shd w:val="clear" w:color="auto" w:fill="FFFFFF"/>
               </w:rPr>
             </w:pPr>
             <w:r>
@@ -22086,7 +22123,7 @@
                 <w:szCs w:val="24"/>
                 <w:shd w:val="clear" w:color="auto" w:fill="FFFFFF"/>
               </w:rPr>
-              <w:t>107.6530706</w:t>
+              <w:t>57.8884384</w:t>
             </w:r>
           </w:p>
         </w:tc>
@@ -22110,7 +22147,7 @@
                 <w:sz w:val="24"/>
                 <w:szCs w:val="24"/>
               </w:rPr>
-              <w:t>3</w:t>
+              <w:t>2</w:t>
             </w:r>
           </w:p>
         </w:tc>
@@ -22123,11 +22160,11 @@
               <w:spacing w:line="360" w:lineRule="auto"/>
               <w:jc w:val="both"/>
               <w:rPr>
-                <w:rFonts w:ascii="Times New Roman" w:eastAsiaTheme="minorEastAsia" w:hAnsi="Times New Roman" w:cs="Times New Roman"/>
-                <w:b/>
-                <w:bCs/>
-                <w:sz w:val="24"/>
-                <w:szCs w:val="24"/>
+                <w:rFonts w:ascii="Times New Roman" w:hAnsi="Times New Roman" w:cs="Times New Roman"/>
+                <w:color w:val="212121"/>
+                <w:sz w:val="24"/>
+                <w:szCs w:val="24"/>
+                <w:shd w:val="clear" w:color="auto" w:fill="FFFFFF"/>
               </w:rPr>
             </w:pPr>
             <w:r>
@@ -22138,7 +22175,7 @@
                 <w:szCs w:val="24"/>
                 <w:shd w:val="clear" w:color="auto" w:fill="FFFFFF"/>
               </w:rPr>
-              <w:t>62.3848566</w:t>
+              <w:t>53.8340705</w:t>
             </w:r>
           </w:p>
         </w:tc>
@@ -22336,7 +22373,7 @@
                 <w:sz w:val="24"/>
                 <w:szCs w:val="24"/>
               </w:rPr>
-              <w:t>25</w:t>
+              <w:t>20</w:t>
             </w:r>
           </w:p>
         </w:tc>
@@ -22364,7 +22401,7 @@
                 <w:szCs w:val="24"/>
                 <w:shd w:val="clear" w:color="auto" w:fill="FFFFFF"/>
               </w:rPr>
-              <w:t>37.3273879</w:t>
+              <w:t>20.7391771</w:t>
             </w:r>
           </w:p>
         </w:tc>
@@ -22388,7 +22425,7 @@
                 <w:sz w:val="24"/>
                 <w:szCs w:val="24"/>
               </w:rPr>
-              <w:t>3.667</w:t>
+              <w:t>3.333</w:t>
             </w:r>
           </w:p>
         </w:tc>
@@ -22416,7 +22453,7 @@
                 <w:szCs w:val="24"/>
                 <w:shd w:val="clear" w:color="auto" w:fill="FFFFFF"/>
               </w:rPr>
-              <w:t>21.55900147</w:t>
+              <w:t>18.70873943</w:t>
             </w:r>
           </w:p>
         </w:tc>
@@ -22457,7 +22494,7 @@
           <w:sz w:val="24"/>
           <w:szCs w:val="24"/>
         </w:rPr>
-        <w:t>able 2</w:t>
+        <w:t>able 1</w:t>
       </w:r>
       <w:r>
         <w:rPr>
@@ -22473,9 +22510,11 @@
         <w:spacing w:line="360" w:lineRule="auto"/>
         <w:jc w:val="both"/>
         <w:rPr>
-          <w:rFonts w:ascii="Times New Roman" w:eastAsiaTheme="minorEastAsia" w:hAnsi="Times New Roman" w:cs="Times New Roman"/>
-          <w:sz w:val="24"/>
-          <w:szCs w:val="24"/>
+          <w:rFonts w:ascii="Times New Roman" w:hAnsi="Times New Roman" w:cs="Times New Roman"/>
+          <w:color w:val="212121"/>
+          <w:sz w:val="24"/>
+          <w:szCs w:val="24"/>
+          <w:shd w:val="clear" w:color="auto" w:fill="FFFFFF"/>
         </w:rPr>
       </w:pPr>
       <w:r>
@@ -22501,7 +22540,41 @@
           <w:sz w:val="24"/>
           <w:szCs w:val="24"/>
         </w:rPr>
-        <w:t xml:space="preserve"> The average epochs used for training LSTM was 25 and average RMSE for LSTM during prediction was </w:t>
+        <w:t xml:space="preserve"> The average epoc</w:t>
+      </w:r>
+      <w:r>
+        <w:rPr>
+          <w:rFonts w:ascii="Times New Roman" w:eastAsiaTheme="minorEastAsia" w:hAnsi="Times New Roman" w:cs="Times New Roman"/>
+          <w:sz w:val="24"/>
+          <w:szCs w:val="24"/>
+        </w:rPr>
+        <w:t>hs used for training LSTM was 20</w:t>
+      </w:r>
+      <w:r>
+        <w:rPr>
+          <w:rFonts w:ascii="Times New Roman" w:eastAsiaTheme="minorEastAsia" w:hAnsi="Times New Roman" w:cs="Times New Roman"/>
+          <w:sz w:val="24"/>
+          <w:szCs w:val="24"/>
+        </w:rPr>
+        <w:t xml:space="preserve"> and average RMSE for LSTM during prediction was</w:t>
+      </w:r>
+      <w:r>
+        <w:rPr>
+          <w:rFonts w:ascii="Times New Roman" w:eastAsiaTheme="minorEastAsia" w:hAnsi="Times New Roman" w:cs="Times New Roman"/>
+          <w:sz w:val="24"/>
+          <w:szCs w:val="24"/>
+        </w:rPr>
+        <w:t xml:space="preserve"> </w:t>
+      </w:r>
+      <w:r>
+        <w:rPr>
+          <w:rFonts w:ascii="Times New Roman" w:hAnsi="Times New Roman" w:cs="Times New Roman"/>
+          <w:color w:val="212121"/>
+          <w:sz w:val="24"/>
+          <w:szCs w:val="24"/>
+          <w:shd w:val="clear" w:color="auto" w:fill="FFFFFF"/>
+        </w:rPr>
+        <w:t>20.7391771</w:t>
       </w:r>
       <w:r>
         <w:rPr>
@@ -22511,7 +22584,7 @@
           <w:szCs w:val="24"/>
           <w:shd w:val="clear" w:color="auto" w:fill="FFFFFF"/>
         </w:rPr>
-        <w:t>37.3273879</w:t>
+        <w:t xml:space="preserve"> whereas the average ep</w:t>
       </w:r>
       <w:r>
         <w:rPr>
@@ -22521,7 +22594,47 @@
           <w:szCs w:val="24"/>
           <w:shd w:val="clear" w:color="auto" w:fill="FFFFFF"/>
         </w:rPr>
-        <w:t xml:space="preserve"> whereas the average epochs used for training was 3.667 and RMSE for GRU during prediction was 21.55900147</w:t>
+        <w:t>ochs used for training was 3.333</w:t>
+      </w:r>
+      <w:r>
+        <w:rPr>
+          <w:rFonts w:ascii="Times New Roman" w:hAnsi="Times New Roman" w:cs="Times New Roman"/>
+          <w:color w:val="000000" w:themeColor="text1"/>
+          <w:sz w:val="24"/>
+          <w:szCs w:val="24"/>
+          <w:shd w:val="clear" w:color="auto" w:fill="FFFFFF"/>
+        </w:rPr>
+        <w:t xml:space="preserve"> and </w:t>
+      </w:r>
+      <w:r>
+        <w:rPr>
+          <w:rFonts w:ascii="Times New Roman" w:hAnsi="Times New Roman" w:cs="Times New Roman"/>
+          <w:color w:val="000000" w:themeColor="text1"/>
+          <w:sz w:val="24"/>
+          <w:szCs w:val="24"/>
+          <w:shd w:val="clear" w:color="auto" w:fill="FFFFFF"/>
+        </w:rPr>
+        <w:t xml:space="preserve">average </w:t>
+      </w:r>
+      <w:r>
+        <w:rPr>
+          <w:rFonts w:ascii="Times New Roman" w:hAnsi="Times New Roman" w:cs="Times New Roman"/>
+          <w:color w:val="000000" w:themeColor="text1"/>
+          <w:sz w:val="24"/>
+          <w:szCs w:val="24"/>
+          <w:shd w:val="clear" w:color="auto" w:fill="FFFFFF"/>
+        </w:rPr>
+        <w:t xml:space="preserve">RMSE for GRU during prediction was </w:t>
+      </w:r>
+      <w:r>
+        <w:rPr>
+          <w:rFonts w:ascii="Times New Roman" w:hAnsi="Times New Roman" w:cs="Times New Roman"/>
+          <w:color w:val="212121"/>
+          <w:sz w:val="24"/>
+          <w:szCs w:val="24"/>
+          <w:shd w:val="clear" w:color="auto" w:fill="FFFFFF"/>
+        </w:rPr>
+        <w:t>18.70873943</w:t>
       </w:r>
       <w:r>
         <w:rPr>
@@ -22848,7 +22961,15 @@
           <w:sz w:val="24"/>
           <w:szCs w:val="24"/>
         </w:rPr>
-        <w:t>The GRU model takes 74.41 % less epochs during training than LSTM, can reach global optima much faster to find best fit for datas</w:t>
+        <w:t>The GRU model takes 71.43</w:t>
+      </w:r>
+      <w:r>
+        <w:rPr>
+          <w:rFonts w:ascii="Times New Roman" w:eastAsiaTheme="minorEastAsia" w:hAnsi="Times New Roman" w:cs="Times New Roman"/>
+          <w:sz w:val="24"/>
+          <w:szCs w:val="24"/>
+        </w:rPr>
+        <w:t xml:space="preserve"> % less epochs during training than LSTM, can reach global optima much faster to find best fit for datas</w:t>
       </w:r>
       <w:r>
         <w:rPr>
@@ -22864,7 +22985,15 @@
           <w:sz w:val="24"/>
           <w:szCs w:val="24"/>
         </w:rPr>
-        <w:t xml:space="preserve">also performs 26.77% more accurate prediction than LSTM. </w:t>
+        <w:t xml:space="preserve">also performs 5.147 </w:t>
+      </w:r>
+      <w:r>
+        <w:rPr>
+          <w:rFonts w:ascii="Times New Roman" w:eastAsiaTheme="minorEastAsia" w:hAnsi="Times New Roman" w:cs="Times New Roman"/>
+          <w:sz w:val="24"/>
+          <w:szCs w:val="24"/>
+        </w:rPr>
+        <w:t xml:space="preserve">% more accurate prediction than LSTM. </w:t>
       </w:r>
     </w:p>
     <w:p>
@@ -22923,16 +23052,74 @@
           <w:sz w:val="24"/>
           <w:szCs w:val="24"/>
         </w:rPr>
-        <w:t xml:space="preserve">It remains to be seen whether GRU performs better in long time period dataset for short term stock prediction. It also remains to be seen whether we can improve the performances of both LSTM and GRU by using more hidden layers. </w:t>
-      </w:r>
-      <w:r>
-        <w:rPr>
-          <w:rFonts w:ascii="Times New Roman" w:eastAsiaTheme="minorEastAsia" w:hAnsi="Times New Roman" w:cs="Times New Roman"/>
-          <w:sz w:val="24"/>
-          <w:szCs w:val="24"/>
-        </w:rPr>
-        <w:t>The future work comprises of above mentioned possibilities for both RNN models.</w:t>
-      </w:r>
+        <w:t xml:space="preserve">The further work comprises of comparing and analyzing the performances of LSTM and GRU in quite long ranges of dataset than the range of dataset used in this study. </w:t>
+      </w:r>
+      <w:r>
+        <w:rPr>
+          <w:rFonts w:ascii="Times New Roman" w:eastAsiaTheme="minorEastAsia" w:hAnsi="Times New Roman" w:cs="Times New Roman"/>
+          <w:sz w:val="24"/>
+          <w:szCs w:val="24"/>
+        </w:rPr>
+        <w:t xml:space="preserve">It also remains to be seen whether </w:t>
+      </w:r>
+      <w:r>
+        <w:rPr>
+          <w:rFonts w:ascii="Times New Roman" w:eastAsiaTheme="minorEastAsia" w:hAnsi="Times New Roman" w:cs="Times New Roman"/>
+          <w:sz w:val="24"/>
+          <w:szCs w:val="24"/>
+        </w:rPr>
+        <w:t>performances</w:t>
+      </w:r>
+      <w:r>
+        <w:rPr>
+          <w:rFonts w:ascii="Times New Roman" w:eastAsiaTheme="minorEastAsia" w:hAnsi="Times New Roman" w:cs="Times New Roman"/>
+          <w:sz w:val="24"/>
+          <w:szCs w:val="24"/>
+        </w:rPr>
+        <w:t xml:space="preserve"> </w:t>
+      </w:r>
+      <w:r>
+        <w:rPr>
+          <w:rFonts w:ascii="Times New Roman" w:eastAsiaTheme="minorEastAsia" w:hAnsi="Times New Roman" w:cs="Times New Roman"/>
+          <w:sz w:val="24"/>
+          <w:szCs w:val="24"/>
+        </w:rPr>
+        <w:t>of both</w:t>
+      </w:r>
+      <w:r>
+        <w:rPr>
+          <w:rFonts w:ascii="Times New Roman" w:eastAsiaTheme="minorEastAsia" w:hAnsi="Times New Roman" w:cs="Times New Roman"/>
+          <w:sz w:val="24"/>
+          <w:szCs w:val="24"/>
+        </w:rPr>
+        <w:t xml:space="preserve"> models</w:t>
+      </w:r>
+      <w:r>
+        <w:rPr>
+          <w:rFonts w:ascii="Times New Roman" w:eastAsiaTheme="minorEastAsia" w:hAnsi="Times New Roman" w:cs="Times New Roman"/>
+          <w:sz w:val="24"/>
+          <w:szCs w:val="24"/>
+        </w:rPr>
+        <w:t xml:space="preserve"> LSTM and GRU</w:t>
+      </w:r>
+      <w:r>
+        <w:rPr>
+          <w:rFonts w:ascii="Times New Roman" w:eastAsiaTheme="minorEastAsia" w:hAnsi="Times New Roman" w:cs="Times New Roman"/>
+          <w:sz w:val="24"/>
+          <w:szCs w:val="24"/>
+        </w:rPr>
+        <w:t xml:space="preserve"> can be enhanced</w:t>
+      </w:r>
+      <w:r>
+        <w:rPr>
+          <w:rFonts w:ascii="Times New Roman" w:eastAsiaTheme="minorEastAsia" w:hAnsi="Times New Roman" w:cs="Times New Roman"/>
+          <w:sz w:val="24"/>
+          <w:szCs w:val="24"/>
+        </w:rPr>
+        <w:t xml:space="preserve"> by using more hidden layers. </w:t>
+      </w:r>
+      <w:bookmarkStart w:id="0" w:name="_GoBack"/>
+      <w:bookmarkEnd w:id="0"/>
     </w:p>
     <w:p>
       <w:pPr>
@@ -23127,19 +23314,14 @@
       </w:pPr>
       <w:r>
         <w:rPr>
-          <w:rFonts w:ascii="Times New Roman" w:eastAsiaTheme="minorEastAsia" w:hAnsi="Times New Roman" w:cs="Times New Roman"/>
-          <w:b/>
-          <w:bCs/>
           <w:noProof/>
-          <w:sz w:val="32"/>
-          <w:szCs w:val="32"/>
           <w:lang w:bidi="ne-NP"/>
         </w:rPr>
         <w:drawing>
-          <wp:inline distT="0" distB="0" distL="0" distR="0">
-            <wp:extent cx="5943600" cy="2748081"/>
-            <wp:effectExtent l="0" t="0" r="0" b="0"/>
-            <wp:docPr id="7" name="Picture 7" descr="C:\Users\himal\Desktop\download.png"/>
+          <wp:inline distT="0" distB="0" distL="0" distR="0" wp14:anchorId="52401D49" wp14:editId="033DCA53">
+            <wp:extent cx="5431816" cy="1915064"/>
+            <wp:effectExtent l="0" t="0" r="0" b="9525"/>
+            <wp:docPr id="35" name="Picture 35"/>
             <wp:cNvGraphicFramePr>
               <a:graphicFrameLocks xmlns:a="http://schemas.openxmlformats.org/drawingml/2006/main" noChangeAspect="1"/>
             </wp:cNvGraphicFramePr>
@@ -23147,36 +23329,23 @@
               <a:graphicData uri="http://schemas.openxmlformats.org/drawingml/2006/picture">
                 <pic:pic xmlns:pic="http://schemas.openxmlformats.org/drawingml/2006/picture">
                   <pic:nvPicPr>
-                    <pic:cNvPr id="0" name="Picture 1" descr="C:\Users\himal\Desktop\download.png"/>
-                    <pic:cNvPicPr>
-                      <a:picLocks noChangeAspect="1" noChangeArrowheads="1"/>
-                    </pic:cNvPicPr>
+                    <pic:cNvPr id="1" name=""/>
+                    <pic:cNvPicPr/>
                   </pic:nvPicPr>
                   <pic:blipFill>
-                    <a:blip r:embed="rId17">
-                      <a:extLst>
-                        <a:ext uri="{28A0092B-C50C-407E-A947-70E740481C1C}">
-                          <a14:useLocalDpi xmlns:a14="http://schemas.microsoft.com/office/drawing/2010/main" val="0"/>
-                        </a:ext>
-                      </a:extLst>
-                    </a:blip>
-                    <a:srcRect/>
+                    <a:blip r:embed="rId16"/>
                     <a:stretch>
                       <a:fillRect/>
                     </a:stretch>
                   </pic:blipFill>
-                  <pic:spPr bwMode="auto">
+                  <pic:spPr>
                     <a:xfrm>
                       <a:off x="0" y="0"/>
-                      <a:ext cx="5943600" cy="2748081"/>
+                      <a:ext cx="5481387" cy="1932541"/>
                     </a:xfrm>
                     <a:prstGeom prst="rect">
                       <a:avLst/>
                     </a:prstGeom>
-                    <a:noFill/>
-                    <a:ln>
-                      <a:noFill/>
-                    </a:ln>
                   </pic:spPr>
                 </pic:pic>
               </a:graphicData>
@@ -23201,23 +23370,7 @@
           <w:sz w:val="24"/>
           <w:szCs w:val="24"/>
         </w:rPr>
-        <w:t>Fig</w:t>
-      </w:r>
-      <w:r>
-        <w:rPr>
-          <w:rFonts w:ascii="Times New Roman" w:eastAsiaTheme="minorEastAsia" w:hAnsi="Times New Roman" w:cs="Times New Roman"/>
-          <w:sz w:val="24"/>
-          <w:szCs w:val="24"/>
-        </w:rPr>
-        <w:t xml:space="preserve"> 7</w:t>
-      </w:r>
-      <w:r>
-        <w:rPr>
-          <w:rFonts w:ascii="Times New Roman" w:eastAsiaTheme="minorEastAsia" w:hAnsi="Times New Roman" w:cs="Times New Roman"/>
-          <w:sz w:val="24"/>
-          <w:szCs w:val="24"/>
-        </w:rPr>
-        <w:t>: Training Error for LSTM (Apple Inc. Dataset)</w:t>
+        <w:t>Table 2: Pearson Correlation Coefficient for Apple Inc. Dataset</w:t>
       </w:r>
     </w:p>
     <w:p>
@@ -23230,6 +23383,47 @@
           <w:szCs w:val="24"/>
         </w:rPr>
       </w:pPr>
+      <w:r>
+        <w:rPr>
+          <w:noProof/>
+          <w:lang w:bidi="ne-NP"/>
+        </w:rPr>
+        <w:drawing>
+          <wp:inline distT="0" distB="0" distL="0" distR="0" wp14:anchorId="79B7D527" wp14:editId="16EFD253">
+            <wp:extent cx="5147435" cy="1923690"/>
+            <wp:effectExtent l="0" t="0" r="0" b="635"/>
+            <wp:docPr id="36" name="Picture 36"/>
+            <wp:cNvGraphicFramePr>
+              <a:graphicFrameLocks xmlns:a="http://schemas.openxmlformats.org/drawingml/2006/main" noChangeAspect="1"/>
+            </wp:cNvGraphicFramePr>
+            <a:graphic xmlns:a="http://schemas.openxmlformats.org/drawingml/2006/main">
+              <a:graphicData uri="http://schemas.openxmlformats.org/drawingml/2006/picture">
+                <pic:pic xmlns:pic="http://schemas.openxmlformats.org/drawingml/2006/picture">
+                  <pic:nvPicPr>
+                    <pic:cNvPr id="1" name=""/>
+                    <pic:cNvPicPr/>
+                  </pic:nvPicPr>
+                  <pic:blipFill>
+                    <a:blip r:embed="rId17"/>
+                    <a:stretch>
+                      <a:fillRect/>
+                    </a:stretch>
+                  </pic:blipFill>
+                  <pic:spPr>
+                    <a:xfrm>
+                      <a:off x="0" y="0"/>
+                      <a:ext cx="5219245" cy="1950527"/>
+                    </a:xfrm>
+                    <a:prstGeom prst="rect">
+                      <a:avLst/>
+                    </a:prstGeom>
+                  </pic:spPr>
+                </pic:pic>
+              </a:graphicData>
+            </a:graphic>
+          </wp:inline>
+        </w:drawing>
+      </w:r>
     </w:p>
     <w:p>
       <w:pPr>
@@ -23244,16 +23438,150 @@
       <w:r>
         <w:rPr>
           <w:rFonts w:ascii="Times New Roman" w:eastAsiaTheme="minorEastAsia" w:hAnsi="Times New Roman" w:cs="Times New Roman"/>
+          <w:sz w:val="24"/>
+          <w:szCs w:val="24"/>
+        </w:rPr>
+        <w:t>Table 3: Pearson Correlation Coefficient for Amazon.com Inc. Dataset</w:t>
+      </w:r>
+    </w:p>
+    <w:p>
+      <w:pPr>
+        <w:spacing w:line="360" w:lineRule="auto"/>
+        <w:jc w:val="center"/>
+        <w:rPr>
+          <w:rFonts w:ascii="Times New Roman" w:eastAsiaTheme="minorEastAsia" w:hAnsi="Times New Roman" w:cs="Times New Roman"/>
+          <w:sz w:val="24"/>
+          <w:szCs w:val="24"/>
+        </w:rPr>
+      </w:pPr>
+      <w:r>
+        <w:rPr>
           <w:noProof/>
-          <w:sz w:val="24"/>
-          <w:szCs w:val="24"/>
+          <w:lang w:bidi="ne-NP"/>
+        </w:rPr>
+        <w:drawing>
+          <wp:inline distT="0" distB="0" distL="0" distR="0" wp14:anchorId="2D707D4F" wp14:editId="37014595">
+            <wp:extent cx="5425527" cy="1975449"/>
+            <wp:effectExtent l="0" t="0" r="3810" b="6350"/>
+            <wp:docPr id="38" name="Picture 38"/>
+            <wp:cNvGraphicFramePr>
+              <a:graphicFrameLocks xmlns:a="http://schemas.openxmlformats.org/drawingml/2006/main" noChangeAspect="1"/>
+            </wp:cNvGraphicFramePr>
+            <a:graphic xmlns:a="http://schemas.openxmlformats.org/drawingml/2006/main">
+              <a:graphicData uri="http://schemas.openxmlformats.org/drawingml/2006/picture">
+                <pic:pic xmlns:pic="http://schemas.openxmlformats.org/drawingml/2006/picture">
+                  <pic:nvPicPr>
+                    <pic:cNvPr id="1" name=""/>
+                    <pic:cNvPicPr/>
+                  </pic:nvPicPr>
+                  <pic:blipFill>
+                    <a:blip r:embed="rId18"/>
+                    <a:stretch>
+                      <a:fillRect/>
+                    </a:stretch>
+                  </pic:blipFill>
+                  <pic:spPr>
+                    <a:xfrm>
+                      <a:off x="0" y="0"/>
+                      <a:ext cx="5502004" cy="2003294"/>
+                    </a:xfrm>
+                    <a:prstGeom prst="rect">
+                      <a:avLst/>
+                    </a:prstGeom>
+                  </pic:spPr>
+                </pic:pic>
+              </a:graphicData>
+            </a:graphic>
+          </wp:inline>
+        </w:drawing>
+      </w:r>
+    </w:p>
+    <w:p>
+      <w:pPr>
+        <w:spacing w:line="360" w:lineRule="auto"/>
+        <w:jc w:val="center"/>
+        <w:rPr>
+          <w:rFonts w:ascii="Times New Roman" w:eastAsiaTheme="minorEastAsia" w:hAnsi="Times New Roman" w:cs="Times New Roman"/>
+          <w:sz w:val="24"/>
+          <w:szCs w:val="24"/>
+        </w:rPr>
+      </w:pPr>
+      <w:r>
+        <w:rPr>
+          <w:rFonts w:ascii="Times New Roman" w:eastAsiaTheme="minorEastAsia" w:hAnsi="Times New Roman" w:cs="Times New Roman"/>
+          <w:sz w:val="24"/>
+          <w:szCs w:val="24"/>
+        </w:rPr>
+        <w:t xml:space="preserve">Table 4: Pearson Correlation Coefficient for </w:t>
+      </w:r>
+      <w:r>
+        <w:rPr>
+          <w:rFonts w:ascii="Times New Roman" w:eastAsiaTheme="minorEastAsia" w:hAnsi="Times New Roman" w:cs="Times New Roman"/>
+          <w:sz w:val="24"/>
+          <w:szCs w:val="24"/>
+        </w:rPr>
+        <w:t>Ford Motors Company</w:t>
+      </w:r>
+      <w:r>
+        <w:rPr>
+          <w:rFonts w:ascii="Times New Roman" w:eastAsiaTheme="minorEastAsia" w:hAnsi="Times New Roman" w:cs="Times New Roman"/>
+          <w:sz w:val="24"/>
+          <w:szCs w:val="24"/>
+        </w:rPr>
+        <w:t xml:space="preserve"> Dataset</w:t>
+      </w:r>
+    </w:p>
+    <w:p>
+      <w:pPr>
+        <w:spacing w:line="360" w:lineRule="auto"/>
+        <w:jc w:val="center"/>
+        <w:rPr>
+          <w:rFonts w:ascii="Times New Roman" w:eastAsiaTheme="minorEastAsia" w:hAnsi="Times New Roman" w:cs="Times New Roman"/>
+          <w:sz w:val="24"/>
+          <w:szCs w:val="24"/>
+        </w:rPr>
+      </w:pPr>
+    </w:p>
+    <w:p>
+      <w:pPr>
+        <w:spacing w:line="360" w:lineRule="auto"/>
+        <w:jc w:val="both"/>
+        <w:rPr>
+          <w:rFonts w:ascii="Times New Roman" w:eastAsiaTheme="minorEastAsia" w:hAnsi="Times New Roman" w:cs="Times New Roman"/>
+          <w:b/>
+          <w:bCs/>
+          <w:sz w:val="32"/>
+          <w:szCs w:val="32"/>
+        </w:rPr>
+      </w:pPr>
+    </w:p>
+    <w:p>
+      <w:pPr>
+        <w:spacing w:line="360" w:lineRule="auto"/>
+        <w:jc w:val="center"/>
+        <w:rPr>
+          <w:rFonts w:ascii="Times New Roman" w:eastAsiaTheme="minorEastAsia" w:hAnsi="Times New Roman" w:cs="Times New Roman"/>
+          <w:b/>
+          <w:bCs/>
+          <w:sz w:val="32"/>
+          <w:szCs w:val="32"/>
+        </w:rPr>
+      </w:pPr>
+      <w:r>
+        <w:rPr>
+          <w:rFonts w:ascii="Times New Roman" w:eastAsiaTheme="minorEastAsia" w:hAnsi="Times New Roman" w:cs="Times New Roman"/>
+          <w:b/>
+          <w:bCs/>
+          <w:noProof/>
+          <w:sz w:val="32"/>
+          <w:szCs w:val="32"/>
           <w:lang w:bidi="ne-NP"/>
         </w:rPr>
         <w:drawing>
           <wp:inline distT="0" distB="0" distL="0" distR="0">
-            <wp:extent cx="5943600" cy="3010471"/>
-            <wp:effectExtent l="0" t="0" r="0" b="0"/>
-            <wp:docPr id="20" name="Picture 20" descr="C:\Users\himal\Desktop\download.png"/>
+            <wp:extent cx="5943600" cy="2925169"/>
+            <wp:effectExtent l="0" t="0" r="0" b="8890"/>
+            <wp:docPr id="24" name="Picture 24" descr="C:\Users\himal\Desktop\download.png"/>
             <wp:cNvGraphicFramePr>
               <a:graphicFrameLocks xmlns:a="http://schemas.openxmlformats.org/drawingml/2006/main" noChangeAspect="1"/>
             </wp:cNvGraphicFramePr>
@@ -23262,133 +23590,6 @@
                 <pic:pic xmlns:pic="http://schemas.openxmlformats.org/drawingml/2006/picture">
                   <pic:nvPicPr>
                     <pic:cNvPr id="0" name="Picture 2" descr="C:\Users\himal\Desktop\download.png"/>
-                    <pic:cNvPicPr>
-                      <a:picLocks noChangeAspect="1" noChangeArrowheads="1"/>
-                    </pic:cNvPicPr>
-                  </pic:nvPicPr>
-                  <pic:blipFill>
-                    <a:blip r:embed="rId18">
-                      <a:extLst>
-                        <a:ext uri="{28A0092B-C50C-407E-A947-70E740481C1C}">
-                          <a14:useLocalDpi xmlns:a14="http://schemas.microsoft.com/office/drawing/2010/main" val="0"/>
-                        </a:ext>
-                      </a:extLst>
-                    </a:blip>
-                    <a:srcRect/>
-                    <a:stretch>
-                      <a:fillRect/>
-                    </a:stretch>
-                  </pic:blipFill>
-                  <pic:spPr bwMode="auto">
-                    <a:xfrm>
-                      <a:off x="0" y="0"/>
-                      <a:ext cx="5943600" cy="3010471"/>
-                    </a:xfrm>
-                    <a:prstGeom prst="rect">
-                      <a:avLst/>
-                    </a:prstGeom>
-                    <a:noFill/>
-                    <a:ln>
-                      <a:noFill/>
-                    </a:ln>
-                  </pic:spPr>
-                </pic:pic>
-              </a:graphicData>
-            </a:graphic>
-          </wp:inline>
-        </w:drawing>
-      </w:r>
-    </w:p>
-    <w:p>
-      <w:pPr>
-        <w:spacing w:line="360" w:lineRule="auto"/>
-        <w:jc w:val="center"/>
-        <w:rPr>
-          <w:rFonts w:ascii="Times New Roman" w:eastAsiaTheme="minorEastAsia" w:hAnsi="Times New Roman" w:cs="Times New Roman"/>
-          <w:sz w:val="24"/>
-          <w:szCs w:val="24"/>
-        </w:rPr>
-      </w:pPr>
-      <w:r>
-        <w:rPr>
-          <w:rFonts w:ascii="Times New Roman" w:eastAsiaTheme="minorEastAsia" w:hAnsi="Times New Roman" w:cs="Times New Roman"/>
-          <w:sz w:val="24"/>
-          <w:szCs w:val="24"/>
-        </w:rPr>
-        <w:t xml:space="preserve">Fig </w:t>
-      </w:r>
-      <w:r>
-        <w:rPr>
-          <w:rFonts w:ascii="Times New Roman" w:eastAsiaTheme="minorEastAsia" w:hAnsi="Times New Roman" w:cs="Times New Roman"/>
-          <w:sz w:val="24"/>
-          <w:szCs w:val="24"/>
-        </w:rPr>
-        <w:t>8</w:t>
-      </w:r>
-      <w:r>
-        <w:rPr>
-          <w:rFonts w:ascii="Times New Roman" w:eastAsiaTheme="minorEastAsia" w:hAnsi="Times New Roman" w:cs="Times New Roman"/>
-          <w:sz w:val="24"/>
-          <w:szCs w:val="24"/>
-        </w:rPr>
-        <w:t>:</w:t>
-      </w:r>
-      <w:r>
-        <w:rPr>
-          <w:rFonts w:ascii="Times New Roman" w:eastAsiaTheme="minorEastAsia" w:hAnsi="Times New Roman" w:cs="Times New Roman"/>
-          <w:sz w:val="24"/>
-          <w:szCs w:val="24"/>
-        </w:rPr>
-        <w:t xml:space="preserve"> Prediction using LSTM model (Apple Inc. Dataset)</w:t>
-      </w:r>
-    </w:p>
-    <w:p>
-      <w:pPr>
-        <w:spacing w:line="360" w:lineRule="auto"/>
-        <w:jc w:val="both"/>
-        <w:rPr>
-          <w:rFonts w:ascii="Times New Roman" w:eastAsiaTheme="minorEastAsia" w:hAnsi="Times New Roman" w:cs="Times New Roman"/>
-          <w:sz w:val="24"/>
-          <w:szCs w:val="24"/>
-        </w:rPr>
-      </w:pPr>
-    </w:p>
-    <w:p>
-      <w:pPr>
-        <w:spacing w:line="360" w:lineRule="auto"/>
-        <w:jc w:val="both"/>
-        <w:rPr>
-          <w:rFonts w:ascii="Times New Roman" w:eastAsiaTheme="minorEastAsia" w:hAnsi="Times New Roman" w:cs="Times New Roman"/>
-          <w:b/>
-          <w:bCs/>
-          <w:sz w:val="32"/>
-          <w:szCs w:val="32"/>
-        </w:rPr>
-      </w:pPr>
-      <w:r>
-        <w:rPr>
-          <w:rFonts w:ascii="Times New Roman" w:eastAsiaTheme="minorEastAsia" w:hAnsi="Times New Roman" w:cs="Times New Roman"/>
-          <w:b/>
-          <w:bCs/>
-          <w:noProof/>
-          <w:sz w:val="32"/>
-          <w:szCs w:val="32"/>
-          <w:lang w:bidi="ne-NP"/>
-        </w:rPr>
-        <w:lastRenderedPageBreak/>
-        <w:drawing>
-          <wp:inline distT="0" distB="0" distL="0" distR="0">
-            <wp:extent cx="5943600" cy="2724936"/>
-            <wp:effectExtent l="0" t="0" r="0" b="0"/>
-            <wp:docPr id="21" name="Picture 21" descr="C:\Users\himal\Desktop\download.png"/>
-            <wp:cNvGraphicFramePr>
-              <a:graphicFrameLocks xmlns:a="http://schemas.openxmlformats.org/drawingml/2006/main" noChangeAspect="1"/>
-            </wp:cNvGraphicFramePr>
-            <a:graphic xmlns:a="http://schemas.openxmlformats.org/drawingml/2006/main">
-              <a:graphicData uri="http://schemas.openxmlformats.org/drawingml/2006/picture">
-                <pic:pic xmlns:pic="http://schemas.openxmlformats.org/drawingml/2006/picture">
-                  <pic:nvPicPr>
-                    <pic:cNvPr id="0" name="Picture 3" descr="C:\Users\himal\Desktop\download.png"/>
                     <pic:cNvPicPr>
                       <a:picLocks noChangeAspect="1" noChangeArrowheads="1"/>
                     </pic:cNvPicPr>
@@ -23409,7 +23610,7 @@
                   <pic:spPr bwMode="auto">
                     <a:xfrm>
                       <a:off x="0" y="0"/>
-                      <a:ext cx="5943600" cy="2724936"/>
+                      <a:ext cx="5943600" cy="2925169"/>
                     </a:xfrm>
                     <a:prstGeom prst="rect">
                       <a:avLst/>
@@ -23438,41 +23639,27 @@
       </w:pPr>
       <w:r>
         <w:rPr>
-          <w:rFonts w:ascii="Times New Roman" w:hAnsi="Times New Roman" w:cs="Times New Roman"/>
-          <w:color w:val="212121"/>
-          <w:sz w:val="24"/>
-          <w:szCs w:val="24"/>
-          <w:shd w:val="clear" w:color="auto" w:fill="FFFFFF"/>
+          <w:rFonts w:ascii="Times New Roman" w:eastAsiaTheme="minorEastAsia" w:hAnsi="Times New Roman" w:cs="Times New Roman"/>
+          <w:sz w:val="24"/>
+          <w:szCs w:val="24"/>
         </w:rPr>
         <w:t>Fig</w:t>
       </w:r>
       <w:r>
         <w:rPr>
-          <w:rFonts w:ascii="Times New Roman" w:hAnsi="Times New Roman" w:cs="Times New Roman"/>
-          <w:color w:val="212121"/>
-          <w:sz w:val="24"/>
-          <w:szCs w:val="24"/>
-          <w:shd w:val="clear" w:color="auto" w:fill="FFFFFF"/>
-        </w:rPr>
-        <w:t xml:space="preserve"> 9</w:t>
-      </w:r>
-      <w:r>
-        <w:rPr>
-          <w:rFonts w:ascii="Times New Roman" w:hAnsi="Times New Roman" w:cs="Times New Roman"/>
-          <w:color w:val="212121"/>
-          <w:sz w:val="24"/>
-          <w:szCs w:val="24"/>
-          <w:shd w:val="clear" w:color="auto" w:fill="FFFFFF"/>
-        </w:rPr>
-        <w:t>: Training Error for GRU (</w:t>
-      </w:r>
-      <w:r>
-        <w:rPr>
-          <w:rFonts w:ascii="Times New Roman" w:eastAsiaTheme="minorEastAsia" w:hAnsi="Times New Roman" w:cs="Times New Roman"/>
-          <w:sz w:val="24"/>
-          <w:szCs w:val="24"/>
-        </w:rPr>
-        <w:t>Apple Inc. Dataset)</w:t>
+          <w:rFonts w:ascii="Times New Roman" w:eastAsiaTheme="minorEastAsia" w:hAnsi="Times New Roman" w:cs="Times New Roman"/>
+          <w:sz w:val="24"/>
+          <w:szCs w:val="24"/>
+        </w:rPr>
+        <w:t xml:space="preserve"> 7</w:t>
+      </w:r>
+      <w:r>
+        <w:rPr>
+          <w:rFonts w:ascii="Times New Roman" w:eastAsiaTheme="minorEastAsia" w:hAnsi="Times New Roman" w:cs="Times New Roman"/>
+          <w:sz w:val="24"/>
+          <w:szCs w:val="24"/>
+        </w:rPr>
+        <w:t>: Training Error for LSTM (Apple Inc. Dataset)</w:t>
       </w:r>
     </w:p>
     <w:p>
@@ -23491,28 +23678,24 @@
         <w:spacing w:line="360" w:lineRule="auto"/>
         <w:jc w:val="center"/>
         <w:rPr>
-          <w:rFonts w:ascii="Times New Roman" w:hAnsi="Times New Roman" w:cs="Times New Roman"/>
-          <w:color w:val="212121"/>
-          <w:sz w:val="24"/>
-          <w:szCs w:val="24"/>
-          <w:shd w:val="clear" w:color="auto" w:fill="FFFFFF"/>
-        </w:rPr>
-      </w:pPr>
-      <w:r>
-        <w:rPr>
-          <w:rFonts w:ascii="Times New Roman" w:hAnsi="Times New Roman" w:cs="Times New Roman"/>
+          <w:rFonts w:ascii="Times New Roman" w:eastAsiaTheme="minorEastAsia" w:hAnsi="Times New Roman" w:cs="Times New Roman"/>
+          <w:sz w:val="24"/>
+          <w:szCs w:val="24"/>
+        </w:rPr>
+      </w:pPr>
+      <w:r>
+        <w:rPr>
+          <w:rFonts w:ascii="Times New Roman" w:eastAsiaTheme="minorEastAsia" w:hAnsi="Times New Roman" w:cs="Times New Roman"/>
           <w:noProof/>
-          <w:color w:val="212121"/>
-          <w:sz w:val="24"/>
-          <w:szCs w:val="24"/>
-          <w:shd w:val="clear" w:color="auto" w:fill="FFFFFF"/>
+          <w:sz w:val="24"/>
+          <w:szCs w:val="24"/>
           <w:lang w:bidi="ne-NP"/>
         </w:rPr>
         <w:drawing>
           <wp:inline distT="0" distB="0" distL="0" distR="0">
             <wp:extent cx="5943600" cy="3010471"/>
             <wp:effectExtent l="0" t="0" r="0" b="0"/>
-            <wp:docPr id="22" name="Picture 22" descr="C:\Users\himal\Desktop\download.png"/>
+            <wp:docPr id="20" name="Picture 20" descr="C:\Users\himal\Desktop\download.png"/>
             <wp:cNvGraphicFramePr>
               <a:graphicFrameLocks xmlns:a="http://schemas.openxmlformats.org/drawingml/2006/main" noChangeAspect="1"/>
             </wp:cNvGraphicFramePr>
@@ -23520,7 +23703,7 @@
               <a:graphicData uri="http://schemas.openxmlformats.org/drawingml/2006/picture">
                 <pic:pic xmlns:pic="http://schemas.openxmlformats.org/drawingml/2006/picture">
                   <pic:nvPicPr>
-                    <pic:cNvPr id="0" name="Picture 4" descr="C:\Users\himal\Desktop\download.png"/>
+                    <pic:cNvPr id="0" name="Picture 2" descr="C:\Users\himal\Desktop\download.png"/>
                     <pic:cNvPicPr>
                       <a:picLocks noChangeAspect="1" noChangeArrowheads="1"/>
                     </pic:cNvPicPr>
@@ -23582,15 +23765,23 @@
           <w:sz w:val="24"/>
           <w:szCs w:val="24"/>
         </w:rPr>
-        <w:t>10</w:t>
-      </w:r>
-      <w:r>
-        <w:rPr>
-          <w:rFonts w:ascii="Times New Roman" w:eastAsiaTheme="minorEastAsia" w:hAnsi="Times New Roman" w:cs="Times New Roman"/>
-          <w:sz w:val="24"/>
-          <w:szCs w:val="24"/>
-        </w:rPr>
-        <w:t>: Prediction using GRU model (Apple Inc. Dataset)</w:t>
+        <w:t>8</w:t>
+      </w:r>
+      <w:r>
+        <w:rPr>
+          <w:rFonts w:ascii="Times New Roman" w:eastAsiaTheme="minorEastAsia" w:hAnsi="Times New Roman" w:cs="Times New Roman"/>
+          <w:sz w:val="24"/>
+          <w:szCs w:val="24"/>
+        </w:rPr>
+        <w:t>:</w:t>
+      </w:r>
+      <w:r>
+        <w:rPr>
+          <w:rFonts w:ascii="Times New Roman" w:eastAsiaTheme="minorEastAsia" w:hAnsi="Times New Roman" w:cs="Times New Roman"/>
+          <w:sz w:val="24"/>
+          <w:szCs w:val="24"/>
+        </w:rPr>
+        <w:t xml:space="preserve"> Prediction using LSTM model (Apple Inc. Dataset)</w:t>
       </w:r>
     </w:p>
     <w:p>
@@ -23599,49 +23790,21 @@
         <w:jc w:val="both"/>
         <w:rPr>
           <w:rFonts w:ascii="Times New Roman" w:eastAsiaTheme="minorEastAsia" w:hAnsi="Times New Roman" w:cs="Times New Roman"/>
+          <w:sz w:val="24"/>
+          <w:szCs w:val="24"/>
+        </w:rPr>
+      </w:pPr>
+    </w:p>
+    <w:p>
+      <w:pPr>
+        <w:spacing w:line="360" w:lineRule="auto"/>
+        <w:jc w:val="both"/>
+        <w:rPr>
+          <w:rFonts w:ascii="Times New Roman" w:eastAsiaTheme="minorEastAsia" w:hAnsi="Times New Roman" w:cs="Times New Roman"/>
           <w:b/>
           <w:bCs/>
-          <w:sz w:val="24"/>
-          <w:szCs w:val="24"/>
-        </w:rPr>
-      </w:pPr>
-    </w:p>
-    <w:p>
-      <w:pPr>
-        <w:spacing w:line="360" w:lineRule="auto"/>
-        <w:jc w:val="both"/>
-        <w:rPr>
-          <w:rFonts w:ascii="Times New Roman" w:eastAsiaTheme="minorEastAsia" w:hAnsi="Times New Roman" w:cs="Times New Roman"/>
-          <w:b/>
-          <w:bCs/>
-          <w:sz w:val="24"/>
-          <w:szCs w:val="24"/>
-        </w:rPr>
-      </w:pPr>
-    </w:p>
-    <w:p>
-      <w:pPr>
-        <w:spacing w:line="360" w:lineRule="auto"/>
-        <w:jc w:val="both"/>
-        <w:rPr>
-          <w:rFonts w:ascii="Times New Roman" w:eastAsiaTheme="minorEastAsia" w:hAnsi="Times New Roman" w:cs="Times New Roman"/>
-          <w:b/>
-          <w:bCs/>
-          <w:sz w:val="24"/>
-          <w:szCs w:val="24"/>
-        </w:rPr>
-      </w:pPr>
-    </w:p>
-    <w:p>
-      <w:pPr>
-        <w:spacing w:line="360" w:lineRule="auto"/>
-        <w:jc w:val="both"/>
-        <w:rPr>
-          <w:rFonts w:ascii="Times New Roman" w:eastAsiaTheme="minorEastAsia" w:hAnsi="Times New Roman" w:cs="Times New Roman"/>
-          <w:b/>
-          <w:bCs/>
-          <w:sz w:val="24"/>
-          <w:szCs w:val="24"/>
+          <w:sz w:val="32"/>
+          <w:szCs w:val="32"/>
         </w:rPr>
       </w:pPr>
       <w:r>
@@ -23650,16 +23813,16 @@
           <w:b/>
           <w:bCs/>
           <w:noProof/>
-          <w:sz w:val="24"/>
-          <w:szCs w:val="24"/>
+          <w:sz w:val="32"/>
+          <w:szCs w:val="32"/>
           <w:lang w:bidi="ne-NP"/>
         </w:rPr>
         <w:lastRenderedPageBreak/>
         <w:drawing>
           <wp:inline distT="0" distB="0" distL="0" distR="0">
-            <wp:extent cx="5943600" cy="2771491"/>
-            <wp:effectExtent l="0" t="0" r="0" b="0"/>
-            <wp:docPr id="25" name="Picture 25" descr="C:\Users\himal\Desktop\download.png"/>
+            <wp:extent cx="5943600" cy="2925169"/>
+            <wp:effectExtent l="0" t="0" r="0" b="8890"/>
+            <wp:docPr id="9" name="Picture 9" descr="C:\Users\himal\Desktop\download.png"/>
             <wp:cNvGraphicFramePr>
               <a:graphicFrameLocks xmlns:a="http://schemas.openxmlformats.org/drawingml/2006/main" noChangeAspect="1"/>
             </wp:cNvGraphicFramePr>
@@ -23667,7 +23830,7 @@
               <a:graphicData uri="http://schemas.openxmlformats.org/drawingml/2006/picture">
                 <pic:pic xmlns:pic="http://schemas.openxmlformats.org/drawingml/2006/picture">
                   <pic:nvPicPr>
-                    <pic:cNvPr id="0" name="Picture 6" descr="C:\Users\himal\Desktop\download.png"/>
+                    <pic:cNvPr id="0" name="Picture 1" descr="C:\Users\himal\Desktop\download.png"/>
                     <pic:cNvPicPr>
                       <a:picLocks noChangeAspect="1" noChangeArrowheads="1"/>
                     </pic:cNvPicPr>
@@ -23688,7 +23851,7 @@
                   <pic:spPr bwMode="auto">
                     <a:xfrm>
                       <a:off x="0" y="0"/>
-                      <a:ext cx="5943600" cy="2771491"/>
+                      <a:ext cx="5943600" cy="2925169"/>
                     </a:xfrm>
                     <a:prstGeom prst="rect">
                       <a:avLst/>
@@ -23717,19 +23880,41 @@
       </w:pPr>
       <w:r>
         <w:rPr>
-          <w:rFonts w:ascii="Times New Roman" w:eastAsiaTheme="minorEastAsia" w:hAnsi="Times New Roman" w:cs="Times New Roman"/>
-          <w:sz w:val="24"/>
-          <w:szCs w:val="24"/>
-        </w:rPr>
-        <w:t>Fig 11</w:t>
-      </w:r>
-      <w:r>
-        <w:rPr>
-          <w:rFonts w:ascii="Times New Roman" w:eastAsiaTheme="minorEastAsia" w:hAnsi="Times New Roman" w:cs="Times New Roman"/>
-          <w:sz w:val="24"/>
-          <w:szCs w:val="24"/>
-        </w:rPr>
-        <w:t>: Training Error for LSTM (Amazon.com Inc. Dataset)</w:t>
+          <w:rFonts w:ascii="Times New Roman" w:hAnsi="Times New Roman" w:cs="Times New Roman"/>
+          <w:color w:val="212121"/>
+          <w:sz w:val="24"/>
+          <w:szCs w:val="24"/>
+          <w:shd w:val="clear" w:color="auto" w:fill="FFFFFF"/>
+        </w:rPr>
+        <w:t>Fig</w:t>
+      </w:r>
+      <w:r>
+        <w:rPr>
+          <w:rFonts w:ascii="Times New Roman" w:hAnsi="Times New Roman" w:cs="Times New Roman"/>
+          <w:color w:val="212121"/>
+          <w:sz w:val="24"/>
+          <w:szCs w:val="24"/>
+          <w:shd w:val="clear" w:color="auto" w:fill="FFFFFF"/>
+        </w:rPr>
+        <w:t xml:space="preserve"> 9</w:t>
+      </w:r>
+      <w:r>
+        <w:rPr>
+          <w:rFonts w:ascii="Times New Roman" w:hAnsi="Times New Roman" w:cs="Times New Roman"/>
+          <w:color w:val="212121"/>
+          <w:sz w:val="24"/>
+          <w:szCs w:val="24"/>
+          <w:shd w:val="clear" w:color="auto" w:fill="FFFFFF"/>
+        </w:rPr>
+        <w:t>: Training Error for GRU (</w:t>
+      </w:r>
+      <w:r>
+        <w:rPr>
+          <w:rFonts w:ascii="Times New Roman" w:eastAsiaTheme="minorEastAsia" w:hAnsi="Times New Roman" w:cs="Times New Roman"/>
+          <w:sz w:val="24"/>
+          <w:szCs w:val="24"/>
+        </w:rPr>
+        <w:t>Apple Inc. Dataset)</w:t>
       </w:r>
     </w:p>
     <w:p>
@@ -23748,24 +23933,28 @@
         <w:spacing w:line="360" w:lineRule="auto"/>
         <w:jc w:val="center"/>
         <w:rPr>
-          <w:rFonts w:ascii="Times New Roman" w:eastAsiaTheme="minorEastAsia" w:hAnsi="Times New Roman" w:cs="Times New Roman"/>
-          <w:sz w:val="24"/>
-          <w:szCs w:val="24"/>
-        </w:rPr>
-      </w:pPr>
-      <w:r>
-        <w:rPr>
-          <w:rFonts w:ascii="Times New Roman" w:eastAsiaTheme="minorEastAsia" w:hAnsi="Times New Roman" w:cs="Times New Roman"/>
+          <w:rFonts w:ascii="Times New Roman" w:hAnsi="Times New Roman" w:cs="Times New Roman"/>
+          <w:color w:val="212121"/>
+          <w:sz w:val="24"/>
+          <w:szCs w:val="24"/>
+          <w:shd w:val="clear" w:color="auto" w:fill="FFFFFF"/>
+        </w:rPr>
+      </w:pPr>
+      <w:r>
+        <w:rPr>
+          <w:rFonts w:ascii="Times New Roman" w:hAnsi="Times New Roman" w:cs="Times New Roman"/>
           <w:noProof/>
-          <w:sz w:val="24"/>
-          <w:szCs w:val="24"/>
+          <w:color w:val="212121"/>
+          <w:sz w:val="24"/>
+          <w:szCs w:val="24"/>
+          <w:shd w:val="clear" w:color="auto" w:fill="FFFFFF"/>
           <w:lang w:bidi="ne-NP"/>
         </w:rPr>
         <w:drawing>
           <wp:inline distT="0" distB="0" distL="0" distR="0">
-            <wp:extent cx="5943600" cy="2985041"/>
-            <wp:effectExtent l="0" t="0" r="0" b="6350"/>
-            <wp:docPr id="27" name="Picture 27" descr="C:\Users\himal\Desktop\download.png"/>
+            <wp:extent cx="5943600" cy="3010471"/>
+            <wp:effectExtent l="0" t="0" r="0" b="0"/>
+            <wp:docPr id="22" name="Picture 22" descr="C:\Users\himal\Desktop\download.png"/>
             <wp:cNvGraphicFramePr>
               <a:graphicFrameLocks xmlns:a="http://schemas.openxmlformats.org/drawingml/2006/main" noChangeAspect="1"/>
             </wp:cNvGraphicFramePr>
@@ -23773,7 +23962,7 @@
               <a:graphicData uri="http://schemas.openxmlformats.org/drawingml/2006/picture">
                 <pic:pic xmlns:pic="http://schemas.openxmlformats.org/drawingml/2006/picture">
                   <pic:nvPicPr>
-                    <pic:cNvPr id="0" name="Picture 8" descr="C:\Users\himal\Desktop\download.png"/>
+                    <pic:cNvPr id="0" name="Picture 4" descr="C:\Users\himal\Desktop\download.png"/>
                     <pic:cNvPicPr>
                       <a:picLocks noChangeAspect="1" noChangeArrowheads="1"/>
                     </pic:cNvPicPr>
@@ -23794,7 +23983,7 @@
                   <pic:spPr bwMode="auto">
                     <a:xfrm>
                       <a:off x="0" y="0"/>
-                      <a:ext cx="5943600" cy="2985041"/>
+                      <a:ext cx="5943600" cy="3010471"/>
                     </a:xfrm>
                     <a:prstGeom prst="rect">
                       <a:avLst/>
@@ -23835,23 +24024,25 @@
           <w:sz w:val="24"/>
           <w:szCs w:val="24"/>
         </w:rPr>
-        <w:t>12</w:t>
-      </w:r>
-      <w:r>
-        <w:rPr>
-          <w:rFonts w:ascii="Times New Roman" w:eastAsiaTheme="minorEastAsia" w:hAnsi="Times New Roman" w:cs="Times New Roman"/>
-          <w:sz w:val="24"/>
-          <w:szCs w:val="24"/>
-        </w:rPr>
-        <w:t>: Prediction using LSTM model (Amazon.com Inc. Dataset)</w:t>
+        <w:t>10</w:t>
+      </w:r>
+      <w:r>
+        <w:rPr>
+          <w:rFonts w:ascii="Times New Roman" w:eastAsiaTheme="minorEastAsia" w:hAnsi="Times New Roman" w:cs="Times New Roman"/>
+          <w:sz w:val="24"/>
+          <w:szCs w:val="24"/>
+        </w:rPr>
+        <w:t>: Prediction using GRU model (Apple Inc. Dataset)</w:t>
       </w:r>
     </w:p>
     <w:p>
       <w:pPr>
         <w:spacing w:line="360" w:lineRule="auto"/>
-        <w:jc w:val="center"/>
-        <w:rPr>
-          <w:rFonts w:ascii="Times New Roman" w:eastAsiaTheme="minorEastAsia" w:hAnsi="Times New Roman" w:cs="Times New Roman"/>
+        <w:jc w:val="both"/>
+        <w:rPr>
+          <w:rFonts w:ascii="Times New Roman" w:eastAsiaTheme="minorEastAsia" w:hAnsi="Times New Roman" w:cs="Times New Roman"/>
+          <w:b/>
+          <w:bCs/>
           <w:sz w:val="24"/>
           <w:szCs w:val="24"/>
         </w:rPr>
@@ -23860,9 +24051,11 @@
     <w:p>
       <w:pPr>
         <w:spacing w:line="360" w:lineRule="auto"/>
-        <w:jc w:val="center"/>
-        <w:rPr>
-          <w:rFonts w:ascii="Times New Roman" w:eastAsiaTheme="minorEastAsia" w:hAnsi="Times New Roman" w:cs="Times New Roman"/>
+        <w:jc w:val="both"/>
+        <w:rPr>
+          <w:rFonts w:ascii="Times New Roman" w:eastAsiaTheme="minorEastAsia" w:hAnsi="Times New Roman" w:cs="Times New Roman"/>
+          <w:b/>
+          <w:bCs/>
           <w:sz w:val="24"/>
           <w:szCs w:val="24"/>
         </w:rPr>
@@ -23871,9 +24064,11 @@
     <w:p>
       <w:pPr>
         <w:spacing w:line="360" w:lineRule="auto"/>
-        <w:jc w:val="center"/>
-        <w:rPr>
-          <w:rFonts w:ascii="Times New Roman" w:eastAsiaTheme="minorEastAsia" w:hAnsi="Times New Roman" w:cs="Times New Roman"/>
+        <w:jc w:val="both"/>
+        <w:rPr>
+          <w:rFonts w:ascii="Times New Roman" w:eastAsiaTheme="minorEastAsia" w:hAnsi="Times New Roman" w:cs="Times New Roman"/>
+          <w:b/>
+          <w:bCs/>
           <w:sz w:val="24"/>
           <w:szCs w:val="24"/>
         </w:rPr>
@@ -23882,27 +24077,30 @@
     <w:p>
       <w:pPr>
         <w:spacing w:line="360" w:lineRule="auto"/>
-        <w:jc w:val="center"/>
-        <w:rPr>
-          <w:rFonts w:ascii="Times New Roman" w:eastAsiaTheme="minorEastAsia" w:hAnsi="Times New Roman" w:cs="Times New Roman"/>
-          <w:sz w:val="24"/>
-          <w:szCs w:val="24"/>
-        </w:rPr>
-      </w:pPr>
-      <w:r>
-        <w:rPr>
-          <w:rFonts w:ascii="Times New Roman" w:eastAsiaTheme="minorEastAsia" w:hAnsi="Times New Roman" w:cs="Times New Roman"/>
+        <w:jc w:val="both"/>
+        <w:rPr>
+          <w:rFonts w:ascii="Times New Roman" w:eastAsiaTheme="minorEastAsia" w:hAnsi="Times New Roman" w:cs="Times New Roman"/>
+          <w:b/>
+          <w:bCs/>
+          <w:sz w:val="24"/>
+          <w:szCs w:val="24"/>
+        </w:rPr>
+      </w:pPr>
+      <w:r>
+        <w:rPr>
+          <w:rFonts w:ascii="Times New Roman" w:eastAsiaTheme="minorEastAsia" w:hAnsi="Times New Roman" w:cs="Times New Roman"/>
+          <w:b/>
+          <w:bCs/>
           <w:noProof/>
           <w:sz w:val="24"/>
           <w:szCs w:val="24"/>
           <w:lang w:bidi="ne-NP"/>
         </w:rPr>
-        <w:lastRenderedPageBreak/>
         <w:drawing>
           <wp:inline distT="0" distB="0" distL="0" distR="0">
-            <wp:extent cx="5943600" cy="2771491"/>
-            <wp:effectExtent l="0" t="0" r="0" b="0"/>
-            <wp:docPr id="28" name="Picture 28" descr="C:\Users\himal\Desktop\download.png"/>
+            <wp:extent cx="5943600" cy="2951356"/>
+            <wp:effectExtent l="0" t="0" r="0" b="1905"/>
+            <wp:docPr id="7" name="Picture 7" descr="C:\Users\himal\Desktop\download.png"/>
             <wp:cNvGraphicFramePr>
               <a:graphicFrameLocks xmlns:a="http://schemas.openxmlformats.org/drawingml/2006/main" noChangeAspect="1"/>
             </wp:cNvGraphicFramePr>
@@ -23910,7 +24108,7 @@
               <a:graphicData uri="http://schemas.openxmlformats.org/drawingml/2006/picture">
                 <pic:pic xmlns:pic="http://schemas.openxmlformats.org/drawingml/2006/picture">
                   <pic:nvPicPr>
-                    <pic:cNvPr id="0" name="Picture 9" descr="C:\Users\himal\Desktop\download.png"/>
+                    <pic:cNvPr id="0" name="Picture 1" descr="C:\Users\himal\Desktop\download.png"/>
                     <pic:cNvPicPr>
                       <a:picLocks noChangeAspect="1" noChangeArrowheads="1"/>
                     </pic:cNvPicPr>
@@ -23931,7 +24129,7 @@
                   <pic:spPr bwMode="auto">
                     <a:xfrm>
                       <a:off x="0" y="0"/>
-                      <a:ext cx="5943600" cy="2771491"/>
+                      <a:ext cx="5943600" cy="2951356"/>
                     </a:xfrm>
                     <a:prstGeom prst="rect">
                       <a:avLst/>
@@ -23964,15 +24162,15 @@
           <w:sz w:val="24"/>
           <w:szCs w:val="24"/>
         </w:rPr>
-        <w:t>Fig 13</w:t>
-      </w:r>
-      <w:r>
-        <w:rPr>
-          <w:rFonts w:ascii="Times New Roman" w:eastAsiaTheme="minorEastAsia" w:hAnsi="Times New Roman" w:cs="Times New Roman"/>
-          <w:sz w:val="24"/>
-          <w:szCs w:val="24"/>
-        </w:rPr>
-        <w:t>: Training Error for GRU (Amazon.com Inc. Dataset)</w:t>
+        <w:t>Fig 11</w:t>
+      </w:r>
+      <w:r>
+        <w:rPr>
+          <w:rFonts w:ascii="Times New Roman" w:eastAsiaTheme="minorEastAsia" w:hAnsi="Times New Roman" w:cs="Times New Roman"/>
+          <w:sz w:val="24"/>
+          <w:szCs w:val="24"/>
+        </w:rPr>
+        <w:t>: Training Error for LSTM (Amazon.com Inc. Dataset)</w:t>
       </w:r>
     </w:p>
     <w:p>
@@ -24006,9 +24204,9 @@
         </w:rPr>
         <w:drawing>
           <wp:inline distT="0" distB="0" distL="0" distR="0">
-            <wp:extent cx="5943600" cy="2985041"/>
-            <wp:effectExtent l="0" t="0" r="0" b="6350"/>
-            <wp:docPr id="29" name="Picture 29" descr="C:\Users\himal\Desktop\download.png"/>
+            <wp:extent cx="5943600" cy="2986696"/>
+            <wp:effectExtent l="0" t="0" r="0" b="4445"/>
+            <wp:docPr id="21" name="Picture 21" descr="C:\Users\himal\Desktop\download.png"/>
             <wp:cNvGraphicFramePr>
               <a:graphicFrameLocks xmlns:a="http://schemas.openxmlformats.org/drawingml/2006/main" noChangeAspect="1"/>
             </wp:cNvGraphicFramePr>
@@ -24016,7 +24214,7 @@
               <a:graphicData uri="http://schemas.openxmlformats.org/drawingml/2006/picture">
                 <pic:pic xmlns:pic="http://schemas.openxmlformats.org/drawingml/2006/picture">
                   <pic:nvPicPr>
-                    <pic:cNvPr id="0" name="Picture 10" descr="C:\Users\himal\Desktop\download.png"/>
+                    <pic:cNvPr id="0" name="Picture 2" descr="C:\Users\himal\Desktop\download.png"/>
                     <pic:cNvPicPr>
                       <a:picLocks noChangeAspect="1" noChangeArrowheads="1"/>
                     </pic:cNvPicPr>
@@ -24037,7 +24235,7 @@
                   <pic:spPr bwMode="auto">
                     <a:xfrm>
                       <a:off x="0" y="0"/>
-                      <a:ext cx="5943600" cy="2985041"/>
+                      <a:ext cx="5943600" cy="2986696"/>
                     </a:xfrm>
                     <a:prstGeom prst="rect">
                       <a:avLst/>
@@ -24070,7 +24268,23 @@
           <w:sz w:val="24"/>
           <w:szCs w:val="24"/>
         </w:rPr>
-        <w:t>Fig 14: Prediction using GRU model (Amazon.com Inc. Dataset)</w:t>
+        <w:t xml:space="preserve">Fig </w:t>
+      </w:r>
+      <w:r>
+        <w:rPr>
+          <w:rFonts w:ascii="Times New Roman" w:eastAsiaTheme="minorEastAsia" w:hAnsi="Times New Roman" w:cs="Times New Roman"/>
+          <w:sz w:val="24"/>
+          <w:szCs w:val="24"/>
+        </w:rPr>
+        <w:t>12</w:t>
+      </w:r>
+      <w:r>
+        <w:rPr>
+          <w:rFonts w:ascii="Times New Roman" w:eastAsiaTheme="minorEastAsia" w:hAnsi="Times New Roman" w:cs="Times New Roman"/>
+          <w:sz w:val="24"/>
+          <w:szCs w:val="24"/>
+        </w:rPr>
+        <w:t>: Prediction using LSTM model (Amazon.com Inc. Dataset)</w:t>
       </w:r>
     </w:p>
     <w:p>
@@ -24124,12 +24338,11 @@
           <w:szCs w:val="24"/>
           <w:lang w:bidi="ne-NP"/>
         </w:rPr>
-        <w:lastRenderedPageBreak/>
         <w:drawing>
           <wp:inline distT="0" distB="0" distL="0" distR="0">
-            <wp:extent cx="5943600" cy="2774606"/>
-            <wp:effectExtent l="0" t="0" r="0" b="6985"/>
-            <wp:docPr id="30" name="Picture 30" descr="C:\Users\himal\Desktop\download.png"/>
+            <wp:extent cx="5943600" cy="2927723"/>
+            <wp:effectExtent l="0" t="0" r="0" b="6350"/>
+            <wp:docPr id="40" name="Picture 40" descr="C:\Users\himal\Desktop\download.png"/>
             <wp:cNvGraphicFramePr>
               <a:graphicFrameLocks xmlns:a="http://schemas.openxmlformats.org/drawingml/2006/main" noChangeAspect="1"/>
             </wp:cNvGraphicFramePr>
@@ -24137,7 +24350,7 @@
               <a:graphicData uri="http://schemas.openxmlformats.org/drawingml/2006/picture">
                 <pic:pic xmlns:pic="http://schemas.openxmlformats.org/drawingml/2006/picture">
                   <pic:nvPicPr>
-                    <pic:cNvPr id="0" name="Picture 11" descr="C:\Users\himal\Desktop\download.png"/>
+                    <pic:cNvPr id="0" name="Picture 6" descr="C:\Users\himal\Desktop\download.png"/>
                     <pic:cNvPicPr>
                       <a:picLocks noChangeAspect="1" noChangeArrowheads="1"/>
                     </pic:cNvPicPr>
@@ -24158,7 +24371,7 @@
                   <pic:spPr bwMode="auto">
                     <a:xfrm>
                       <a:off x="0" y="0"/>
-                      <a:ext cx="5943600" cy="2774606"/>
+                      <a:ext cx="5943600" cy="2927723"/>
                     </a:xfrm>
                     <a:prstGeom prst="rect">
                       <a:avLst/>
@@ -24191,7 +24404,15 @@
           <w:sz w:val="24"/>
           <w:szCs w:val="24"/>
         </w:rPr>
-        <w:t>Fig 15: Training Error for LSTM (Ford Motors Company Dataset)</w:t>
+        <w:t>Fig 13</w:t>
+      </w:r>
+      <w:r>
+        <w:rPr>
+          <w:rFonts w:ascii="Times New Roman" w:eastAsiaTheme="minorEastAsia" w:hAnsi="Times New Roman" w:cs="Times New Roman"/>
+          <w:sz w:val="24"/>
+          <w:szCs w:val="24"/>
+        </w:rPr>
+        <w:t>: Training Error for GRU (Amazon.com Inc. Dataset)</w:t>
       </w:r>
     </w:p>
     <w:p>
@@ -24225,9 +24446,9 @@
         </w:rPr>
         <w:drawing>
           <wp:inline distT="0" distB="0" distL="0" distR="0">
-            <wp:extent cx="5943600" cy="3036481"/>
-            <wp:effectExtent l="0" t="0" r="0" b="0"/>
-            <wp:docPr id="31" name="Picture 31" descr="C:\Users\himal\Desktop\download.png"/>
+            <wp:extent cx="5943600" cy="2986696"/>
+            <wp:effectExtent l="0" t="0" r="0" b="4445"/>
+            <wp:docPr id="39" name="Picture 39" descr="C:\Users\himal\Desktop\download.png"/>
             <wp:cNvGraphicFramePr>
               <a:graphicFrameLocks xmlns:a="http://schemas.openxmlformats.org/drawingml/2006/main" noChangeAspect="1"/>
             </wp:cNvGraphicFramePr>
@@ -24235,7 +24456,7 @@
               <a:graphicData uri="http://schemas.openxmlformats.org/drawingml/2006/picture">
                 <pic:pic xmlns:pic="http://schemas.openxmlformats.org/drawingml/2006/picture">
                   <pic:nvPicPr>
-                    <pic:cNvPr id="0" name="Picture 12" descr="C:\Users\himal\Desktop\download.png"/>
+                    <pic:cNvPr id="0" name="Picture 5" descr="C:\Users\himal\Desktop\download.png"/>
                     <pic:cNvPicPr>
                       <a:picLocks noChangeAspect="1" noChangeArrowheads="1"/>
                     </pic:cNvPicPr>
@@ -24256,7 +24477,7 @@
                   <pic:spPr bwMode="auto">
                     <a:xfrm>
                       <a:off x="0" y="0"/>
-                      <a:ext cx="5943600" cy="3036481"/>
+                      <a:ext cx="5943600" cy="2986696"/>
                     </a:xfrm>
                     <a:prstGeom prst="rect">
                       <a:avLst/>
@@ -24289,24 +24510,18 @@
           <w:sz w:val="24"/>
           <w:szCs w:val="24"/>
         </w:rPr>
-        <w:t xml:space="preserve">Fig </w:t>
-      </w:r>
-      <w:r>
-        <w:rPr>
-          <w:rFonts w:ascii="Times New Roman" w:eastAsiaTheme="minorEastAsia" w:hAnsi="Times New Roman" w:cs="Times New Roman"/>
-          <w:sz w:val="24"/>
-          <w:szCs w:val="24"/>
-        </w:rPr>
-        <w:t>16</w:t>
-      </w:r>
-      <w:r>
-        <w:rPr>
-          <w:rFonts w:ascii="Times New Roman" w:eastAsiaTheme="minorEastAsia" w:hAnsi="Times New Roman" w:cs="Times New Roman"/>
-          <w:sz w:val="24"/>
-          <w:szCs w:val="24"/>
-        </w:rPr>
-        <w:t>: Prediction using LSTM model (Ford Motors Company Dataset)</w:t>
-      </w:r>
+        <w:t>Fig 14: Prediction using GRU model (Amazon.com Inc. Dataset)</w:t>
+      </w:r>
+    </w:p>
+    <w:p>
+      <w:pPr>
+        <w:spacing w:line="360" w:lineRule="auto"/>
+        <w:rPr>
+          <w:rFonts w:ascii="Times New Roman" w:eastAsiaTheme="minorEastAsia" w:hAnsi="Times New Roman" w:cs="Times New Roman"/>
+          <w:sz w:val="24"/>
+          <w:szCs w:val="24"/>
+        </w:rPr>
+      </w:pPr>
     </w:p>
     <w:p>
       <w:pPr>
@@ -24318,39 +24533,6 @@
           <w:szCs w:val="24"/>
         </w:rPr>
       </w:pPr>
-    </w:p>
-    <w:p>
-      <w:pPr>
-        <w:spacing w:line="360" w:lineRule="auto"/>
-        <w:jc w:val="center"/>
-        <w:rPr>
-          <w:rFonts w:ascii="Times New Roman" w:eastAsiaTheme="minorEastAsia" w:hAnsi="Times New Roman" w:cs="Times New Roman"/>
-          <w:sz w:val="24"/>
-          <w:szCs w:val="24"/>
-        </w:rPr>
-      </w:pPr>
-    </w:p>
-    <w:p>
-      <w:pPr>
-        <w:spacing w:line="360" w:lineRule="auto"/>
-        <w:jc w:val="center"/>
-        <w:rPr>
-          <w:rFonts w:ascii="Times New Roman" w:eastAsiaTheme="minorEastAsia" w:hAnsi="Times New Roman" w:cs="Times New Roman"/>
-          <w:sz w:val="24"/>
-          <w:szCs w:val="24"/>
-        </w:rPr>
-      </w:pPr>
-    </w:p>
-    <w:p>
-      <w:pPr>
-        <w:spacing w:line="360" w:lineRule="auto"/>
-        <w:jc w:val="center"/>
-        <w:rPr>
-          <w:rFonts w:ascii="Times New Roman" w:eastAsiaTheme="minorEastAsia" w:hAnsi="Times New Roman" w:cs="Times New Roman"/>
-          <w:sz w:val="24"/>
-          <w:szCs w:val="24"/>
-        </w:rPr>
-      </w:pPr>
       <w:r>
         <w:rPr>
           <w:rFonts w:ascii="Times New Roman" w:eastAsiaTheme="minorEastAsia" w:hAnsi="Times New Roman" w:cs="Times New Roman"/>
@@ -24359,12 +24541,11 @@
           <w:szCs w:val="24"/>
           <w:lang w:bidi="ne-NP"/>
         </w:rPr>
-        <w:lastRenderedPageBreak/>
         <w:drawing>
           <wp:inline distT="0" distB="0" distL="0" distR="0">
-            <wp:extent cx="5943600" cy="2783454"/>
-            <wp:effectExtent l="0" t="0" r="0" b="0"/>
-            <wp:docPr id="32" name="Picture 32" descr="C:\Users\himal\Desktop\download.png"/>
+            <wp:extent cx="5943600" cy="2946747"/>
+            <wp:effectExtent l="0" t="0" r="0" b="6350"/>
+            <wp:docPr id="26" name="Picture 26" descr="C:\Users\himal\Desktop\download.png"/>
             <wp:cNvGraphicFramePr>
               <a:graphicFrameLocks xmlns:a="http://schemas.openxmlformats.org/drawingml/2006/main" noChangeAspect="1"/>
             </wp:cNvGraphicFramePr>
@@ -24372,7 +24553,7 @@
               <a:graphicData uri="http://schemas.openxmlformats.org/drawingml/2006/picture">
                 <pic:pic xmlns:pic="http://schemas.openxmlformats.org/drawingml/2006/picture">
                   <pic:nvPicPr>
-                    <pic:cNvPr id="0" name="Picture 13" descr="C:\Users\himal\Desktop\download.png"/>
+                    <pic:cNvPr id="0" name="Picture 3" descr="C:\Users\himal\Desktop\download.png"/>
                     <pic:cNvPicPr>
                       <a:picLocks noChangeAspect="1" noChangeArrowheads="1"/>
                     </pic:cNvPicPr>
@@ -24393,7 +24574,7 @@
                   <pic:spPr bwMode="auto">
                     <a:xfrm>
                       <a:off x="0" y="0"/>
-                      <a:ext cx="5943600" cy="2783454"/>
+                      <a:ext cx="5943600" cy="2946747"/>
                     </a:xfrm>
                     <a:prstGeom prst="rect">
                       <a:avLst/>
@@ -24426,8 +24607,19 @@
           <w:sz w:val="24"/>
           <w:szCs w:val="24"/>
         </w:rPr>
-        <w:t>Fig 17: Training Error for GRU (Ford Motors Company Dataset)</w:t>
-      </w:r>
+        <w:t>Fig 15: Training Error for LSTM (Ford Motors Company Dataset)</w:t>
+      </w:r>
+    </w:p>
+    <w:p>
+      <w:pPr>
+        <w:spacing w:line="360" w:lineRule="auto"/>
+        <w:jc w:val="center"/>
+        <w:rPr>
+          <w:rFonts w:ascii="Times New Roman" w:eastAsiaTheme="minorEastAsia" w:hAnsi="Times New Roman" w:cs="Times New Roman"/>
+          <w:sz w:val="24"/>
+          <w:szCs w:val="24"/>
+        </w:rPr>
+      </w:pPr>
     </w:p>
     <w:p>
       <w:pPr>
@@ -24451,7 +24643,7 @@
           <wp:inline distT="0" distB="0" distL="0" distR="0">
             <wp:extent cx="5943600" cy="3036481"/>
             <wp:effectExtent l="0" t="0" r="0" b="0"/>
-            <wp:docPr id="33" name="Picture 33" descr="C:\Users\himal\Desktop\download.png"/>
+            <wp:docPr id="31" name="Picture 31" descr="C:\Users\himal\Desktop\download.png"/>
             <wp:cNvGraphicFramePr>
               <a:graphicFrameLocks xmlns:a="http://schemas.openxmlformats.org/drawingml/2006/main" noChangeAspect="1"/>
             </wp:cNvGraphicFramePr>
@@ -24459,7 +24651,7 @@
               <a:graphicData uri="http://schemas.openxmlformats.org/drawingml/2006/picture">
                 <pic:pic xmlns:pic="http://schemas.openxmlformats.org/drawingml/2006/picture">
                   <pic:nvPicPr>
-                    <pic:cNvPr id="0" name="Picture 14" descr="C:\Users\himal\Desktop\download.png"/>
+                    <pic:cNvPr id="0" name="Picture 12" descr="C:\Users\himal\Desktop\download.png"/>
                     <pic:cNvPicPr>
                       <a:picLocks noChangeAspect="1" noChangeArrowheads="1"/>
                     </pic:cNvPicPr>
@@ -24513,6 +24705,207 @@
           <w:sz w:val="24"/>
           <w:szCs w:val="24"/>
         </w:rPr>
+        <w:t xml:space="preserve">Fig </w:t>
+      </w:r>
+      <w:r>
+        <w:rPr>
+          <w:rFonts w:ascii="Times New Roman" w:eastAsiaTheme="minorEastAsia" w:hAnsi="Times New Roman" w:cs="Times New Roman"/>
+          <w:sz w:val="24"/>
+          <w:szCs w:val="24"/>
+        </w:rPr>
+        <w:t>16</w:t>
+      </w:r>
+      <w:r>
+        <w:rPr>
+          <w:rFonts w:ascii="Times New Roman" w:eastAsiaTheme="minorEastAsia" w:hAnsi="Times New Roman" w:cs="Times New Roman"/>
+          <w:sz w:val="24"/>
+          <w:szCs w:val="24"/>
+        </w:rPr>
+        <w:t>: Prediction using LSTM model (Ford Motors Company Dataset)</w:t>
+      </w:r>
+    </w:p>
+    <w:p>
+      <w:pPr>
+        <w:spacing w:line="360" w:lineRule="auto"/>
+        <w:rPr>
+          <w:rFonts w:ascii="Times New Roman" w:eastAsiaTheme="minorEastAsia" w:hAnsi="Times New Roman" w:cs="Times New Roman"/>
+          <w:sz w:val="24"/>
+          <w:szCs w:val="24"/>
+        </w:rPr>
+      </w:pPr>
+    </w:p>
+    <w:p>
+      <w:pPr>
+        <w:spacing w:line="360" w:lineRule="auto"/>
+        <w:jc w:val="center"/>
+        <w:rPr>
+          <w:rFonts w:ascii="Times New Roman" w:eastAsiaTheme="minorEastAsia" w:hAnsi="Times New Roman" w:cs="Times New Roman"/>
+          <w:sz w:val="24"/>
+          <w:szCs w:val="24"/>
+        </w:rPr>
+      </w:pPr>
+      <w:r>
+        <w:rPr>
+          <w:rFonts w:ascii="Times New Roman" w:eastAsiaTheme="minorEastAsia" w:hAnsi="Times New Roman" w:cs="Times New Roman"/>
+          <w:noProof/>
+          <w:sz w:val="24"/>
+          <w:szCs w:val="24"/>
+          <w:lang w:bidi="ne-NP"/>
+        </w:rPr>
+        <w:lastRenderedPageBreak/>
+        <w:drawing>
+          <wp:inline distT="0" distB="0" distL="0" distR="0">
+            <wp:extent cx="5943600" cy="2951356"/>
+            <wp:effectExtent l="0" t="0" r="0" b="1905"/>
+            <wp:docPr id="34" name="Picture 34" descr="C:\Users\himal\Desktop\download.png"/>
+            <wp:cNvGraphicFramePr>
+              <a:graphicFrameLocks xmlns:a="http://schemas.openxmlformats.org/drawingml/2006/main" noChangeAspect="1"/>
+            </wp:cNvGraphicFramePr>
+            <a:graphic xmlns:a="http://schemas.openxmlformats.org/drawingml/2006/main">
+              <a:graphicData uri="http://schemas.openxmlformats.org/drawingml/2006/picture">
+                <pic:pic xmlns:pic="http://schemas.openxmlformats.org/drawingml/2006/picture">
+                  <pic:nvPicPr>
+                    <pic:cNvPr id="0" name="Picture 4" descr="C:\Users\himal\Desktop\download.png"/>
+                    <pic:cNvPicPr>
+                      <a:picLocks noChangeAspect="1" noChangeArrowheads="1"/>
+                    </pic:cNvPicPr>
+                  </pic:nvPicPr>
+                  <pic:blipFill>
+                    <a:blip r:embed="rId29">
+                      <a:extLst>
+                        <a:ext uri="{28A0092B-C50C-407E-A947-70E740481C1C}">
+                          <a14:useLocalDpi xmlns:a14="http://schemas.microsoft.com/office/drawing/2010/main" val="0"/>
+                        </a:ext>
+                      </a:extLst>
+                    </a:blip>
+                    <a:srcRect/>
+                    <a:stretch>
+                      <a:fillRect/>
+                    </a:stretch>
+                  </pic:blipFill>
+                  <pic:spPr bwMode="auto">
+                    <a:xfrm>
+                      <a:off x="0" y="0"/>
+                      <a:ext cx="5943600" cy="2951356"/>
+                    </a:xfrm>
+                    <a:prstGeom prst="rect">
+                      <a:avLst/>
+                    </a:prstGeom>
+                    <a:noFill/>
+                    <a:ln>
+                      <a:noFill/>
+                    </a:ln>
+                  </pic:spPr>
+                </pic:pic>
+              </a:graphicData>
+            </a:graphic>
+          </wp:inline>
+        </w:drawing>
+      </w:r>
+    </w:p>
+    <w:p>
+      <w:pPr>
+        <w:spacing w:line="360" w:lineRule="auto"/>
+        <w:jc w:val="center"/>
+        <w:rPr>
+          <w:rFonts w:ascii="Times New Roman" w:eastAsiaTheme="minorEastAsia" w:hAnsi="Times New Roman" w:cs="Times New Roman"/>
+          <w:sz w:val="24"/>
+          <w:szCs w:val="24"/>
+        </w:rPr>
+      </w:pPr>
+      <w:r>
+        <w:rPr>
+          <w:rFonts w:ascii="Times New Roman" w:eastAsiaTheme="minorEastAsia" w:hAnsi="Times New Roman" w:cs="Times New Roman"/>
+          <w:sz w:val="24"/>
+          <w:szCs w:val="24"/>
+        </w:rPr>
+        <w:t>Fig 17: Training Error for GRU (Ford Motors Company Dataset)</w:t>
+      </w:r>
+    </w:p>
+    <w:p>
+      <w:pPr>
+        <w:spacing w:line="360" w:lineRule="auto"/>
+        <w:jc w:val="center"/>
+        <w:rPr>
+          <w:rFonts w:ascii="Times New Roman" w:eastAsiaTheme="minorEastAsia" w:hAnsi="Times New Roman" w:cs="Times New Roman"/>
+          <w:sz w:val="24"/>
+          <w:szCs w:val="24"/>
+        </w:rPr>
+      </w:pPr>
+      <w:r>
+        <w:rPr>
+          <w:rFonts w:ascii="Times New Roman" w:eastAsiaTheme="minorEastAsia" w:hAnsi="Times New Roman" w:cs="Times New Roman"/>
+          <w:noProof/>
+          <w:sz w:val="24"/>
+          <w:szCs w:val="24"/>
+          <w:lang w:bidi="ne-NP"/>
+        </w:rPr>
+        <w:drawing>
+          <wp:inline distT="0" distB="0" distL="0" distR="0">
+            <wp:extent cx="5943600" cy="3036481"/>
+            <wp:effectExtent l="0" t="0" r="0" b="0"/>
+            <wp:docPr id="33" name="Picture 33" descr="C:\Users\himal\Desktop\download.png"/>
+            <wp:cNvGraphicFramePr>
+              <a:graphicFrameLocks xmlns:a="http://schemas.openxmlformats.org/drawingml/2006/main" noChangeAspect="1"/>
+            </wp:cNvGraphicFramePr>
+            <a:graphic xmlns:a="http://schemas.openxmlformats.org/drawingml/2006/main">
+              <a:graphicData uri="http://schemas.openxmlformats.org/drawingml/2006/picture">
+                <pic:pic xmlns:pic="http://schemas.openxmlformats.org/drawingml/2006/picture">
+                  <pic:nvPicPr>
+                    <pic:cNvPr id="0" name="Picture 14" descr="C:\Users\himal\Desktop\download.png"/>
+                    <pic:cNvPicPr>
+                      <a:picLocks noChangeAspect="1" noChangeArrowheads="1"/>
+                    </pic:cNvPicPr>
+                  </pic:nvPicPr>
+                  <pic:blipFill>
+                    <a:blip r:embed="rId30">
+                      <a:extLst>
+                        <a:ext uri="{28A0092B-C50C-407E-A947-70E740481C1C}">
+                          <a14:useLocalDpi xmlns:a14="http://schemas.microsoft.com/office/drawing/2010/main" val="0"/>
+                        </a:ext>
+                      </a:extLst>
+                    </a:blip>
+                    <a:srcRect/>
+                    <a:stretch>
+                      <a:fillRect/>
+                    </a:stretch>
+                  </pic:blipFill>
+                  <pic:spPr bwMode="auto">
+                    <a:xfrm>
+                      <a:off x="0" y="0"/>
+                      <a:ext cx="5943600" cy="3036481"/>
+                    </a:xfrm>
+                    <a:prstGeom prst="rect">
+                      <a:avLst/>
+                    </a:prstGeom>
+                    <a:noFill/>
+                    <a:ln>
+                      <a:noFill/>
+                    </a:ln>
+                  </pic:spPr>
+                </pic:pic>
+              </a:graphicData>
+            </a:graphic>
+          </wp:inline>
+        </w:drawing>
+      </w:r>
+    </w:p>
+    <w:p>
+      <w:pPr>
+        <w:spacing w:line="360" w:lineRule="auto"/>
+        <w:jc w:val="center"/>
+        <w:rPr>
+          <w:rFonts w:ascii="Times New Roman" w:eastAsiaTheme="minorEastAsia" w:hAnsi="Times New Roman" w:cs="Times New Roman"/>
+          <w:sz w:val="24"/>
+          <w:szCs w:val="24"/>
+        </w:rPr>
+      </w:pPr>
+      <w:r>
+        <w:rPr>
+          <w:rFonts w:ascii="Times New Roman" w:eastAsiaTheme="minorEastAsia" w:hAnsi="Times New Roman" w:cs="Times New Roman"/>
+          <w:sz w:val="24"/>
+          <w:szCs w:val="24"/>
+        </w:rPr>
         <w:t>Fig 18: Prediction using GRU model (Ford Motors Company Dataset)</w:t>
       </w:r>
     </w:p>
@@ -24578,7 +24971,6 @@
           <w:sz w:val="32"/>
           <w:szCs w:val="32"/>
         </w:rPr>
-        <w:lastRenderedPageBreak/>
         <w:t>7. References</w:t>
       </w:r>
     </w:p>
@@ -24637,7 +25029,7 @@
         </w:rPr>
         <w:t>. </w:t>
       </w:r>
-      <w:hyperlink r:id="rId29" w:history="1">
+      <w:hyperlink r:id="rId31" w:history="1">
         <w:r>
           <w:rPr>
             <w:rStyle w:val="Hyperlink"/>
@@ -24722,7 +25114,7 @@
         </w:rPr>
         <w:t>. </w:t>
       </w:r>
-      <w:hyperlink r:id="rId30" w:history="1">
+      <w:hyperlink r:id="rId32" w:history="1">
         <w:r>
           <w:rPr>
             <w:rStyle w:val="Hyperlink"/>
@@ -24864,7 +25256,7 @@
         </w:rPr>
         <w:t>, 307-313. </w:t>
       </w:r>
-      <w:hyperlink r:id="rId31" w:history="1">
+      <w:hyperlink r:id="rId33" w:history="1">
         <w:r>
           <w:rPr>
             <w:rStyle w:val="Hyperlink"/>
@@ -25052,7 +25444,7 @@
         </w:rPr>
         <w:t>, 552-567. </w:t>
       </w:r>
-      <w:hyperlink r:id="rId32" w:history="1">
+      <w:hyperlink r:id="rId34" w:history="1">
         <w:r>
           <w:rPr>
             <w:rStyle w:val="Hyperlink"/>
@@ -25274,7 +25666,7 @@
         </w:rPr>
         <w:t>427f658 documentation. </w:t>
       </w:r>
-      <w:hyperlink r:id="rId33" w:history="1">
+      <w:hyperlink r:id="rId35" w:history="1">
         <w:r>
           <w:rPr>
             <w:rStyle w:val="Hyperlink"/>
@@ -25438,7 +25830,7 @@
         </w:rPr>
         <w:t>. </w:t>
       </w:r>
-      <w:hyperlink r:id="rId34" w:history="1">
+      <w:hyperlink r:id="rId36" w:history="1">
         <w:r>
           <w:rPr>
             <w:rStyle w:val="Hyperlink"/>
@@ -25534,7 +25926,7 @@
         </w:rPr>
         <w:t>, 1351-1362. </w:t>
       </w:r>
-      <w:hyperlink r:id="rId35" w:history="1">
+      <w:hyperlink r:id="rId37" w:history="1">
         <w:r>
           <w:rPr>
             <w:rStyle w:val="Hyperlink"/>
@@ -25625,7 +26017,7 @@
         </w:rPr>
         <w:t>. arXiv.org. </w:t>
       </w:r>
-      <w:hyperlink r:id="rId36" w:history="1">
+      <w:hyperlink r:id="rId38" w:history="1">
         <w:r>
           <w:rPr>
             <w:rStyle w:val="Hyperlink"/>
@@ -25698,7 +26090,7 @@
         </w:rPr>
         <w:t>, 225-235. </w:t>
       </w:r>
-      <w:hyperlink r:id="rId37" w:history="1">
+      <w:hyperlink r:id="rId39" w:history="1">
         <w:r>
           <w:rPr>
             <w:rStyle w:val="Hyperlink"/>
@@ -25835,7 +26227,7 @@
         </w:rPr>
         <w:t>. arXiv.org. </w:t>
       </w:r>
-      <w:hyperlink r:id="rId38" w:history="1">
+      <w:hyperlink r:id="rId40" w:history="1">
         <w:r>
           <w:rPr>
             <w:rStyle w:val="Hyperlink"/>
@@ -25862,6 +26254,7 @@
           <w:sz w:val="24"/>
           <w:szCs w:val="24"/>
         </w:rPr>
+        <w:lastRenderedPageBreak/>
         <w:t>[11]</w:t>
       </w:r>
       <w:r>
@@ -25964,7 +26357,7 @@
         </w:rPr>
         <w:t>(8), 10389-10397. </w:t>
       </w:r>
-      <w:hyperlink r:id="rId39" w:history="1">
+      <w:hyperlink r:id="rId41" w:history="1">
         <w:r>
           <w:rPr>
             <w:rStyle w:val="Hyperlink"/>
@@ -25991,7 +26384,6 @@
           <w:sz w:val="24"/>
           <w:szCs w:val="24"/>
         </w:rPr>
-        <w:lastRenderedPageBreak/>
         <w:t>[12]</w:t>
       </w:r>
       <w:r>
@@ -26048,7 +26440,7 @@
         </w:rPr>
         <w:t>, 895-903. </w:t>
       </w:r>
-      <w:hyperlink r:id="rId40" w:history="1">
+      <w:hyperlink r:id="rId42" w:history="1">
         <w:r>
           <w:rPr>
             <w:rStyle w:val="Hyperlink"/>
@@ -26223,7 +26615,7 @@
         </w:rPr>
         <w:t>. </w:t>
       </w:r>
-      <w:hyperlink r:id="rId41" w:history="1">
+      <w:hyperlink r:id="rId43" w:history="1">
         <w:r>
           <w:rPr>
             <w:rStyle w:val="Hyperlink"/>
@@ -26296,7 +26688,7 @@
         </w:rPr>
         <w:t>(8), 2163. </w:t>
       </w:r>
-      <w:hyperlink r:id="rId42" w:history="1">
+      <w:hyperlink r:id="rId44" w:history="1">
         <w:r>
           <w:rPr>
             <w:rStyle w:val="Hyperlink"/>
@@ -26452,7 +26844,7 @@
         </w:rPr>
         <w:t>(3), 443-473. </w:t>
       </w:r>
-      <w:hyperlink r:id="rId43" w:history="1">
+      <w:hyperlink r:id="rId45" w:history="1">
         <w:r>
           <w:rPr>
             <w:rStyle w:val="Hyperlink"/>
@@ -26597,7 +26989,7 @@
         </w:rPr>
         <w:t>, 137-146. </w:t>
       </w:r>
-      <w:hyperlink r:id="rId44" w:history="1">
+      <w:hyperlink r:id="rId46" w:history="1">
         <w:r>
           <w:rPr>
             <w:rStyle w:val="Hyperlink"/>
@@ -26724,7 +27116,7 @@
         </w:rPr>
         <w:t>(5), 709-711. </w:t>
       </w:r>
-      <w:hyperlink r:id="rId45" w:history="1">
+      <w:hyperlink r:id="rId47" w:history="1">
         <w:r>
           <w:rPr>
             <w:rStyle w:val="Hyperlink"/>
@@ -26884,7 +27276,7 @@
         </w:rPr>
         <w:t>. </w:t>
       </w:r>
-      <w:hyperlink r:id="rId46" w:history="1">
+      <w:hyperlink r:id="rId48" w:history="1">
         <w:r>
           <w:rPr>
             <w:rStyle w:val="Hyperlink"/>
@@ -26957,7 +27349,7 @@
         </w:rPr>
         <w:t>. </w:t>
       </w:r>
-      <w:hyperlink r:id="rId47" w:history="1">
+      <w:hyperlink r:id="rId49" w:history="1">
         <w:r>
           <w:rPr>
             <w:rStyle w:val="Hyperlink"/>
@@ -27212,7 +27604,7 @@
         </w:rPr>
         <w:t>. </w:t>
       </w:r>
-      <w:hyperlink r:id="rId48" w:history="1">
+      <w:hyperlink r:id="rId50" w:history="1">
         <w:r>
           <w:rPr>
             <w:rStyle w:val="Hyperlink"/>
@@ -27239,6 +27631,7 @@
           <w:sz w:val="24"/>
           <w:szCs w:val="24"/>
         </w:rPr>
+        <w:lastRenderedPageBreak/>
         <w:t>[24]</w:t>
       </w:r>
       <w:r>
@@ -27311,7 +27704,7 @@
         </w:rPr>
         <w:t>(2), 23. </w:t>
       </w:r>
-      <w:hyperlink r:id="rId49" w:history="1">
+      <w:hyperlink r:id="rId51" w:history="1">
         <w:r>
           <w:rPr>
             <w:rStyle w:val="Hyperlink"/>
@@ -27346,7 +27739,6 @@
           <w:sz w:val="24"/>
           <w:szCs w:val="24"/>
         </w:rPr>
-        <w:lastRenderedPageBreak/>
         <w:t xml:space="preserve">[25] </w:t>
       </w:r>
       <w:r>
@@ -27559,7 +27951,7 @@
         </w:rPr>
         <w:t xml:space="preserve"> Python deep learning API. </w:t>
       </w:r>
-      <w:hyperlink r:id="rId50" w:history="1">
+      <w:hyperlink r:id="rId52" w:history="1">
         <w:r>
           <w:rPr>
             <w:rStyle w:val="Hyperlink"/>
@@ -27696,7 +28088,7 @@
         </w:rPr>
         <w:t>). Yahoo Finance - Stock Market Live, Quotes, Business &amp; Finance News. </w:t>
       </w:r>
-      <w:hyperlink r:id="rId51" w:history="1">
+      <w:hyperlink r:id="rId53" w:history="1">
         <w:r>
           <w:rPr>
             <w:rStyle w:val="Hyperlink"/>
@@ -27881,7 +28273,7 @@
         </w:rPr>
         <w:t>427f658 documentation. </w:t>
       </w:r>
-      <w:hyperlink r:id="rId52" w:history="1">
+      <w:hyperlink r:id="rId54" w:history="1">
         <w:r>
           <w:rPr>
             <w:rStyle w:val="Hyperlink"/>
@@ -28042,7 +28434,7 @@
         </w:rPr>
         <w:t>from </w:t>
       </w:r>
-      <w:hyperlink r:id="rId53" w:history="1">
+      <w:hyperlink r:id="rId55" w:history="1">
         <w:r>
           <w:rPr>
             <w:rStyle w:val="Hyperlink"/>
@@ -28109,7 +28501,7 @@
         </w:rPr>
         <w:t xml:space="preserve">. : </w:t>
       </w:r>
-      <w:hyperlink r:id="rId54" w:history="1">
+      <w:hyperlink r:id="rId56" w:history="1">
         <w:r>
           <w:rPr>
             <w:rStyle w:val="Hyperlink"/>
@@ -28192,7 +28584,7 @@
         </w:rPr>
         <w:t>. </w:t>
       </w:r>
-      <w:hyperlink r:id="rId55" w:history="1">
+      <w:hyperlink r:id="rId57" w:history="1">
         <w:r>
           <w:rPr>
             <w:rStyle w:val="Hyperlink"/>
@@ -28648,7 +29040,7 @@
       </w:pPr>
     </w:p>
     <w:sectPr>
-      <w:footerReference w:type="default" r:id="rId56"/>
+      <w:footerReference w:type="default" r:id="rId58"/>
       <w:pgSz w:w="12240" w:h="15840"/>
       <w:pgMar w:top="1440" w:right="1440" w:bottom="1440" w:left="1440" w:header="720" w:footer="720" w:gutter="0"/>
       <w:pgNumType w:start="1"/>
@@ -28738,7 +29130,7 @@
           <w:rPr>
             <w:noProof/>
           </w:rPr>
-          <w:t>vii</w:t>
+          <w:t>i</w:t>
         </w:r>
         <w:r>
           <w:rPr>
@@ -28795,7 +29187,7 @@
           <w:rPr>
             <w:noProof/>
           </w:rPr>
-          <w:t>24</w:t>
+          <w:t>1</w:t>
         </w:r>
         <w:r>
           <w:rPr>
@@ -29585,7 +29977,6 @@
   <w:style w:type="character" w:default="1" w:styleId="DefaultParagraphFont">
     <w:name w:val="Default Paragraph Font"/>
     <w:uiPriority w:val="1"/>
-    <w:semiHidden/>
     <w:unhideWhenUsed/>
   </w:style>
   <w:style w:type="table" w:default="1" w:styleId="TableNormal">
@@ -30074,7 +30465,7 @@
 </file>
 
 <file path=customXml/itemProps1.xml><?xml version="1.0" encoding="utf-8"?>
-<ds:datastoreItem xmlns:ds="http://schemas.openxmlformats.org/officeDocument/2006/customXml" ds:itemID="{0E59F1F2-D024-44B3-A1BF-29D5E8490644}">
+<ds:datastoreItem xmlns:ds="http://schemas.openxmlformats.org/officeDocument/2006/customXml" ds:itemID="{9411C7CC-7060-4A8D-9F7C-9CF0DF24CBEB}">
   <ds:schemaRefs>
     <ds:schemaRef ds:uri="http://schemas.openxmlformats.org/officeDocument/2006/bibliography"/>
   </ds:schemaRefs>

--- a/Seminar II.docx
+++ b/Seminar II.docx
@@ -2130,6 +2130,7 @@
           <w:docPartUnique/>
         </w:docPartObj>
       </w:sdtPr>
+      <w:sdtEndPr/>
       <w:sdtContent>
         <w:p>
           <w:pPr>
@@ -2986,7 +2987,7 @@
               <w:sz w:val="24"/>
               <w:szCs w:val="24"/>
             </w:rPr>
-            <w:t>22</w:t>
+            <w:t>23</w:t>
           </w:r>
         </w:p>
         <w:p>
@@ -3206,7 +3207,7 @@
           <w:sz w:val="24"/>
           <w:szCs w:val="24"/>
         </w:rPr>
-        <w:t>Fig 5. Methodology</w:t>
+        <w:t>Fig 5. Sliding Window</w:t>
       </w:r>
       <w:r>
         <w:rPr>
@@ -3222,6 +3223,48 @@
           <w:sz w:val="24"/>
           <w:szCs w:val="24"/>
         </w:rPr>
+        <w:t>7</w:t>
+      </w:r>
+    </w:p>
+    <w:p>
+      <w:pPr>
+        <w:pStyle w:val="TOC1"/>
+        <w:rPr>
+          <w:rFonts w:ascii="Times New Roman" w:hAnsi="Times New Roman"/>
+          <w:sz w:val="24"/>
+          <w:szCs w:val="24"/>
+        </w:rPr>
+      </w:pPr>
+      <w:r>
+        <w:rPr>
+          <w:rFonts w:ascii="Times New Roman" w:hAnsi="Times New Roman"/>
+          <w:sz w:val="24"/>
+          <w:szCs w:val="24"/>
+        </w:rPr>
+        <w:t>Fig 6</w:t>
+      </w:r>
+      <w:r>
+        <w:rPr>
+          <w:rFonts w:ascii="Times New Roman" w:hAnsi="Times New Roman"/>
+          <w:sz w:val="24"/>
+          <w:szCs w:val="24"/>
+        </w:rPr>
+        <w:t>. Methodology</w:t>
+      </w:r>
+      <w:r>
+        <w:rPr>
+          <w:rFonts w:ascii="Times New Roman" w:hAnsi="Times New Roman"/>
+          <w:sz w:val="24"/>
+          <w:szCs w:val="24"/>
+        </w:rPr>
+        <w:ptab w:relativeTo="margin" w:alignment="right" w:leader="dot"/>
+      </w:r>
+      <w:r>
+        <w:rPr>
+          <w:rFonts w:ascii="Times New Roman" w:hAnsi="Times New Roman"/>
+          <w:sz w:val="24"/>
+          <w:szCs w:val="24"/>
+        </w:rPr>
         <w:t>10</w:t>
       </w:r>
     </w:p>
@@ -3240,7 +3283,7 @@
           <w:sz w:val="24"/>
           <w:szCs w:val="24"/>
         </w:rPr>
-        <w:t xml:space="preserve">Fig 6. </w:t>
+        <w:t>Fig 7</w:t>
       </w:r>
       <w:r>
         <w:rPr>
@@ -3248,6 +3291,14 @@
           <w:sz w:val="24"/>
           <w:szCs w:val="24"/>
         </w:rPr>
+        <w:t xml:space="preserve">. </w:t>
+      </w:r>
+      <w:r>
+        <w:rPr>
+          <w:rFonts w:ascii="Times New Roman" w:hAnsi="Times New Roman"/>
+          <w:sz w:val="24"/>
+          <w:szCs w:val="24"/>
+        </w:rPr>
         <w:t>Many to One architecture of RNN</w:t>
       </w:r>
       <w:r>
@@ -3282,7 +3333,7 @@
           <w:sz w:val="24"/>
           <w:szCs w:val="24"/>
         </w:rPr>
-        <w:t>Fig 7. Training Error for LSTM (Apple Inc. Dataset)</w:t>
+        <w:t>Fig 8</w:t>
       </w:r>
       <w:r>
         <w:rPr>
@@ -3290,6 +3341,14 @@
           <w:sz w:val="24"/>
           <w:szCs w:val="24"/>
         </w:rPr>
+        <w:t>. Training Error for LSTM (Apple Inc. Dataset)</w:t>
+      </w:r>
+      <w:r>
+        <w:rPr>
+          <w:rFonts w:ascii="Times New Roman" w:hAnsi="Times New Roman"/>
+          <w:sz w:val="24"/>
+          <w:szCs w:val="24"/>
+        </w:rPr>
         <w:ptab w:relativeTo="margin" w:alignment="right" w:leader="dot"/>
       </w:r>
       <w:r>
@@ -3298,7 +3357,7 @@
           <w:sz w:val="24"/>
           <w:szCs w:val="24"/>
         </w:rPr>
-        <w:t>16</w:t>
+        <w:t>17</w:t>
       </w:r>
     </w:p>
     <w:p>
@@ -3316,7 +3375,7 @@
           <w:sz w:val="24"/>
           <w:szCs w:val="24"/>
         </w:rPr>
-        <w:t>Fig 8. Prediction Using LSTM model (Apple Inc. Dataset)</w:t>
+        <w:t>Fig 9</w:t>
       </w:r>
       <w:r>
         <w:rPr>
@@ -3324,6 +3383,14 @@
           <w:sz w:val="24"/>
           <w:szCs w:val="24"/>
         </w:rPr>
+        <w:t>. Prediction Using LSTM model (Apple Inc. Dataset)</w:t>
+      </w:r>
+      <w:r>
+        <w:rPr>
+          <w:rFonts w:ascii="Times New Roman" w:hAnsi="Times New Roman"/>
+          <w:sz w:val="24"/>
+          <w:szCs w:val="24"/>
+        </w:rPr>
         <w:ptab w:relativeTo="margin" w:alignment="right" w:leader="dot"/>
       </w:r>
       <w:r>
@@ -3332,7 +3399,7 @@
           <w:sz w:val="24"/>
           <w:szCs w:val="24"/>
         </w:rPr>
-        <w:t>16</w:t>
+        <w:t>17</w:t>
       </w:r>
     </w:p>
     <w:p>
@@ -3350,7 +3417,7 @@
           <w:sz w:val="24"/>
           <w:szCs w:val="24"/>
         </w:rPr>
-        <w:t>Fig 7. Training Error for GRU (Apple Inc. Dataset)</w:t>
+        <w:t>Fig 10</w:t>
       </w:r>
       <w:r>
         <w:rPr>
@@ -3358,6 +3425,14 @@
           <w:sz w:val="24"/>
           <w:szCs w:val="24"/>
         </w:rPr>
+        <w:t>. Training Error for GRU (Apple Inc. Dataset)</w:t>
+      </w:r>
+      <w:r>
+        <w:rPr>
+          <w:rFonts w:ascii="Times New Roman" w:hAnsi="Times New Roman"/>
+          <w:sz w:val="24"/>
+          <w:szCs w:val="24"/>
+        </w:rPr>
         <w:ptab w:relativeTo="margin" w:alignment="right" w:leader="dot"/>
       </w:r>
       <w:r>
@@ -3366,7 +3441,7 @@
           <w:sz w:val="24"/>
           <w:szCs w:val="24"/>
         </w:rPr>
-        <w:t>17</w:t>
+        <w:t>18</w:t>
       </w:r>
     </w:p>
     <w:p>
@@ -3384,7 +3459,7 @@
           <w:sz w:val="24"/>
           <w:szCs w:val="24"/>
         </w:rPr>
-        <w:t>Fig 8. Prediction Using GRU model (Apple Inc. Dataset)</w:t>
+        <w:t>Fig 11</w:t>
       </w:r>
       <w:r>
         <w:rPr>
@@ -3392,6 +3467,14 @@
           <w:sz w:val="24"/>
           <w:szCs w:val="24"/>
         </w:rPr>
+        <w:t>. Prediction Using GRU model (Apple Inc. Dataset)</w:t>
+      </w:r>
+      <w:r>
+        <w:rPr>
+          <w:rFonts w:ascii="Times New Roman" w:hAnsi="Times New Roman"/>
+          <w:sz w:val="24"/>
+          <w:szCs w:val="24"/>
+        </w:rPr>
         <w:ptab w:relativeTo="margin" w:alignment="right" w:leader="dot"/>
       </w:r>
       <w:r>
@@ -3400,7 +3483,7 @@
           <w:sz w:val="24"/>
           <w:szCs w:val="24"/>
         </w:rPr>
-        <w:t>17</w:t>
+        <w:t>18</w:t>
       </w:r>
     </w:p>
     <w:p>
@@ -3418,7 +3501,7 @@
           <w:sz w:val="24"/>
           <w:szCs w:val="24"/>
         </w:rPr>
-        <w:t>Fig 7. Training Error for LSTM (Amazon.com Inc. Dataset)</w:t>
+        <w:t>Fig 12</w:t>
       </w:r>
       <w:r>
         <w:rPr>
@@ -3426,6 +3509,14 @@
           <w:sz w:val="24"/>
           <w:szCs w:val="24"/>
         </w:rPr>
+        <w:t>. Training Error for LSTM (Amazon.com Inc. Dataset)</w:t>
+      </w:r>
+      <w:r>
+        <w:rPr>
+          <w:rFonts w:ascii="Times New Roman" w:hAnsi="Times New Roman"/>
+          <w:sz w:val="24"/>
+          <w:szCs w:val="24"/>
+        </w:rPr>
         <w:ptab w:relativeTo="margin" w:alignment="right" w:leader="dot"/>
       </w:r>
       <w:r>
@@ -3434,7 +3525,7 @@
           <w:sz w:val="24"/>
           <w:szCs w:val="24"/>
         </w:rPr>
-        <w:t>18</w:t>
+        <w:t>19</w:t>
       </w:r>
     </w:p>
     <w:p>
@@ -3452,7 +3543,7 @@
           <w:sz w:val="24"/>
           <w:szCs w:val="24"/>
         </w:rPr>
-        <w:t>Fig 8. Prediction Using LSTM model (Amazon.com Inc. Dataset)</w:t>
+        <w:t>Fig 13</w:t>
       </w:r>
       <w:r>
         <w:rPr>
@@ -3460,6 +3551,14 @@
           <w:sz w:val="24"/>
           <w:szCs w:val="24"/>
         </w:rPr>
+        <w:t>. Prediction Using LSTM model (Amazon.com Inc. Dataset)</w:t>
+      </w:r>
+      <w:r>
+        <w:rPr>
+          <w:rFonts w:ascii="Times New Roman" w:hAnsi="Times New Roman"/>
+          <w:sz w:val="24"/>
+          <w:szCs w:val="24"/>
+        </w:rPr>
         <w:ptab w:relativeTo="margin" w:alignment="right" w:leader="dot"/>
       </w:r>
       <w:r>
@@ -3468,7 +3567,7 @@
           <w:sz w:val="24"/>
           <w:szCs w:val="24"/>
         </w:rPr>
-        <w:t>18</w:t>
+        <w:t>19</w:t>
       </w:r>
     </w:p>
     <w:p>
@@ -3486,7 +3585,7 @@
           <w:sz w:val="24"/>
           <w:szCs w:val="24"/>
         </w:rPr>
-        <w:t>Fig 7. Training Error for GRU (Amazon.com Inc. Dataset)</w:t>
+        <w:t>Fig 14</w:t>
       </w:r>
       <w:r>
         <w:rPr>
@@ -3494,6 +3593,14 @@
           <w:sz w:val="24"/>
           <w:szCs w:val="24"/>
         </w:rPr>
+        <w:t>. Training Error for GRU (Amazon.com Inc. Dataset)</w:t>
+      </w:r>
+      <w:r>
+        <w:rPr>
+          <w:rFonts w:ascii="Times New Roman" w:hAnsi="Times New Roman"/>
+          <w:sz w:val="24"/>
+          <w:szCs w:val="24"/>
+        </w:rPr>
         <w:ptab w:relativeTo="margin" w:alignment="right" w:leader="dot"/>
       </w:r>
       <w:r>
@@ -3502,7 +3609,7 @@
           <w:sz w:val="24"/>
           <w:szCs w:val="24"/>
         </w:rPr>
-        <w:t>19</w:t>
+        <w:t>20</w:t>
       </w:r>
     </w:p>
     <w:p>
@@ -3520,7 +3627,7 @@
           <w:sz w:val="24"/>
           <w:szCs w:val="24"/>
         </w:rPr>
-        <w:t>Fig 8. Prediction Using GRU model (Amazon.com Inc. Dataset)</w:t>
+        <w:t>Fig 15</w:t>
       </w:r>
       <w:r>
         <w:rPr>
@@ -3528,6 +3635,14 @@
           <w:sz w:val="24"/>
           <w:szCs w:val="24"/>
         </w:rPr>
+        <w:t>. Prediction Using GRU model (Amazon.com Inc. Dataset)</w:t>
+      </w:r>
+      <w:r>
+        <w:rPr>
+          <w:rFonts w:ascii="Times New Roman" w:hAnsi="Times New Roman"/>
+          <w:sz w:val="24"/>
+          <w:szCs w:val="24"/>
+        </w:rPr>
         <w:ptab w:relativeTo="margin" w:alignment="right" w:leader="dot"/>
       </w:r>
       <w:r>
@@ -3536,7 +3651,7 @@
           <w:sz w:val="24"/>
           <w:szCs w:val="24"/>
         </w:rPr>
-        <w:t>19</w:t>
+        <w:t>20</w:t>
       </w:r>
     </w:p>
     <w:p>
@@ -3554,7 +3669,7 @@
           <w:sz w:val="24"/>
           <w:szCs w:val="24"/>
         </w:rPr>
-        <w:t>Fig 7. Training Error for LSTM (Ford Motors Company Dataset)</w:t>
+        <w:t>Fig 16</w:t>
       </w:r>
       <w:r>
         <w:rPr>
@@ -3562,6 +3677,14 @@
           <w:sz w:val="24"/>
           <w:szCs w:val="24"/>
         </w:rPr>
+        <w:t>. Training Error for LSTM (Ford Motors Company Dataset)</w:t>
+      </w:r>
+      <w:r>
+        <w:rPr>
+          <w:rFonts w:ascii="Times New Roman" w:hAnsi="Times New Roman"/>
+          <w:sz w:val="24"/>
+          <w:szCs w:val="24"/>
+        </w:rPr>
         <w:ptab w:relativeTo="margin" w:alignment="right" w:leader="dot"/>
       </w:r>
       <w:r>
@@ -3578,7 +3701,7 @@
           <w:sz w:val="24"/>
           <w:szCs w:val="24"/>
         </w:rPr>
-        <w:t>0</w:t>
+        <w:t>1</w:t>
       </w:r>
     </w:p>
     <w:p>
@@ -3596,7 +3719,7 @@
           <w:sz w:val="24"/>
           <w:szCs w:val="24"/>
         </w:rPr>
-        <w:t>Fig 8. Prediction Using LSTM model (Ford Motors Company Dataset)</w:t>
+        <w:t>Fig 17</w:t>
       </w:r>
       <w:r>
         <w:rPr>
@@ -3604,6 +3727,14 @@
           <w:sz w:val="24"/>
           <w:szCs w:val="24"/>
         </w:rPr>
+        <w:t>. Prediction Using LSTM model (Ford Motors Company Dataset)</w:t>
+      </w:r>
+      <w:r>
+        <w:rPr>
+          <w:rFonts w:ascii="Times New Roman" w:hAnsi="Times New Roman"/>
+          <w:sz w:val="24"/>
+          <w:szCs w:val="24"/>
+        </w:rPr>
         <w:ptab w:relativeTo="margin" w:alignment="right" w:leader="dot"/>
       </w:r>
       <w:r>
@@ -3620,7 +3751,7 @@
           <w:sz w:val="24"/>
           <w:szCs w:val="24"/>
         </w:rPr>
-        <w:t>0</w:t>
+        <w:t>1</w:t>
       </w:r>
     </w:p>
     <w:p>
@@ -3638,7 +3769,7 @@
           <w:sz w:val="24"/>
           <w:szCs w:val="24"/>
         </w:rPr>
-        <w:t>Fig 7. Training Error for GRU (Ford Motors Company Dataset)</w:t>
+        <w:t>Fig 18</w:t>
       </w:r>
       <w:r>
         <w:rPr>
@@ -3646,6 +3777,14 @@
           <w:sz w:val="24"/>
           <w:szCs w:val="24"/>
         </w:rPr>
+        <w:t>. Training Error for GRU (Ford Motors Company Dataset)</w:t>
+      </w:r>
+      <w:r>
+        <w:rPr>
+          <w:rFonts w:ascii="Times New Roman" w:hAnsi="Times New Roman"/>
+          <w:sz w:val="24"/>
+          <w:szCs w:val="24"/>
+        </w:rPr>
         <w:ptab w:relativeTo="margin" w:alignment="right" w:leader="dot"/>
       </w:r>
       <w:r>
@@ -3662,25 +3801,49 @@
           <w:sz w:val="24"/>
           <w:szCs w:val="24"/>
         </w:rPr>
+        <w:t>2</w:t>
+      </w:r>
+    </w:p>
+    <w:p>
+      <w:pPr>
+        <w:pStyle w:val="TOC1"/>
+        <w:rPr>
+          <w:rFonts w:ascii="Times New Roman" w:hAnsi="Times New Roman"/>
+          <w:sz w:val="24"/>
+          <w:szCs w:val="24"/>
+        </w:rPr>
+      </w:pPr>
+      <w:r>
+        <w:rPr>
+          <w:rFonts w:ascii="Times New Roman" w:hAnsi="Times New Roman"/>
+          <w:sz w:val="24"/>
+          <w:szCs w:val="24"/>
+        </w:rPr>
+        <w:t xml:space="preserve">Fig </w:t>
+      </w:r>
+      <w:r>
+        <w:rPr>
+          <w:rFonts w:ascii="Times New Roman" w:hAnsi="Times New Roman"/>
+          <w:sz w:val="24"/>
+          <w:szCs w:val="24"/>
+        </w:rPr>
         <w:t>1</w:t>
       </w:r>
-    </w:p>
-    <w:p>
-      <w:pPr>
-        <w:pStyle w:val="TOC1"/>
+      <w:r>
         <w:rPr>
           <w:rFonts w:ascii="Times New Roman" w:hAnsi="Times New Roman"/>
           <w:sz w:val="24"/>
           <w:szCs w:val="24"/>
         </w:rPr>
-      </w:pPr>
+        <w:t>9</w:t>
+      </w:r>
       <w:r>
         <w:rPr>
           <w:rFonts w:ascii="Times New Roman" w:hAnsi="Times New Roman"/>
           <w:sz w:val="24"/>
           <w:szCs w:val="24"/>
         </w:rPr>
-        <w:t>Fig 8. Prediction Using GRU model (Ford Motors Company Dataset)</w:t>
+        <w:t>. Prediction Using GRU model (Ford Motors Company Dataset)</w:t>
       </w:r>
       <w:r>
         <w:rPr>
@@ -3704,7 +3867,7 @@
           <w:sz w:val="24"/>
           <w:szCs w:val="24"/>
         </w:rPr>
-        <w:t>1</w:t>
+        <w:t>2</w:t>
       </w:r>
     </w:p>
     <w:p/>
@@ -3829,7 +3992,7 @@
           <w:sz w:val="24"/>
           <w:szCs w:val="24"/>
         </w:rPr>
-        <w:t xml:space="preserve"> </w:t>
+        <w:t xml:space="preserve"> 1</w:t>
       </w:r>
       <w:r>
         <w:rPr>
@@ -3837,7 +4000,7 @@
           <w:sz w:val="24"/>
           <w:szCs w:val="24"/>
         </w:rPr>
-        <w:t xml:space="preserve">1. </w:t>
+        <w:t xml:space="preserve">. </w:t>
       </w:r>
       <w:r>
         <w:rPr>
@@ -3845,7 +4008,7 @@
           <w:sz w:val="24"/>
           <w:szCs w:val="24"/>
         </w:rPr>
-        <w:t>Correlation Test</w:t>
+        <w:t>Results and Analysis</w:t>
       </w:r>
       <w:r>
         <w:rPr>
@@ -3861,15 +4024,57 @@
           <w:sz w:val="24"/>
           <w:szCs w:val="24"/>
         </w:rPr>
-        <w:t>1</w:t>
-      </w:r>
-      <w:r>
+        <w:t>13</w:t>
+      </w:r>
+    </w:p>
+    <w:p>
+      <w:pPr>
+        <w:pStyle w:val="TOC1"/>
         <w:rPr>
           <w:rFonts w:ascii="Times New Roman" w:hAnsi="Times New Roman"/>
           <w:sz w:val="24"/>
           <w:szCs w:val="24"/>
         </w:rPr>
-        <w:t>2</w:t>
+      </w:pPr>
+      <w:r>
+        <w:rPr>
+          <w:rFonts w:ascii="Times New Roman" w:hAnsi="Times New Roman"/>
+          <w:sz w:val="24"/>
+          <w:szCs w:val="24"/>
+        </w:rPr>
+        <w:t>Table</w:t>
+      </w:r>
+      <w:r>
+        <w:rPr>
+          <w:rFonts w:ascii="Times New Roman" w:hAnsi="Times New Roman"/>
+          <w:sz w:val="24"/>
+          <w:szCs w:val="24"/>
+        </w:rPr>
+        <w:t xml:space="preserve"> 2</w:t>
+      </w:r>
+      <w:r>
+        <w:rPr>
+          <w:rFonts w:ascii="Times New Roman" w:hAnsi="Times New Roman"/>
+          <w:sz w:val="24"/>
+          <w:szCs w:val="24"/>
+        </w:rPr>
+        <w:t>. Results and Analysis</w:t>
+      </w:r>
+      <w:r>
+        <w:rPr>
+          <w:rFonts w:ascii="Times New Roman" w:hAnsi="Times New Roman"/>
+          <w:sz w:val="24"/>
+          <w:szCs w:val="24"/>
+        </w:rPr>
+        <w:ptab w:relativeTo="margin" w:alignment="right" w:leader="dot"/>
+      </w:r>
+      <w:r>
+        <w:rPr>
+          <w:rFonts w:ascii="Times New Roman" w:hAnsi="Times New Roman"/>
+          <w:sz w:val="24"/>
+          <w:szCs w:val="24"/>
+        </w:rPr>
+        <w:t>16</w:t>
       </w:r>
     </w:p>
     <w:p>
@@ -3895,7 +4100,7 @@
           <w:sz w:val="24"/>
           <w:szCs w:val="24"/>
         </w:rPr>
-        <w:t xml:space="preserve"> 2. </w:t>
+        <w:t xml:space="preserve"> 3</w:t>
       </w:r>
       <w:r>
         <w:rPr>
@@ -3903,7 +4108,7 @@
           <w:sz w:val="24"/>
           <w:szCs w:val="24"/>
         </w:rPr>
-        <w:t>Results and Analysis</w:t>
+        <w:t>. Results and Analysis</w:t>
       </w:r>
       <w:r>
         <w:rPr>
@@ -3919,7 +4124,57 @@
           <w:sz w:val="24"/>
           <w:szCs w:val="24"/>
         </w:rPr>
-        <w:t>13</w:t>
+        <w:t>16</w:t>
+      </w:r>
+    </w:p>
+    <w:p>
+      <w:pPr>
+        <w:pStyle w:val="TOC1"/>
+        <w:rPr>
+          <w:rFonts w:ascii="Times New Roman" w:hAnsi="Times New Roman"/>
+          <w:sz w:val="24"/>
+          <w:szCs w:val="24"/>
+        </w:rPr>
+      </w:pPr>
+      <w:r>
+        <w:rPr>
+          <w:rFonts w:ascii="Times New Roman" w:hAnsi="Times New Roman"/>
+          <w:sz w:val="24"/>
+          <w:szCs w:val="24"/>
+        </w:rPr>
+        <w:t>Table</w:t>
+      </w:r>
+      <w:r>
+        <w:rPr>
+          <w:rFonts w:ascii="Times New Roman" w:hAnsi="Times New Roman"/>
+          <w:sz w:val="24"/>
+          <w:szCs w:val="24"/>
+        </w:rPr>
+        <w:t xml:space="preserve"> 4</w:t>
+      </w:r>
+      <w:r>
+        <w:rPr>
+          <w:rFonts w:ascii="Times New Roman" w:hAnsi="Times New Roman"/>
+          <w:sz w:val="24"/>
+          <w:szCs w:val="24"/>
+        </w:rPr>
+        <w:t>. Results and Analysis</w:t>
+      </w:r>
+      <w:r>
+        <w:rPr>
+          <w:rFonts w:ascii="Times New Roman" w:hAnsi="Times New Roman"/>
+          <w:sz w:val="24"/>
+          <w:szCs w:val="24"/>
+        </w:rPr>
+        <w:ptab w:relativeTo="margin" w:alignment="right" w:leader="dot"/>
+      </w:r>
+      <w:r>
+        <w:rPr>
+          <w:rFonts w:ascii="Times New Roman" w:hAnsi="Times New Roman"/>
+          <w:sz w:val="24"/>
+          <w:szCs w:val="24"/>
+        </w:rPr>
+        <w:t>16</w:t>
       </w:r>
     </w:p>
     <w:p>
@@ -4181,7 +4436,6 @@
           <w:sz w:val="32"/>
           <w:szCs w:val="32"/>
         </w:rPr>
-        <w:lastRenderedPageBreak/>
         <w:t>List of Abbreviations</w:t>
       </w:r>
     </w:p>
@@ -6865,61 +7119,6 @@
     </w:p>
     <w:p>
       <w:pPr>
-        <w:spacing w:line="360" w:lineRule="auto"/>
-        <w:jc w:val="both"/>
-        <w:rPr>
-          <w:rFonts w:ascii="Times New Roman" w:hAnsi="Times New Roman" w:cs="Times New Roman"/>
-          <w:sz w:val="24"/>
-          <w:szCs w:val="24"/>
-        </w:rPr>
-      </w:pPr>
-      <m:oMath>
-        <m:r>
-          <w:rPr>
-            <w:rFonts w:ascii="Cambria Math" w:hAnsi="Cambria Math" w:cs="Times New Roman"/>
-            <w:sz w:val="24"/>
-            <w:szCs w:val="24"/>
-          </w:rPr>
-          <m:t>Sigmoid</m:t>
-        </m:r>
-      </m:oMath>
-      <w:r>
-        <w:rPr>
-          <w:rFonts w:ascii="Times New Roman" w:hAnsi="Times New Roman" w:cs="Times New Roman"/>
-          <w:sz w:val="24"/>
-          <w:szCs w:val="24"/>
-        </w:rPr>
-        <w:t xml:space="preserve"> </w:t>
-      </w:r>
-      <w:r>
-        <w:rPr>
-          <w:rFonts w:ascii="Times New Roman" w:hAnsi="Times New Roman" w:cs="Times New Roman"/>
-          <w:sz w:val="24"/>
-          <w:szCs w:val="24"/>
-        </w:rPr>
-        <w:t xml:space="preserve">is a continuous-function approximation to the sign function </w:t>
-      </w:r>
-      <w:proofErr w:type="spellStart"/>
-      <w:r>
-        <w:rPr>
-          <w:rFonts w:ascii="Times New Roman" w:hAnsi="Times New Roman" w:cs="Times New Roman"/>
-          <w:sz w:val="24"/>
-          <w:szCs w:val="24"/>
-        </w:rPr>
-        <w:t>sgn</w:t>
-      </w:r>
-      <w:proofErr w:type="spellEnd"/>
-      <w:r>
-        <w:rPr>
-          <w:rFonts w:ascii="Times New Roman" w:hAnsi="Times New Roman" w:cs="Times New Roman"/>
-          <w:sz w:val="24"/>
-          <w:szCs w:val="24"/>
-        </w:rPr>
-        <w:t xml:space="preserve">(x) that is 1 when x &gt; 0 and 0 when x ≤ 0. </w:t>
-      </w:r>
-    </w:p>
-    <w:p>
-      <w:pPr>
         <w:jc w:val="center"/>
         <w:rPr>
           <w:rFonts w:ascii="Times New Roman" w:eastAsiaTheme="minorEastAsia" w:hAnsi="Times New Roman" w:cs="Times New Roman"/>
@@ -7121,69 +7320,7 @@
           <w:sz w:val="24"/>
           <w:szCs w:val="24"/>
         </w:rPr>
-        <w:t xml:space="preserve">connected layers. </w:t>
-      </w:r>
-      <w:r>
-        <w:rPr>
-          <w:rFonts w:ascii="Times New Roman" w:hAnsi="Times New Roman" w:cs="Times New Roman"/>
-          <w:sz w:val="24"/>
-          <w:szCs w:val="24"/>
-        </w:rPr>
-        <w:t xml:space="preserve">Function curves of </w:t>
-      </w:r>
-      <m:oMath>
-        <m:r>
-          <w:rPr>
-            <w:rFonts w:ascii="Cambria Math" w:hAnsi="Cambria Math" w:cs="Times New Roman"/>
-            <w:sz w:val="24"/>
-            <w:szCs w:val="24"/>
-          </w:rPr>
-          <m:t>Sigmoid</m:t>
-        </m:r>
-      </m:oMath>
-      <w:r>
-        <w:rPr>
-          <w:rFonts w:ascii="Times New Roman" w:hAnsi="Times New Roman" w:cs="Times New Roman"/>
-          <w:sz w:val="24"/>
-          <w:szCs w:val="24"/>
-        </w:rPr>
-        <w:t xml:space="preserve">, </w:t>
-      </w:r>
-      <m:oMath>
-        <m:r>
-          <w:rPr>
-            <w:rFonts w:ascii="Cambria Math" w:hAnsi="Cambria Math" w:cs="Times New Roman"/>
-            <w:sz w:val="24"/>
-            <w:szCs w:val="24"/>
-          </w:rPr>
-          <m:t>Tanh</m:t>
-        </m:r>
-      </m:oMath>
-      <w:r>
-        <w:rPr>
-          <w:rFonts w:ascii="Times New Roman" w:hAnsi="Times New Roman" w:cs="Times New Roman"/>
-          <w:sz w:val="24"/>
-          <w:szCs w:val="24"/>
-        </w:rPr>
-        <w:t xml:space="preserve"> and </w:t>
-      </w:r>
-      <m:oMath>
-        <m:r>
-          <w:rPr>
-            <w:rFonts w:ascii="Cambria Math" w:hAnsi="Cambria Math" w:cs="Times New Roman"/>
-            <w:sz w:val="24"/>
-            <w:szCs w:val="24"/>
-          </w:rPr>
-          <m:t>ReLU</m:t>
-        </m:r>
-      </m:oMath>
-      <w:r>
-        <w:rPr>
-          <w:rFonts w:ascii="Times New Roman" w:hAnsi="Times New Roman" w:cs="Times New Roman"/>
-          <w:sz w:val="24"/>
-          <w:szCs w:val="24"/>
-        </w:rPr>
-        <w:t xml:space="preserve">. However, one main drawback of </w:t>
+        <w:t xml:space="preserve">connected layers. However, one main drawback of </w:t>
       </w:r>
       <m:oMath>
         <m:r>
@@ -7603,7 +7740,6 @@
           <w:sz w:val="24"/>
           <w:szCs w:val="24"/>
         </w:rPr>
-        <w:lastRenderedPageBreak/>
         <w:t>The gradient is used to update the model parameter by:</w:t>
       </w:r>
     </w:p>
@@ -7677,6 +7813,7 @@
           <w:sz w:val="24"/>
           <w:szCs w:val="24"/>
         </w:rPr>
+        <w:lastRenderedPageBreak/>
         <w:t xml:space="preserve">The learning process is continued using the Gradient Descent algorithm. On the learning time that included </w:t>
       </w:r>
       <m:oMath>
@@ -10494,25 +10631,59 @@
           <w:sz w:val="24"/>
           <w:szCs w:val="24"/>
         </w:rPr>
-        <w:t xml:space="preserve"> is large, this is due to the derivative of the </w:t>
-      </w:r>
-      <m:oMath>
-        <m:r>
-          <w:rPr>
-            <w:rFonts w:ascii="Cambria Math" w:eastAsiaTheme="minorEastAsia" w:hAnsi="Cambria Math" w:cs="Times New Roman"/>
-            <w:sz w:val="24"/>
-            <w:szCs w:val="24"/>
-          </w:rPr>
-          <m:t>tanh</m:t>
-        </m:r>
-      </m:oMath>
-      <w:r>
-        <w:rPr>
-          <w:rFonts w:ascii="Times New Roman" w:eastAsiaTheme="minorEastAsia" w:hAnsi="Times New Roman" w:cs="Times New Roman"/>
-          <w:sz w:val="24"/>
-          <w:szCs w:val="24"/>
-        </w:rPr>
-        <w:t xml:space="preserve"> activation function, which is smaller than 1. </w:t>
+        <w:t xml:space="preserve"> is large, this is due to the derivative of the activation function</w:t>
+      </w:r>
+      <w:r>
+        <w:rPr>
+          <w:rFonts w:ascii="Times New Roman" w:eastAsiaTheme="minorEastAsia" w:hAnsi="Times New Roman" w:cs="Times New Roman"/>
+          <w:sz w:val="24"/>
+          <w:szCs w:val="24"/>
+        </w:rPr>
+        <w:t xml:space="preserve"> </w:t>
+      </w:r>
+      <w:proofErr w:type="spellStart"/>
+      <w:r>
+        <w:rPr>
+          <w:rFonts w:ascii="Times New Roman" w:eastAsiaTheme="minorEastAsia" w:hAnsi="Times New Roman" w:cs="Times New Roman"/>
+          <w:sz w:val="24"/>
+          <w:szCs w:val="24"/>
+        </w:rPr>
+        <w:t>i.e</w:t>
+      </w:r>
+      <w:proofErr w:type="spellEnd"/>
+      <w:r>
+        <w:rPr>
+          <w:rFonts w:ascii="Times New Roman" w:eastAsiaTheme="minorEastAsia" w:hAnsi="Times New Roman" w:cs="Times New Roman"/>
+          <w:sz w:val="24"/>
+          <w:szCs w:val="24"/>
+        </w:rPr>
+        <w:t xml:space="preserve"> sigmoid or </w:t>
+      </w:r>
+      <w:proofErr w:type="spellStart"/>
+      <w:r>
+        <w:rPr>
+          <w:rFonts w:ascii="Times New Roman" w:eastAsiaTheme="minorEastAsia" w:hAnsi="Times New Roman" w:cs="Times New Roman"/>
+          <w:sz w:val="24"/>
+          <w:szCs w:val="24"/>
+        </w:rPr>
+        <w:t>tanh</w:t>
+      </w:r>
+      <w:proofErr w:type="spellEnd"/>
+      <w:r>
+        <w:rPr>
+          <w:rFonts w:ascii="Times New Roman" w:eastAsiaTheme="minorEastAsia" w:hAnsi="Times New Roman" w:cs="Times New Roman"/>
+          <w:sz w:val="24"/>
+          <w:szCs w:val="24"/>
+        </w:rPr>
+        <w:t xml:space="preserve"> </w:t>
+      </w:r>
+      <w:r>
+        <w:rPr>
+          <w:rFonts w:ascii="Times New Roman" w:eastAsiaTheme="minorEastAsia" w:hAnsi="Times New Roman" w:cs="Times New Roman"/>
+          <w:sz w:val="24"/>
+          <w:szCs w:val="24"/>
+        </w:rPr>
+        <w:t xml:space="preserve">, which is smaller than 1. </w:t>
       </w:r>
       <w:r>
         <w:rPr>
@@ -10704,7 +10875,86 @@
           <w:sz w:val="24"/>
           <w:szCs w:val="24"/>
         </w:rPr>
-        <w:t xml:space="preserve"> gradients problem of the standard RNN when dealing with long term </w:t>
+        <w:t xml:space="preserve"> gradients problem of the standard RNN when dealing with long term dependencies.</w:t>
+      </w:r>
+      <w:r>
+        <w:t xml:space="preserve"> </w:t>
+      </w:r>
+      <w:r>
+        <w:rPr>
+          <w:rFonts w:ascii="Times New Roman" w:hAnsi="Times New Roman" w:cs="Times New Roman"/>
+          <w:sz w:val="24"/>
+          <w:szCs w:val="24"/>
+        </w:rPr>
+        <w:t xml:space="preserve">It was introduced by </w:t>
+      </w:r>
+      <w:proofErr w:type="spellStart"/>
+      <w:r>
+        <w:rPr>
+          <w:rFonts w:ascii="Times New Roman" w:hAnsi="Times New Roman" w:cs="Times New Roman"/>
+          <w:sz w:val="24"/>
+          <w:szCs w:val="24"/>
+        </w:rPr>
+        <w:t>Hochreiter</w:t>
+      </w:r>
+      <w:proofErr w:type="spellEnd"/>
+      <w:r>
+        <w:rPr>
+          <w:rFonts w:ascii="Times New Roman" w:hAnsi="Times New Roman" w:cs="Times New Roman"/>
+          <w:sz w:val="24"/>
+          <w:szCs w:val="24"/>
+        </w:rPr>
+        <w:t xml:space="preserve"> and </w:t>
+      </w:r>
+      <w:proofErr w:type="spellStart"/>
+      <w:r>
+        <w:rPr>
+          <w:rFonts w:ascii="Times New Roman" w:hAnsi="Times New Roman" w:cs="Times New Roman"/>
+          <w:sz w:val="24"/>
+          <w:szCs w:val="24"/>
+        </w:rPr>
+        <w:t>Schmidhuber</w:t>
+      </w:r>
+      <w:proofErr w:type="spellEnd"/>
+      <w:r>
+        <w:rPr>
+          <w:rFonts w:ascii="Times New Roman" w:hAnsi="Times New Roman" w:cs="Times New Roman"/>
+          <w:sz w:val="24"/>
+          <w:szCs w:val="24"/>
+        </w:rPr>
+        <w:t xml:space="preserve"> in 1997</w:t>
+      </w:r>
+      <w:r>
+        <w:rPr>
+          <w:rFonts w:ascii="Times New Roman" w:hAnsi="Times New Roman" w:cs="Times New Roman"/>
+          <w:sz w:val="24"/>
+          <w:szCs w:val="24"/>
+        </w:rPr>
+        <w:t xml:space="preserve"> [11].</w:t>
+      </w:r>
+      <w:r>
+        <w:rPr>
+          <w:rFonts w:ascii="Times New Roman" w:hAnsi="Times New Roman" w:cs="Times New Roman"/>
+          <w:sz w:val="24"/>
+          <w:szCs w:val="24"/>
+        </w:rPr>
+        <w:t xml:space="preserve"> These networks are clearly designed to evade the long</w:t>
+      </w:r>
+      <w:r>
+        <w:rPr>
+          <w:rFonts w:ascii="Times New Roman" w:hAnsi="Times New Roman" w:cs="Times New Roman"/>
+          <w:sz w:val="24"/>
+          <w:szCs w:val="24"/>
+        </w:rPr>
+        <w:t xml:space="preserve"> </w:t>
+      </w:r>
+      <w:r>
+        <w:rPr>
+          <w:rFonts w:ascii="Times New Roman" w:hAnsi="Times New Roman" w:cs="Times New Roman"/>
+          <w:sz w:val="24"/>
+          <w:szCs w:val="24"/>
+        </w:rPr>
+        <w:t xml:space="preserve">term dependency problem, but remembering information for a long time period back is their normal behavior. LSTM have a different structure compared to other neural networks. Conventional RNN has a very simple neural network with a feedback loop but </w:t>
       </w:r>
       <w:r>
         <w:rPr>
@@ -10713,86 +10963,7 @@
           <w:szCs w:val="24"/>
         </w:rPr>
         <w:lastRenderedPageBreak/>
-        <w:t>dependencies.</w:t>
-      </w:r>
-      <w:r>
-        <w:t xml:space="preserve"> </w:t>
-      </w:r>
-      <w:r>
-        <w:rPr>
-          <w:rFonts w:ascii="Times New Roman" w:hAnsi="Times New Roman" w:cs="Times New Roman"/>
-          <w:sz w:val="24"/>
-          <w:szCs w:val="24"/>
-        </w:rPr>
-        <w:t xml:space="preserve">It was introduced by </w:t>
-      </w:r>
-      <w:proofErr w:type="spellStart"/>
-      <w:r>
-        <w:rPr>
-          <w:rFonts w:ascii="Times New Roman" w:hAnsi="Times New Roman" w:cs="Times New Roman"/>
-          <w:sz w:val="24"/>
-          <w:szCs w:val="24"/>
-        </w:rPr>
-        <w:t>Hochreiter</w:t>
-      </w:r>
-      <w:proofErr w:type="spellEnd"/>
-      <w:r>
-        <w:rPr>
-          <w:rFonts w:ascii="Times New Roman" w:hAnsi="Times New Roman" w:cs="Times New Roman"/>
-          <w:sz w:val="24"/>
-          <w:szCs w:val="24"/>
-        </w:rPr>
-        <w:t xml:space="preserve"> and </w:t>
-      </w:r>
-      <w:proofErr w:type="spellStart"/>
-      <w:r>
-        <w:rPr>
-          <w:rFonts w:ascii="Times New Roman" w:hAnsi="Times New Roman" w:cs="Times New Roman"/>
-          <w:sz w:val="24"/>
-          <w:szCs w:val="24"/>
-        </w:rPr>
-        <w:t>Schmidhuber</w:t>
-      </w:r>
-      <w:proofErr w:type="spellEnd"/>
-      <w:r>
-        <w:rPr>
-          <w:rFonts w:ascii="Times New Roman" w:hAnsi="Times New Roman" w:cs="Times New Roman"/>
-          <w:sz w:val="24"/>
-          <w:szCs w:val="24"/>
-        </w:rPr>
-        <w:t xml:space="preserve"> in 1997</w:t>
-      </w:r>
-      <w:r>
-        <w:rPr>
-          <w:rFonts w:ascii="Times New Roman" w:hAnsi="Times New Roman" w:cs="Times New Roman"/>
-          <w:sz w:val="24"/>
-          <w:szCs w:val="24"/>
-        </w:rPr>
-        <w:t xml:space="preserve"> [11].</w:t>
-      </w:r>
-      <w:r>
-        <w:rPr>
-          <w:rFonts w:ascii="Times New Roman" w:hAnsi="Times New Roman" w:cs="Times New Roman"/>
-          <w:sz w:val="24"/>
-          <w:szCs w:val="24"/>
-        </w:rPr>
-        <w:t xml:space="preserve"> These networks are clearly designed to evade the long</w:t>
-      </w:r>
-      <w:r>
-        <w:rPr>
-          <w:rFonts w:ascii="Times New Roman" w:hAnsi="Times New Roman" w:cs="Times New Roman"/>
-          <w:sz w:val="24"/>
-          <w:szCs w:val="24"/>
-        </w:rPr>
-        <w:t xml:space="preserve"> </w:t>
-      </w:r>
-      <w:r>
-        <w:rPr>
-          <w:rFonts w:ascii="Times New Roman" w:hAnsi="Times New Roman" w:cs="Times New Roman"/>
-          <w:sz w:val="24"/>
-          <w:szCs w:val="24"/>
-        </w:rPr>
-        <w:t>term dependency problem, but remembering information for a long time period back is their normal behavior. LSTM have a different structure compared to other neural networks. Conventional RNN has a very simple neural network with a feedback loop but LSTM consists of a memory block or cells instead of a single neural network layer. Each cell or block has 3 gates</w:t>
+        <w:t>LSTM consists of a memory block or cells instead of a single neural network layer. Each cell or block has 3 gates</w:t>
       </w:r>
       <w:r>
         <w:rPr>
@@ -10892,7 +11063,23 @@
           <w:sz w:val="24"/>
           <w:szCs w:val="24"/>
         </w:rPr>
-        <w:t>Fig3: LSTM Cell</w:t>
+        <w:t>Fig</w:t>
+      </w:r>
+      <w:r>
+        <w:rPr>
+          <w:rFonts w:ascii="Times New Roman" w:hAnsi="Times New Roman" w:cs="Times New Roman"/>
+          <w:sz w:val="24"/>
+          <w:szCs w:val="24"/>
+        </w:rPr>
+        <w:t xml:space="preserve"> </w:t>
+      </w:r>
+      <w:r>
+        <w:rPr>
+          <w:rFonts w:ascii="Times New Roman" w:hAnsi="Times New Roman" w:cs="Times New Roman"/>
+          <w:sz w:val="24"/>
+          <w:szCs w:val="24"/>
+        </w:rPr>
+        <w:t>3: LSTM Cell</w:t>
       </w:r>
       <w:r>
         <w:rPr>
@@ -12972,16 +13159,7 @@
           <w:sz w:val="24"/>
           <w:szCs w:val="24"/>
         </w:rPr>
-        <w:t xml:space="preserve">) which is also known as sigmoid layer. The output from forget gate </w:t>
-      </w:r>
-      <w:r>
-        <w:rPr>
-          <w:rFonts w:ascii="Times New Roman" w:hAnsi="Times New Roman" w:cs="Times New Roman"/>
-          <w:sz w:val="24"/>
-          <w:szCs w:val="24"/>
-        </w:rPr>
-        <w:lastRenderedPageBreak/>
-        <w:t>is added to cell state using a point-wise multiplication operation. Next is input gate which comprises of a sigmoid layer (</w:t>
+        <w:t>) which is also known as sigmoid layer. The output from forget gate is added to cell state using a point-wise multiplication operation. Next is input gate which comprises of a sigmoid layer (</w:t>
       </w:r>
       <m:oMath>
         <m:sSub>
@@ -13374,14 +13552,6 @@
           <w:szCs w:val="24"/>
         </w:rPr>
       </w:pPr>
-      <w:r>
-        <w:rPr>
-          <w:rFonts w:ascii="Times New Roman" w:hAnsi="Times New Roman" w:cs="Times New Roman"/>
-          <w:sz w:val="24"/>
-          <w:szCs w:val="24"/>
-        </w:rPr>
-        <w:t xml:space="preserve">Although, the accuracy of LSTM is higher, the training time is also longer. </w:t>
-      </w:r>
       <w:r>
         <w:rPr>
           <w:rFonts w:ascii="Times New Roman" w:hAnsi="Times New Roman" w:cs="Times New Roman"/>
@@ -13530,7 +13700,23 @@
           <w:sz w:val="24"/>
           <w:szCs w:val="24"/>
         </w:rPr>
-        <w:t>Fig4: GRU Cell</w:t>
+        <w:t>Fig</w:t>
+      </w:r>
+      <w:r>
+        <w:rPr>
+          <w:rFonts w:ascii="Times New Roman" w:hAnsi="Times New Roman" w:cs="Times New Roman"/>
+          <w:sz w:val="24"/>
+          <w:szCs w:val="24"/>
+        </w:rPr>
+        <w:t xml:space="preserve"> </w:t>
+      </w:r>
+      <w:r>
+        <w:rPr>
+          <w:rFonts w:ascii="Times New Roman" w:hAnsi="Times New Roman" w:cs="Times New Roman"/>
+          <w:sz w:val="24"/>
+          <w:szCs w:val="24"/>
+        </w:rPr>
+        <w:t>4: GRU Cell</w:t>
       </w:r>
       <w:r>
         <w:rPr>
@@ -15052,6 +15238,7 @@
           <w:sz w:val="24"/>
           <w:szCs w:val="24"/>
         </w:rPr>
+        <w:lastRenderedPageBreak/>
         <w:t xml:space="preserve">In the </w:t>
       </w:r>
       <w:r>
@@ -15745,6 +15932,134 @@
           <w:szCs w:val="28"/>
         </w:rPr>
         <w:t>2.4 Sliding Window Method:</w:t>
+      </w:r>
+    </w:p>
+    <w:p>
+      <w:pPr>
+        <w:spacing w:line="360" w:lineRule="auto"/>
+        <w:jc w:val="both"/>
+        <w:rPr>
+          <w:rFonts w:ascii="Times New Roman" w:eastAsiaTheme="minorEastAsia" w:hAnsi="Times New Roman" w:cs="Times New Roman"/>
+          <w:b/>
+          <w:bCs/>
+          <w:sz w:val="28"/>
+          <w:szCs w:val="28"/>
+        </w:rPr>
+      </w:pPr>
+      <w:r>
+        <w:rPr>
+          <w:rFonts w:ascii="Times New Roman" w:eastAsiaTheme="minorEastAsia" w:hAnsi="Times New Roman" w:cs="Times New Roman"/>
+          <w:b/>
+          <w:bCs/>
+          <w:noProof/>
+          <w:sz w:val="28"/>
+          <w:szCs w:val="28"/>
+          <w:lang w:bidi="ne-NP"/>
+        </w:rPr>
+        <w:drawing>
+          <wp:inline distT="0" distB="0" distL="0" distR="0" wp14:anchorId="0E8E8399" wp14:editId="19BA2157">
+            <wp:extent cx="5943600" cy="1461770"/>
+            <wp:effectExtent l="0" t="0" r="0" b="5080"/>
+            <wp:docPr id="23" name="Picture 3"/>
+            <wp:cNvGraphicFramePr>
+              <a:graphicFrameLocks xmlns:a="http://schemas.openxmlformats.org/drawingml/2006/main" noChangeAspect="1"/>
+            </wp:cNvGraphicFramePr>
+            <a:graphic xmlns:a="http://schemas.openxmlformats.org/drawingml/2006/main">
+              <a:graphicData uri="http://schemas.openxmlformats.org/drawingml/2006/picture">
+                <pic:pic xmlns:pic="http://schemas.openxmlformats.org/drawingml/2006/picture">
+                  <pic:nvPicPr>
+                    <pic:cNvPr id="4" name="Picture 3"/>
+                    <pic:cNvPicPr>
+                      <a:picLocks noChangeAspect="1"/>
+                    </pic:cNvPicPr>
+                  </pic:nvPicPr>
+                  <pic:blipFill>
+                    <a:blip r:embed="rId15"/>
+                    <a:stretch>
+                      <a:fillRect/>
+                    </a:stretch>
+                  </pic:blipFill>
+                  <pic:spPr>
+                    <a:xfrm>
+                      <a:off x="0" y="0"/>
+                      <a:ext cx="5943600" cy="1461770"/>
+                    </a:xfrm>
+                    <a:prstGeom prst="rect">
+                      <a:avLst/>
+                    </a:prstGeom>
+                  </pic:spPr>
+                </pic:pic>
+              </a:graphicData>
+            </a:graphic>
+          </wp:inline>
+        </w:drawing>
+      </w:r>
+    </w:p>
+    <w:p>
+      <w:pPr>
+        <w:spacing w:line="276" w:lineRule="auto"/>
+        <w:jc w:val="center"/>
+        <w:rPr>
+          <w:rFonts w:ascii="Times New Roman" w:hAnsi="Times New Roman" w:cs="Times New Roman"/>
+          <w:sz w:val="24"/>
+          <w:szCs w:val="24"/>
+        </w:rPr>
+      </w:pPr>
+      <w:r>
+        <w:rPr>
+          <w:rFonts w:ascii="Times New Roman" w:hAnsi="Times New Roman" w:cs="Times New Roman"/>
+          <w:sz w:val="24"/>
+          <w:szCs w:val="24"/>
+        </w:rPr>
+        <w:t>Fig</w:t>
+      </w:r>
+      <w:r>
+        <w:rPr>
+          <w:rFonts w:ascii="Times New Roman" w:hAnsi="Times New Roman" w:cs="Times New Roman"/>
+          <w:sz w:val="24"/>
+          <w:szCs w:val="24"/>
+        </w:rPr>
+        <w:t xml:space="preserve"> </w:t>
+      </w:r>
+      <w:r>
+        <w:rPr>
+          <w:rFonts w:ascii="Times New Roman" w:hAnsi="Times New Roman" w:cs="Times New Roman"/>
+          <w:sz w:val="24"/>
+          <w:szCs w:val="24"/>
+        </w:rPr>
+        <w:t>5: Sliding Window</w:t>
+      </w:r>
+      <w:r>
+        <w:rPr>
+          <w:rFonts w:ascii="Times New Roman" w:hAnsi="Times New Roman" w:cs="Times New Roman"/>
+          <w:sz w:val="24"/>
+          <w:szCs w:val="24"/>
+        </w:rPr>
+        <w:t xml:space="preserve"> </w:t>
+      </w:r>
+      <w:r>
+        <w:rPr>
+          <w:rFonts w:ascii="Times New Roman" w:hAnsi="Times New Roman" w:cs="Times New Roman"/>
+          <w:sz w:val="24"/>
+          <w:szCs w:val="24"/>
+        </w:rPr>
+        <w:t>[</w:t>
+      </w:r>
+      <w:r>
+        <w:rPr>
+          <w:rFonts w:ascii="Times New Roman" w:hAnsi="Times New Roman" w:cs="Times New Roman"/>
+          <w:sz w:val="24"/>
+          <w:szCs w:val="24"/>
+        </w:rPr>
+        <w:t>35</w:t>
+      </w:r>
+      <w:r>
+        <w:rPr>
+          <w:rFonts w:ascii="Times New Roman" w:hAnsi="Times New Roman" w:cs="Times New Roman"/>
+          <w:sz w:val="24"/>
+          <w:szCs w:val="24"/>
+        </w:rPr>
+        <w:t>]</w:t>
       </w:r>
     </w:p>
     <w:p>
@@ -16215,109 +16530,7 @@
           <w:sz w:val="24"/>
           <w:szCs w:val="24"/>
         </w:rPr>
-        <w:t xml:space="preserve">. In the effect, the input sequence </w:t>
-      </w:r>
-      <m:oMath>
-        <m:sSub>
-          <m:sSubPr>
-            <m:ctrlPr>
-              <w:rPr>
-                <w:rFonts w:ascii="Cambria Math" w:eastAsiaTheme="minorEastAsia" w:hAnsi="Cambria Math" w:cs="Times New Roman"/>
-                <w:i/>
-                <w:sz w:val="24"/>
-                <w:szCs w:val="24"/>
-              </w:rPr>
-            </m:ctrlPr>
-          </m:sSubPr>
-          <m:e>
-            <m:r>
-              <w:rPr>
-                <w:rFonts w:ascii="Cambria Math" w:eastAsiaTheme="minorEastAsia" w:hAnsi="Cambria Math" w:cs="Times New Roman"/>
-                <w:sz w:val="24"/>
-                <w:szCs w:val="24"/>
-              </w:rPr>
-              <m:t>x</m:t>
-            </m:r>
-          </m:e>
-          <m:sub>
-            <m:r>
-              <w:rPr>
-                <w:rFonts w:ascii="Cambria Math" w:eastAsiaTheme="minorEastAsia" w:hAnsi="Cambria Math" w:cs="Times New Roman"/>
-                <w:sz w:val="24"/>
-                <w:szCs w:val="24"/>
-              </w:rPr>
-              <m:t>i</m:t>
-            </m:r>
-          </m:sub>
-        </m:sSub>
-      </m:oMath>
-      <w:r>
-        <w:rPr>
-          <w:rFonts w:ascii="Times New Roman" w:eastAsiaTheme="minorEastAsia" w:hAnsi="Times New Roman" w:cs="Times New Roman"/>
-          <w:sz w:val="24"/>
-          <w:szCs w:val="24"/>
-        </w:rPr>
-        <w:t xml:space="preserve"> is padded on each end by </w:t>
-      </w:r>
-      <m:oMath>
-        <m:r>
-          <w:rPr>
-            <w:rFonts w:ascii="Cambria Math" w:eastAsiaTheme="minorEastAsia" w:hAnsi="Cambria Math" w:cs="Times New Roman"/>
-            <w:sz w:val="24"/>
-            <w:szCs w:val="24"/>
-          </w:rPr>
-          <m:t>d</m:t>
-        </m:r>
-      </m:oMath>
-      <w:r>
-        <w:rPr>
-          <w:rFonts w:ascii="Times New Roman" w:eastAsiaTheme="minorEastAsia" w:hAnsi="Times New Roman" w:cs="Times New Roman"/>
-          <w:sz w:val="24"/>
-          <w:szCs w:val="24"/>
-        </w:rPr>
-        <w:t xml:space="preserve"> null values and then converted into </w:t>
-      </w:r>
-      <m:oMath>
-        <m:sSub>
-          <m:sSubPr>
-            <m:ctrlPr>
-              <w:rPr>
-                <w:rFonts w:ascii="Cambria Math" w:eastAsiaTheme="minorEastAsia" w:hAnsi="Cambria Math" w:cs="Times New Roman"/>
-                <w:i/>
-                <w:sz w:val="24"/>
-                <w:szCs w:val="24"/>
-              </w:rPr>
-            </m:ctrlPr>
-          </m:sSubPr>
-          <m:e>
-            <m:r>
-              <w:rPr>
-                <w:rFonts w:ascii="Cambria Math" w:eastAsiaTheme="minorEastAsia" w:hAnsi="Cambria Math" w:cs="Times New Roman"/>
-                <w:sz w:val="24"/>
-                <w:szCs w:val="24"/>
-              </w:rPr>
-              <m:t>N</m:t>
-            </m:r>
-          </m:e>
-          <m:sub>
-            <m:r>
-              <w:rPr>
-                <w:rFonts w:ascii="Cambria Math" w:eastAsiaTheme="minorEastAsia" w:hAnsi="Cambria Math" w:cs="Times New Roman"/>
-                <w:sz w:val="24"/>
-                <w:szCs w:val="24"/>
-              </w:rPr>
-              <m:t>i</m:t>
-            </m:r>
-          </m:sub>
-        </m:sSub>
-      </m:oMath>
-      <w:r>
-        <w:rPr>
-          <w:rFonts w:ascii="Times New Roman" w:eastAsiaTheme="minorEastAsia" w:hAnsi="Times New Roman" w:cs="Times New Roman"/>
-          <w:sz w:val="24"/>
-          <w:szCs w:val="24"/>
-        </w:rPr>
-        <w:t xml:space="preserve"> separate examples.</w:t>
+        <w:t xml:space="preserve">. </w:t>
       </w:r>
     </w:p>
     <w:p>
@@ -16663,30 +16876,6 @@
     </w:p>
     <w:p>
       <w:pPr>
-        <w:spacing w:line="360" w:lineRule="auto"/>
-        <w:jc w:val="center"/>
-        <w:rPr>
-          <w:rFonts w:ascii="Times New Roman" w:eastAsiaTheme="minorEastAsia" w:hAnsi="Times New Roman" w:cs="Times New Roman"/>
-          <w:b/>
-          <w:bCs/>
-          <w:sz w:val="28"/>
-          <w:szCs w:val="28"/>
-        </w:rPr>
-      </w:pPr>
-    </w:p>
-    <w:p>
-      <w:pPr>
-        <w:spacing w:line="276" w:lineRule="auto"/>
-        <w:jc w:val="both"/>
-        <w:rPr>
-          <w:rFonts w:ascii="Times New Roman" w:eastAsiaTheme="minorEastAsia" w:hAnsi="Times New Roman" w:cs="Times New Roman"/>
-          <w:sz w:val="24"/>
-          <w:szCs w:val="24"/>
-        </w:rPr>
-      </w:pPr>
-    </w:p>
-    <w:p>
-      <w:pPr>
         <w:spacing w:line="276" w:lineRule="auto"/>
         <w:jc w:val="both"/>
         <w:rPr>
@@ -17364,7 +17553,7 @@
           <w:sz w:val="24"/>
           <w:szCs w:val="24"/>
         </w:rPr>
-        <w:t xml:space="preserve"> to experiment with different types of RNN with LSTM and GRUs to predict future stock price based on previous </w:t>
+        <w:t xml:space="preserve"> to experiment with RNN with LSTM and GRUs to predict future stock price based on previous </w:t>
       </w:r>
       <w:proofErr w:type="gramStart"/>
       <w:r>
@@ -17734,7 +17923,31 @@
           <w:sz w:val="24"/>
           <w:szCs w:val="24"/>
         </w:rPr>
-        <w:t>d for the same reason, this study</w:t>
+        <w:t>d for the same reason.</w:t>
+      </w:r>
+      <w:r>
+        <w:rPr>
+          <w:rFonts w:ascii="Times New Roman" w:eastAsiaTheme="minorEastAsia" w:hAnsi="Times New Roman" w:cs="Times New Roman"/>
+          <w:sz w:val="24"/>
+          <w:szCs w:val="24"/>
+        </w:rPr>
+        <w:t xml:space="preserve"> </w:t>
+      </w:r>
+      <w:r>
+        <w:rPr>
+          <w:rFonts w:ascii="Times New Roman" w:eastAsiaTheme="minorEastAsia" w:hAnsi="Times New Roman" w:cs="Times New Roman"/>
+          <w:sz w:val="24"/>
+          <w:szCs w:val="24"/>
+        </w:rPr>
+        <w:t xml:space="preserve">So, </w:t>
+      </w:r>
+      <w:r>
+        <w:rPr>
+          <w:rFonts w:ascii="Times New Roman" w:eastAsiaTheme="minorEastAsia" w:hAnsi="Times New Roman" w:cs="Times New Roman"/>
+          <w:sz w:val="24"/>
+          <w:szCs w:val="24"/>
+        </w:rPr>
+        <w:t>this study</w:t>
       </w:r>
       <w:r>
         <w:rPr>
@@ -17743,6 +17956,14 @@
           <w:szCs w:val="24"/>
         </w:rPr>
         <w:t xml:space="preserve"> will be</w:t>
+      </w:r>
+      <w:r>
+        <w:rPr>
+          <w:rFonts w:ascii="Times New Roman" w:eastAsiaTheme="minorEastAsia" w:hAnsi="Times New Roman" w:cs="Times New Roman"/>
+          <w:sz w:val="24"/>
+          <w:szCs w:val="24"/>
+        </w:rPr>
+        <w:t xml:space="preserve"> based on</w:t>
       </w:r>
       <w:r>
         <w:rPr>
@@ -19037,7 +19258,7 @@
           <w:sz w:val="24"/>
           <w:szCs w:val="24"/>
         </w:rPr>
-        <w:t xml:space="preserve"> 5</w:t>
+        <w:t xml:space="preserve"> 6</w:t>
       </w:r>
       <w:r>
         <w:rPr>
@@ -21094,7 +21315,23 @@
           <w:sz w:val="24"/>
           <w:szCs w:val="24"/>
         </w:rPr>
-        <w:t xml:space="preserve"> In this study, dataset was framed as per the sliding window method, since </w:t>
+        <w:t xml:space="preserve"> In this study, dataset was framed as per </w:t>
+      </w:r>
+      <w:r>
+        <w:rPr>
+          <w:rFonts w:ascii="Times New Roman" w:eastAsiaTheme="minorEastAsia" w:hAnsi="Times New Roman" w:cs="Times New Roman"/>
+          <w:sz w:val="24"/>
+          <w:szCs w:val="24"/>
+        </w:rPr>
+        <w:t>the sliding window method and</w:t>
+      </w:r>
+      <w:r>
+        <w:rPr>
+          <w:rFonts w:ascii="Times New Roman" w:eastAsiaTheme="minorEastAsia" w:hAnsi="Times New Roman" w:cs="Times New Roman"/>
+          <w:sz w:val="24"/>
+          <w:szCs w:val="24"/>
+        </w:rPr>
+        <w:t xml:space="preserve"> </w:t>
       </w:r>
       <w:r>
         <w:rPr>
@@ -21333,7 +21570,7 @@
                     <pic:cNvPicPr/>
                   </pic:nvPicPr>
                   <pic:blipFill>
-                    <a:blip r:embed="rId15"/>
+                    <a:blip r:embed="rId16"/>
                     <a:stretch>
                       <a:fillRect/>
                     </a:stretch>
@@ -21370,7 +21607,7 @@
           <w:sz w:val="24"/>
           <w:szCs w:val="24"/>
         </w:rPr>
-        <w:t>Fig 6</w:t>
+        <w:t>Fig 7</w:t>
       </w:r>
       <w:r>
         <w:rPr>
@@ -21421,7 +21658,23 @@
           <w:sz w:val="24"/>
           <w:szCs w:val="24"/>
         </w:rPr>
-        <w:t>have two LSTM layers with 50 neurons and two Dense layers, one with 25 neurons and the other with 1 neuron.</w:t>
+        <w:t>have two LSTM</w:t>
+      </w:r>
+      <w:r>
+        <w:rPr>
+          <w:rFonts w:ascii="Times New Roman" w:eastAsiaTheme="minorEastAsia" w:hAnsi="Times New Roman" w:cs="Times New Roman"/>
+          <w:sz w:val="24"/>
+          <w:szCs w:val="24"/>
+        </w:rPr>
+        <w:t>/GRU</w:t>
+      </w:r>
+      <w:r>
+        <w:rPr>
+          <w:rFonts w:ascii="Times New Roman" w:eastAsiaTheme="minorEastAsia" w:hAnsi="Times New Roman" w:cs="Times New Roman"/>
+          <w:sz w:val="24"/>
+          <w:szCs w:val="24"/>
+        </w:rPr>
+        <w:t xml:space="preserve"> layers with 50 neurons and two Dense layers, one with 25 neurons and the other with 1 neuron.</w:t>
       </w:r>
       <w:r>
         <w:rPr>
@@ -23068,15 +23321,7 @@
           <w:sz w:val="24"/>
           <w:szCs w:val="24"/>
         </w:rPr>
-        <w:t>performances</w:t>
-      </w:r>
-      <w:r>
-        <w:rPr>
-          <w:rFonts w:ascii="Times New Roman" w:eastAsiaTheme="minorEastAsia" w:hAnsi="Times New Roman" w:cs="Times New Roman"/>
-          <w:sz w:val="24"/>
-          <w:szCs w:val="24"/>
-        </w:rPr>
-        <w:t xml:space="preserve"> </w:t>
+        <w:t xml:space="preserve">performances </w:t>
       </w:r>
       <w:r>
         <w:rPr>
@@ -23118,8 +23363,6 @@
         </w:rPr>
         <w:t xml:space="preserve"> by using more hidden layers. </w:t>
       </w:r>
-      <w:bookmarkStart w:id="0" w:name="_GoBack"/>
-      <w:bookmarkEnd w:id="0"/>
     </w:p>
     <w:p>
       <w:pPr>
@@ -23322,77 +23565,6 @@
             <wp:extent cx="5431816" cy="1915064"/>
             <wp:effectExtent l="0" t="0" r="0" b="9525"/>
             <wp:docPr id="35" name="Picture 35"/>
-            <wp:cNvGraphicFramePr>
-              <a:graphicFrameLocks xmlns:a="http://schemas.openxmlformats.org/drawingml/2006/main" noChangeAspect="1"/>
-            </wp:cNvGraphicFramePr>
-            <a:graphic xmlns:a="http://schemas.openxmlformats.org/drawingml/2006/main">
-              <a:graphicData uri="http://schemas.openxmlformats.org/drawingml/2006/picture">
-                <pic:pic xmlns:pic="http://schemas.openxmlformats.org/drawingml/2006/picture">
-                  <pic:nvPicPr>
-                    <pic:cNvPr id="1" name=""/>
-                    <pic:cNvPicPr/>
-                  </pic:nvPicPr>
-                  <pic:blipFill>
-                    <a:blip r:embed="rId16"/>
-                    <a:stretch>
-                      <a:fillRect/>
-                    </a:stretch>
-                  </pic:blipFill>
-                  <pic:spPr>
-                    <a:xfrm>
-                      <a:off x="0" y="0"/>
-                      <a:ext cx="5481387" cy="1932541"/>
-                    </a:xfrm>
-                    <a:prstGeom prst="rect">
-                      <a:avLst/>
-                    </a:prstGeom>
-                  </pic:spPr>
-                </pic:pic>
-              </a:graphicData>
-            </a:graphic>
-          </wp:inline>
-        </w:drawing>
-      </w:r>
-    </w:p>
-    <w:p>
-      <w:pPr>
-        <w:spacing w:line="360" w:lineRule="auto"/>
-        <w:jc w:val="center"/>
-        <w:rPr>
-          <w:rFonts w:ascii="Times New Roman" w:eastAsiaTheme="minorEastAsia" w:hAnsi="Times New Roman" w:cs="Times New Roman"/>
-          <w:sz w:val="24"/>
-          <w:szCs w:val="24"/>
-        </w:rPr>
-      </w:pPr>
-      <w:r>
-        <w:rPr>
-          <w:rFonts w:ascii="Times New Roman" w:eastAsiaTheme="minorEastAsia" w:hAnsi="Times New Roman" w:cs="Times New Roman"/>
-          <w:sz w:val="24"/>
-          <w:szCs w:val="24"/>
-        </w:rPr>
-        <w:t>Table 2: Pearson Correlation Coefficient for Apple Inc. Dataset</w:t>
-      </w:r>
-    </w:p>
-    <w:p>
-      <w:pPr>
-        <w:spacing w:line="360" w:lineRule="auto"/>
-        <w:jc w:val="center"/>
-        <w:rPr>
-          <w:rFonts w:ascii="Times New Roman" w:eastAsiaTheme="minorEastAsia" w:hAnsi="Times New Roman" w:cs="Times New Roman"/>
-          <w:sz w:val="24"/>
-          <w:szCs w:val="24"/>
-        </w:rPr>
-      </w:pPr>
-      <w:r>
-        <w:rPr>
-          <w:noProof/>
-          <w:lang w:bidi="ne-NP"/>
-        </w:rPr>
-        <w:drawing>
-          <wp:inline distT="0" distB="0" distL="0" distR="0" wp14:anchorId="79B7D527" wp14:editId="16EFD253">
-            <wp:extent cx="5147435" cy="1923690"/>
-            <wp:effectExtent l="0" t="0" r="0" b="635"/>
-            <wp:docPr id="36" name="Picture 36"/>
             <wp:cNvGraphicFramePr>
               <a:graphicFrameLocks xmlns:a="http://schemas.openxmlformats.org/drawingml/2006/main" noChangeAspect="1"/>
             </wp:cNvGraphicFramePr>
@@ -23412,7 +23584,7 @@
                   <pic:spPr>
                     <a:xfrm>
                       <a:off x="0" y="0"/>
-                      <a:ext cx="5219245" cy="1950527"/>
+                      <a:ext cx="5481387" cy="1932541"/>
                     </a:xfrm>
                     <a:prstGeom prst="rect">
                       <a:avLst/>
@@ -23441,7 +23613,7 @@
           <w:sz w:val="24"/>
           <w:szCs w:val="24"/>
         </w:rPr>
-        <w:t>Table 3: Pearson Correlation Coefficient for Amazon.com Inc. Dataset</w:t>
+        <w:t>Table 2: Pearson Correlation Coefficient for Apple Inc. Dataset</w:t>
       </w:r>
     </w:p>
     <w:p>
@@ -23460,10 +23632,10 @@
           <w:lang w:bidi="ne-NP"/>
         </w:rPr>
         <w:drawing>
-          <wp:inline distT="0" distB="0" distL="0" distR="0" wp14:anchorId="2D707D4F" wp14:editId="37014595">
-            <wp:extent cx="5425527" cy="1975449"/>
-            <wp:effectExtent l="0" t="0" r="3810" b="6350"/>
-            <wp:docPr id="38" name="Picture 38"/>
+          <wp:inline distT="0" distB="0" distL="0" distR="0" wp14:anchorId="79B7D527" wp14:editId="16EFD253">
+            <wp:extent cx="5147435" cy="1923690"/>
+            <wp:effectExtent l="0" t="0" r="0" b="635"/>
+            <wp:docPr id="36" name="Picture 36"/>
             <wp:cNvGraphicFramePr>
               <a:graphicFrameLocks xmlns:a="http://schemas.openxmlformats.org/drawingml/2006/main" noChangeAspect="1"/>
             </wp:cNvGraphicFramePr>
@@ -23483,6 +23655,77 @@
                   <pic:spPr>
                     <a:xfrm>
                       <a:off x="0" y="0"/>
+                      <a:ext cx="5219245" cy="1950527"/>
+                    </a:xfrm>
+                    <a:prstGeom prst="rect">
+                      <a:avLst/>
+                    </a:prstGeom>
+                  </pic:spPr>
+                </pic:pic>
+              </a:graphicData>
+            </a:graphic>
+          </wp:inline>
+        </w:drawing>
+      </w:r>
+    </w:p>
+    <w:p>
+      <w:pPr>
+        <w:spacing w:line="360" w:lineRule="auto"/>
+        <w:jc w:val="center"/>
+        <w:rPr>
+          <w:rFonts w:ascii="Times New Roman" w:eastAsiaTheme="minorEastAsia" w:hAnsi="Times New Roman" w:cs="Times New Roman"/>
+          <w:sz w:val="24"/>
+          <w:szCs w:val="24"/>
+        </w:rPr>
+      </w:pPr>
+      <w:r>
+        <w:rPr>
+          <w:rFonts w:ascii="Times New Roman" w:eastAsiaTheme="minorEastAsia" w:hAnsi="Times New Roman" w:cs="Times New Roman"/>
+          <w:sz w:val="24"/>
+          <w:szCs w:val="24"/>
+        </w:rPr>
+        <w:t>Table 3: Pearson Correlation Coefficient for Amazon.com Inc. Dataset</w:t>
+      </w:r>
+    </w:p>
+    <w:p>
+      <w:pPr>
+        <w:spacing w:line="360" w:lineRule="auto"/>
+        <w:jc w:val="center"/>
+        <w:rPr>
+          <w:rFonts w:ascii="Times New Roman" w:eastAsiaTheme="minorEastAsia" w:hAnsi="Times New Roman" w:cs="Times New Roman"/>
+          <w:sz w:val="24"/>
+          <w:szCs w:val="24"/>
+        </w:rPr>
+      </w:pPr>
+      <w:r>
+        <w:rPr>
+          <w:noProof/>
+          <w:lang w:bidi="ne-NP"/>
+        </w:rPr>
+        <w:drawing>
+          <wp:inline distT="0" distB="0" distL="0" distR="0" wp14:anchorId="2D707D4F" wp14:editId="37014595">
+            <wp:extent cx="5425527" cy="1975449"/>
+            <wp:effectExtent l="0" t="0" r="3810" b="6350"/>
+            <wp:docPr id="38" name="Picture 38"/>
+            <wp:cNvGraphicFramePr>
+              <a:graphicFrameLocks xmlns:a="http://schemas.openxmlformats.org/drawingml/2006/main" noChangeAspect="1"/>
+            </wp:cNvGraphicFramePr>
+            <a:graphic xmlns:a="http://schemas.openxmlformats.org/drawingml/2006/main">
+              <a:graphicData uri="http://schemas.openxmlformats.org/drawingml/2006/picture">
+                <pic:pic xmlns:pic="http://schemas.openxmlformats.org/drawingml/2006/picture">
+                  <pic:nvPicPr>
+                    <pic:cNvPr id="1" name=""/>
+                    <pic:cNvPicPr/>
+                  </pic:nvPicPr>
+                  <pic:blipFill>
+                    <a:blip r:embed="rId19"/>
+                    <a:stretch>
+                      <a:fillRect/>
+                    </a:stretch>
+                  </pic:blipFill>
+                  <pic:spPr>
+                    <a:xfrm>
+                      <a:off x="0" y="0"/>
                       <a:ext cx="5502004" cy="2003294"/>
                     </a:xfrm>
                     <a:prstGeom prst="rect">
@@ -23595,7 +23838,7 @@
                     </pic:cNvPicPr>
                   </pic:nvPicPr>
                   <pic:blipFill>
-                    <a:blip r:embed="rId19">
+                    <a:blip r:embed="rId20">
                       <a:extLst>
                         <a:ext uri="{28A0092B-C50C-407E-A947-70E740481C1C}">
                           <a14:useLocalDpi xmlns:a14="http://schemas.microsoft.com/office/drawing/2010/main" val="0"/>
@@ -23651,7 +23894,7 @@
           <w:sz w:val="24"/>
           <w:szCs w:val="24"/>
         </w:rPr>
-        <w:t xml:space="preserve"> 7</w:t>
+        <w:t xml:space="preserve"> 8</w:t>
       </w:r>
       <w:r>
         <w:rPr>
@@ -23709,7 +23952,7 @@
                     </pic:cNvPicPr>
                   </pic:nvPicPr>
                   <pic:blipFill>
-                    <a:blip r:embed="rId20">
+                    <a:blip r:embed="rId21">
                       <a:extLst>
                         <a:ext uri="{28A0092B-C50C-407E-A947-70E740481C1C}">
                           <a14:useLocalDpi xmlns:a14="http://schemas.microsoft.com/office/drawing/2010/main" val="0"/>
@@ -23765,7 +24008,7 @@
           <w:sz w:val="24"/>
           <w:szCs w:val="24"/>
         </w:rPr>
-        <w:t>8</w:t>
+        <w:t>9</w:t>
       </w:r>
       <w:r>
         <w:rPr>
@@ -23836,7 +24079,7 @@
                     </pic:cNvPicPr>
                   </pic:nvPicPr>
                   <pic:blipFill>
-                    <a:blip r:embed="rId21">
+                    <a:blip r:embed="rId22">
                       <a:extLst>
                         <a:ext uri="{28A0092B-C50C-407E-A947-70E740481C1C}">
                           <a14:useLocalDpi xmlns:a14="http://schemas.microsoft.com/office/drawing/2010/main" val="0"/>
@@ -23896,7 +24139,7 @@
           <w:szCs w:val="24"/>
           <w:shd w:val="clear" w:color="auto" w:fill="FFFFFF"/>
         </w:rPr>
-        <w:t xml:space="preserve"> 9</w:t>
+        <w:t xml:space="preserve"> 10</w:t>
       </w:r>
       <w:r>
         <w:rPr>
@@ -23968,7 +24211,7 @@
                     </pic:cNvPicPr>
                   </pic:nvPicPr>
                   <pic:blipFill>
-                    <a:blip r:embed="rId22">
+                    <a:blip r:embed="rId23">
                       <a:extLst>
                         <a:ext uri="{28A0092B-C50C-407E-A947-70E740481C1C}">
                           <a14:useLocalDpi xmlns:a14="http://schemas.microsoft.com/office/drawing/2010/main" val="0"/>
@@ -24024,7 +24267,7 @@
           <w:sz w:val="24"/>
           <w:szCs w:val="24"/>
         </w:rPr>
-        <w:t>10</w:t>
+        <w:t>11</w:t>
       </w:r>
       <w:r>
         <w:rPr>
@@ -24114,7 +24357,7 @@
                     </pic:cNvPicPr>
                   </pic:nvPicPr>
                   <pic:blipFill>
-                    <a:blip r:embed="rId23">
+                    <a:blip r:embed="rId24">
                       <a:extLst>
                         <a:ext uri="{28A0092B-C50C-407E-A947-70E740481C1C}">
                           <a14:useLocalDpi xmlns:a14="http://schemas.microsoft.com/office/drawing/2010/main" val="0"/>
@@ -24162,7 +24405,7 @@
           <w:sz w:val="24"/>
           <w:szCs w:val="24"/>
         </w:rPr>
-        <w:t>Fig 11</w:t>
+        <w:t>Fig 12</w:t>
       </w:r>
       <w:r>
         <w:rPr>
@@ -24220,7 +24463,7 @@
                     </pic:cNvPicPr>
                   </pic:nvPicPr>
                   <pic:blipFill>
-                    <a:blip r:embed="rId24">
+                    <a:blip r:embed="rId25">
                       <a:extLst>
                         <a:ext uri="{28A0092B-C50C-407E-A947-70E740481C1C}">
                           <a14:useLocalDpi xmlns:a14="http://schemas.microsoft.com/office/drawing/2010/main" val="0"/>
@@ -24276,7 +24519,7 @@
           <w:sz w:val="24"/>
           <w:szCs w:val="24"/>
         </w:rPr>
-        <w:t>12</w:t>
+        <w:t>13</w:t>
       </w:r>
       <w:r>
         <w:rPr>
@@ -24290,18 +24533,6 @@
     <w:p>
       <w:pPr>
         <w:spacing w:line="360" w:lineRule="auto"/>
-        <w:jc w:val="center"/>
-        <w:rPr>
-          <w:rFonts w:ascii="Times New Roman" w:eastAsiaTheme="minorEastAsia" w:hAnsi="Times New Roman" w:cs="Times New Roman"/>
-          <w:sz w:val="24"/>
-          <w:szCs w:val="24"/>
-        </w:rPr>
-      </w:pPr>
-    </w:p>
-    <w:p>
-      <w:pPr>
-        <w:spacing w:line="360" w:lineRule="auto"/>
-        <w:jc w:val="center"/>
         <w:rPr>
           <w:rFonts w:ascii="Times New Roman" w:eastAsiaTheme="minorEastAsia" w:hAnsi="Times New Roman" w:cs="Times New Roman"/>
           <w:sz w:val="24"/>
@@ -24356,7 +24587,7 @@
                     </pic:cNvPicPr>
                   </pic:nvPicPr>
                   <pic:blipFill>
-                    <a:blip r:embed="rId25">
+                    <a:blip r:embed="rId26">
                       <a:extLst>
                         <a:ext uri="{28A0092B-C50C-407E-A947-70E740481C1C}">
                           <a14:useLocalDpi xmlns:a14="http://schemas.microsoft.com/office/drawing/2010/main" val="0"/>
@@ -24404,7 +24635,7 @@
           <w:sz w:val="24"/>
           <w:szCs w:val="24"/>
         </w:rPr>
-        <w:t>Fig 13</w:t>
+        <w:t>Fig 14</w:t>
       </w:r>
       <w:r>
         <w:rPr>
@@ -24462,7 +24693,7 @@
                     </pic:cNvPicPr>
                   </pic:nvPicPr>
                   <pic:blipFill>
-                    <a:blip r:embed="rId26">
+                    <a:blip r:embed="rId27">
                       <a:extLst>
                         <a:ext uri="{28A0092B-C50C-407E-A947-70E740481C1C}">
                           <a14:useLocalDpi xmlns:a14="http://schemas.microsoft.com/office/drawing/2010/main" val="0"/>
@@ -24510,7 +24741,15 @@
           <w:sz w:val="24"/>
           <w:szCs w:val="24"/>
         </w:rPr>
-        <w:t>Fig 14: Prediction using GRU model (Amazon.com Inc. Dataset)</w:t>
+        <w:t>Fig 15</w:t>
+      </w:r>
+      <w:r>
+        <w:rPr>
+          <w:rFonts w:ascii="Times New Roman" w:eastAsiaTheme="minorEastAsia" w:hAnsi="Times New Roman" w:cs="Times New Roman"/>
+          <w:sz w:val="24"/>
+          <w:szCs w:val="24"/>
+        </w:rPr>
+        <w:t>: Prediction using GRU model (Amazon.com Inc. Dataset)</w:t>
       </w:r>
     </w:p>
     <w:p>
@@ -24541,6 +24780,7 @@
           <w:szCs w:val="24"/>
           <w:lang w:bidi="ne-NP"/>
         </w:rPr>
+        <w:lastRenderedPageBreak/>
         <w:drawing>
           <wp:inline distT="0" distB="0" distL="0" distR="0">
             <wp:extent cx="5943600" cy="2946747"/>
@@ -24559,7 +24799,7 @@
                     </pic:cNvPicPr>
                   </pic:nvPicPr>
                   <pic:blipFill>
-                    <a:blip r:embed="rId27">
+                    <a:blip r:embed="rId28">
                       <a:extLst>
                         <a:ext uri="{28A0092B-C50C-407E-A947-70E740481C1C}">
                           <a14:useLocalDpi xmlns:a14="http://schemas.microsoft.com/office/drawing/2010/main" val="0"/>
@@ -24607,7 +24847,15 @@
           <w:sz w:val="24"/>
           <w:szCs w:val="24"/>
         </w:rPr>
-        <w:t>Fig 15: Training Error for LSTM (Ford Motors Company Dataset)</w:t>
+        <w:t>Fig 16</w:t>
+      </w:r>
+      <w:r>
+        <w:rPr>
+          <w:rFonts w:ascii="Times New Roman" w:eastAsiaTheme="minorEastAsia" w:hAnsi="Times New Roman" w:cs="Times New Roman"/>
+          <w:sz w:val="24"/>
+          <w:szCs w:val="24"/>
+        </w:rPr>
+        <w:t>: Training Error for LSTM (Ford Motors Company Dataset)</w:t>
       </w:r>
     </w:p>
     <w:p>
@@ -24657,7 +24905,7 @@
                     </pic:cNvPicPr>
                   </pic:nvPicPr>
                   <pic:blipFill>
-                    <a:blip r:embed="rId28">
+                    <a:blip r:embed="rId29">
                       <a:extLst>
                         <a:ext uri="{28A0092B-C50C-407E-A947-70E740481C1C}">
                           <a14:useLocalDpi xmlns:a14="http://schemas.microsoft.com/office/drawing/2010/main" val="0"/>
@@ -24713,7 +24961,7 @@
           <w:sz w:val="24"/>
           <w:szCs w:val="24"/>
         </w:rPr>
-        <w:t>16</w:t>
+        <w:t>17</w:t>
       </w:r>
       <w:r>
         <w:rPr>
@@ -24771,7 +25019,7 @@
                     </pic:cNvPicPr>
                   </pic:nvPicPr>
                   <pic:blipFill>
-                    <a:blip r:embed="rId29">
+                    <a:blip r:embed="rId30">
                       <a:extLst>
                         <a:ext uri="{28A0092B-C50C-407E-A947-70E740481C1C}">
                           <a14:useLocalDpi xmlns:a14="http://schemas.microsoft.com/office/drawing/2010/main" val="0"/>
@@ -24819,7 +25067,15 @@
           <w:sz w:val="24"/>
           <w:szCs w:val="24"/>
         </w:rPr>
-        <w:t>Fig 17: Training Error for GRU (Ford Motors Company Dataset)</w:t>
+        <w:t>Fig 18</w:t>
+      </w:r>
+      <w:r>
+        <w:rPr>
+          <w:rFonts w:ascii="Times New Roman" w:eastAsiaTheme="minorEastAsia" w:hAnsi="Times New Roman" w:cs="Times New Roman"/>
+          <w:sz w:val="24"/>
+          <w:szCs w:val="24"/>
+        </w:rPr>
+        <w:t>: Training Error for GRU (Ford Motors Company Dataset)</w:t>
       </w:r>
     </w:p>
     <w:p>
@@ -24858,7 +25114,7 @@
                     </pic:cNvPicPr>
                   </pic:nvPicPr>
                   <pic:blipFill>
-                    <a:blip r:embed="rId30">
+                    <a:blip r:embed="rId31">
                       <a:extLst>
                         <a:ext uri="{28A0092B-C50C-407E-A947-70E740481C1C}">
                           <a14:useLocalDpi xmlns:a14="http://schemas.microsoft.com/office/drawing/2010/main" val="0"/>
@@ -24906,19 +25162,18 @@
           <w:sz w:val="24"/>
           <w:szCs w:val="24"/>
         </w:rPr>
-        <w:t>Fig 18: Prediction using GRU model (Ford Motors Company Dataset)</w:t>
-      </w:r>
-    </w:p>
-    <w:p>
-      <w:pPr>
-        <w:spacing w:line="360" w:lineRule="auto"/>
-        <w:jc w:val="center"/>
-        <w:rPr>
-          <w:rFonts w:ascii="Times New Roman" w:eastAsiaTheme="minorEastAsia" w:hAnsi="Times New Roman" w:cs="Times New Roman"/>
-          <w:sz w:val="24"/>
-          <w:szCs w:val="24"/>
-        </w:rPr>
-      </w:pPr>
+        <w:t>Fig 19</w:t>
+      </w:r>
+      <w:bookmarkStart w:id="0" w:name="_GoBack"/>
+      <w:bookmarkEnd w:id="0"/>
+      <w:r>
+        <w:rPr>
+          <w:rFonts w:ascii="Times New Roman" w:eastAsiaTheme="minorEastAsia" w:hAnsi="Times New Roman" w:cs="Times New Roman"/>
+          <w:sz w:val="24"/>
+          <w:szCs w:val="24"/>
+        </w:rPr>
+        <w:t>: Prediction using GRU model (Ford Motors Company Dataset)</w:t>
+      </w:r>
     </w:p>
     <w:p>
       <w:pPr>
@@ -24971,6 +25226,7 @@
           <w:sz w:val="32"/>
           <w:szCs w:val="32"/>
         </w:rPr>
+        <w:lastRenderedPageBreak/>
         <w:t>7. References</w:t>
       </w:r>
     </w:p>
@@ -25029,7 +25285,7 @@
         </w:rPr>
         <w:t>. </w:t>
       </w:r>
-      <w:hyperlink r:id="rId31" w:history="1">
+      <w:hyperlink r:id="rId32" w:history="1">
         <w:r>
           <w:rPr>
             <w:rStyle w:val="Hyperlink"/>
@@ -25114,7 +25370,7 @@
         </w:rPr>
         <w:t>. </w:t>
       </w:r>
-      <w:hyperlink r:id="rId32" w:history="1">
+      <w:hyperlink r:id="rId33" w:history="1">
         <w:r>
           <w:rPr>
             <w:rStyle w:val="Hyperlink"/>
@@ -25256,7 +25512,7 @@
         </w:rPr>
         <w:t>, 307-313. </w:t>
       </w:r>
-      <w:hyperlink r:id="rId33" w:history="1">
+      <w:hyperlink r:id="rId34" w:history="1">
         <w:r>
           <w:rPr>
             <w:rStyle w:val="Hyperlink"/>
@@ -25444,7 +25700,7 @@
         </w:rPr>
         <w:t>, 552-567. </w:t>
       </w:r>
-      <w:hyperlink r:id="rId34" w:history="1">
+      <w:hyperlink r:id="rId35" w:history="1">
         <w:r>
           <w:rPr>
             <w:rStyle w:val="Hyperlink"/>
@@ -25666,7 +25922,7 @@
         </w:rPr>
         <w:t>427f658 documentation. </w:t>
       </w:r>
-      <w:hyperlink r:id="rId35" w:history="1">
+      <w:hyperlink r:id="rId36" w:history="1">
         <w:r>
           <w:rPr>
             <w:rStyle w:val="Hyperlink"/>
@@ -25830,7 +26086,7 @@
         </w:rPr>
         <w:t>. </w:t>
       </w:r>
-      <w:hyperlink r:id="rId36" w:history="1">
+      <w:hyperlink r:id="rId37" w:history="1">
         <w:r>
           <w:rPr>
             <w:rStyle w:val="Hyperlink"/>
@@ -25926,7 +26182,7 @@
         </w:rPr>
         <w:t>, 1351-1362. </w:t>
       </w:r>
-      <w:hyperlink r:id="rId37" w:history="1">
+      <w:hyperlink r:id="rId38" w:history="1">
         <w:r>
           <w:rPr>
             <w:rStyle w:val="Hyperlink"/>
@@ -26017,7 +26273,7 @@
         </w:rPr>
         <w:t>. arXiv.org. </w:t>
       </w:r>
-      <w:hyperlink r:id="rId38" w:history="1">
+      <w:hyperlink r:id="rId39" w:history="1">
         <w:r>
           <w:rPr>
             <w:rStyle w:val="Hyperlink"/>
@@ -26090,7 +26346,7 @@
         </w:rPr>
         <w:t>, 225-235. </w:t>
       </w:r>
-      <w:hyperlink r:id="rId39" w:history="1">
+      <w:hyperlink r:id="rId40" w:history="1">
         <w:r>
           <w:rPr>
             <w:rStyle w:val="Hyperlink"/>
@@ -26227,7 +26483,7 @@
         </w:rPr>
         <w:t>. arXiv.org. </w:t>
       </w:r>
-      <w:hyperlink r:id="rId40" w:history="1">
+      <w:hyperlink r:id="rId41" w:history="1">
         <w:r>
           <w:rPr>
             <w:rStyle w:val="Hyperlink"/>
@@ -26254,7 +26510,6 @@
           <w:sz w:val="24"/>
           <w:szCs w:val="24"/>
         </w:rPr>
-        <w:lastRenderedPageBreak/>
         <w:t>[11]</w:t>
       </w:r>
       <w:r>
@@ -26357,7 +26612,7 @@
         </w:rPr>
         <w:t>(8), 10389-10397. </w:t>
       </w:r>
-      <w:hyperlink r:id="rId41" w:history="1">
+      <w:hyperlink r:id="rId42" w:history="1">
         <w:r>
           <w:rPr>
             <w:rStyle w:val="Hyperlink"/>
@@ -26384,6 +26639,7 @@
           <w:sz w:val="24"/>
           <w:szCs w:val="24"/>
         </w:rPr>
+        <w:lastRenderedPageBreak/>
         <w:t>[12]</w:t>
       </w:r>
       <w:r>
@@ -26440,7 +26696,7 @@
         </w:rPr>
         <w:t>, 895-903. </w:t>
       </w:r>
-      <w:hyperlink r:id="rId42" w:history="1">
+      <w:hyperlink r:id="rId43" w:history="1">
         <w:r>
           <w:rPr>
             <w:rStyle w:val="Hyperlink"/>
@@ -26615,7 +26871,7 @@
         </w:rPr>
         <w:t>. </w:t>
       </w:r>
-      <w:hyperlink r:id="rId43" w:history="1">
+      <w:hyperlink r:id="rId44" w:history="1">
         <w:r>
           <w:rPr>
             <w:rStyle w:val="Hyperlink"/>
@@ -26688,7 +26944,7 @@
         </w:rPr>
         <w:t>(8), 2163. </w:t>
       </w:r>
-      <w:hyperlink r:id="rId44" w:history="1">
+      <w:hyperlink r:id="rId45" w:history="1">
         <w:r>
           <w:rPr>
             <w:rStyle w:val="Hyperlink"/>
@@ -26844,7 +27100,7 @@
         </w:rPr>
         <w:t>(3), 443-473. </w:t>
       </w:r>
-      <w:hyperlink r:id="rId45" w:history="1">
+      <w:hyperlink r:id="rId46" w:history="1">
         <w:r>
           <w:rPr>
             <w:rStyle w:val="Hyperlink"/>
@@ -26989,7 +27245,7 @@
         </w:rPr>
         <w:t>, 137-146. </w:t>
       </w:r>
-      <w:hyperlink r:id="rId46" w:history="1">
+      <w:hyperlink r:id="rId47" w:history="1">
         <w:r>
           <w:rPr>
             <w:rStyle w:val="Hyperlink"/>
@@ -27116,7 +27372,7 @@
         </w:rPr>
         <w:t>(5), 709-711. </w:t>
       </w:r>
-      <w:hyperlink r:id="rId47" w:history="1">
+      <w:hyperlink r:id="rId48" w:history="1">
         <w:r>
           <w:rPr>
             <w:rStyle w:val="Hyperlink"/>
@@ -27276,7 +27532,7 @@
         </w:rPr>
         <w:t>. </w:t>
       </w:r>
-      <w:hyperlink r:id="rId48" w:history="1">
+      <w:hyperlink r:id="rId49" w:history="1">
         <w:r>
           <w:rPr>
             <w:rStyle w:val="Hyperlink"/>
@@ -27349,7 +27605,7 @@
         </w:rPr>
         <w:t>. </w:t>
       </w:r>
-      <w:hyperlink r:id="rId49" w:history="1">
+      <w:hyperlink r:id="rId50" w:history="1">
         <w:r>
           <w:rPr>
             <w:rStyle w:val="Hyperlink"/>
@@ -27604,7 +27860,7 @@
         </w:rPr>
         <w:t>. </w:t>
       </w:r>
-      <w:hyperlink r:id="rId50" w:history="1">
+      <w:hyperlink r:id="rId51" w:history="1">
         <w:r>
           <w:rPr>
             <w:rStyle w:val="Hyperlink"/>
@@ -27631,7 +27887,6 @@
           <w:sz w:val="24"/>
           <w:szCs w:val="24"/>
         </w:rPr>
-        <w:lastRenderedPageBreak/>
         <w:t>[24]</w:t>
       </w:r>
       <w:r>
@@ -27704,7 +27959,7 @@
         </w:rPr>
         <w:t>(2), 23. </w:t>
       </w:r>
-      <w:hyperlink r:id="rId51" w:history="1">
+      <w:hyperlink r:id="rId52" w:history="1">
         <w:r>
           <w:rPr>
             <w:rStyle w:val="Hyperlink"/>
@@ -27739,6 +27994,7 @@
           <w:sz w:val="24"/>
           <w:szCs w:val="24"/>
         </w:rPr>
+        <w:lastRenderedPageBreak/>
         <w:t xml:space="preserve">[25] </w:t>
       </w:r>
       <w:r>
@@ -27951,7 +28207,7 @@
         </w:rPr>
         <w:t xml:space="preserve"> Python deep learning API. </w:t>
       </w:r>
-      <w:hyperlink r:id="rId52" w:history="1">
+      <w:hyperlink r:id="rId53" w:history="1">
         <w:r>
           <w:rPr>
             <w:rStyle w:val="Hyperlink"/>
@@ -28088,7 +28344,7 @@
         </w:rPr>
         <w:t>). Yahoo Finance - Stock Market Live, Quotes, Business &amp; Finance News. </w:t>
       </w:r>
-      <w:hyperlink r:id="rId53" w:history="1">
+      <w:hyperlink r:id="rId54" w:history="1">
         <w:r>
           <w:rPr>
             <w:rStyle w:val="Hyperlink"/>
@@ -28273,7 +28529,7 @@
         </w:rPr>
         <w:t>427f658 documentation. </w:t>
       </w:r>
-      <w:hyperlink r:id="rId54" w:history="1">
+      <w:hyperlink r:id="rId55" w:history="1">
         <w:r>
           <w:rPr>
             <w:rStyle w:val="Hyperlink"/>
@@ -28434,7 +28690,7 @@
         </w:rPr>
         <w:t>from </w:t>
       </w:r>
-      <w:hyperlink r:id="rId55" w:history="1">
+      <w:hyperlink r:id="rId56" w:history="1">
         <w:r>
           <w:rPr>
             <w:rStyle w:val="Hyperlink"/>
@@ -28501,7 +28757,7 @@
         </w:rPr>
         <w:t xml:space="preserve">. : </w:t>
       </w:r>
-      <w:hyperlink r:id="rId56" w:history="1">
+      <w:hyperlink r:id="rId57" w:history="1">
         <w:r>
           <w:rPr>
             <w:rStyle w:val="Hyperlink"/>
@@ -28584,7 +28840,7 @@
         </w:rPr>
         <w:t>. </w:t>
       </w:r>
-      <w:hyperlink r:id="rId57" w:history="1">
+      <w:hyperlink r:id="rId58" w:history="1">
         <w:r>
           <w:rPr>
             <w:rStyle w:val="Hyperlink"/>
@@ -28803,6 +29059,80 @@
           <w:szCs w:val="24"/>
         </w:rPr>
       </w:pPr>
+      <w:r>
+        <w:rPr>
+          <w:rFonts w:ascii="Times New Roman" w:hAnsi="Times New Roman" w:cs="Times New Roman"/>
+          <w:sz w:val="24"/>
+          <w:szCs w:val="24"/>
+        </w:rPr>
+        <w:t>[35</w:t>
+      </w:r>
+      <w:proofErr w:type="gramStart"/>
+      <w:r>
+        <w:rPr>
+          <w:rFonts w:ascii="Times New Roman" w:hAnsi="Times New Roman" w:cs="Times New Roman"/>
+          <w:sz w:val="24"/>
+          <w:szCs w:val="24"/>
+        </w:rPr>
+        <w:t xml:space="preserve">] </w:t>
+      </w:r>
+      <w:r>
+        <w:rPr>
+          <w:rFonts w:ascii="Times New Roman" w:hAnsi="Times New Roman" w:cs="Times New Roman"/>
+          <w:i/>
+          <w:iCs/>
+          <w:sz w:val="24"/>
+          <w:szCs w:val="24"/>
+        </w:rPr>
+        <w:t xml:space="preserve"> </w:t>
+      </w:r>
+      <w:r>
+        <w:rPr>
+          <w:rFonts w:ascii="Times New Roman" w:hAnsi="Times New Roman" w:cs="Times New Roman"/>
+          <w:i/>
+          <w:iCs/>
+          <w:sz w:val="24"/>
+          <w:szCs w:val="24"/>
+        </w:rPr>
+        <w:t>Time</w:t>
+      </w:r>
+      <w:proofErr w:type="gramEnd"/>
+      <w:r>
+        <w:rPr>
+          <w:rFonts w:ascii="Times New Roman" w:hAnsi="Times New Roman" w:cs="Times New Roman"/>
+          <w:i/>
+          <w:iCs/>
+          <w:sz w:val="24"/>
+          <w:szCs w:val="24"/>
+        </w:rPr>
+        <w:t xml:space="preserve"> series data prediction using sliding window based RBF neural network</w:t>
+      </w:r>
+      <w:r>
+        <w:rPr>
+          <w:rFonts w:ascii="Times New Roman" w:hAnsi="Times New Roman" w:cs="Times New Roman"/>
+          <w:sz w:val="24"/>
+          <w:szCs w:val="24"/>
+        </w:rPr>
+        <w:t>. (</w:t>
+      </w:r>
+      <w:proofErr w:type="spellStart"/>
+      <w:r>
+        <w:rPr>
+          <w:rFonts w:ascii="Times New Roman" w:hAnsi="Times New Roman" w:cs="Times New Roman"/>
+          <w:sz w:val="24"/>
+          <w:szCs w:val="24"/>
+        </w:rPr>
+        <w:t>n.d.</w:t>
+      </w:r>
+      <w:proofErr w:type="spellEnd"/>
+      <w:r>
+        <w:rPr>
+          <w:rFonts w:ascii="Times New Roman" w:hAnsi="Times New Roman" w:cs="Times New Roman"/>
+          <w:sz w:val="24"/>
+          <w:szCs w:val="24"/>
+        </w:rPr>
+        <w:t>). Semantic Scholar | AI-Powered Research Tool. https://www.semanticscholar.org/paper/Time-Series-Data-Prediction-Using-Sliding-Window-Hota-Handa/91037f01fd4b845eadca0b53f5dc00d9f61ac493</w:t>
+      </w:r>
     </w:p>
     <w:p>
       <w:pPr>
@@ -29040,7 +29370,7 @@
       </w:pPr>
     </w:p>
     <w:sectPr>
-      <w:footerReference w:type="default" r:id="rId58"/>
+      <w:footerReference w:type="default" r:id="rId59"/>
       <w:pgSz w:w="12240" w:h="15840"/>
       <w:pgMar w:top="1440" w:right="1440" w:bottom="1440" w:left="1440" w:header="720" w:footer="720" w:gutter="0"/>
       <w:pgNumType w:start="1"/>
@@ -29130,7 +29460,7 @@
           <w:rPr>
             <w:noProof/>
           </w:rPr>
-          <w:t>i</w:t>
+          <w:t>vii</w:t>
         </w:r>
         <w:r>
           <w:rPr>
@@ -29187,7 +29517,7 @@
           <w:rPr>
             <w:noProof/>
           </w:rPr>
-          <w:t>1</w:t>
+          <w:t>16</w:t>
         </w:r>
         <w:r>
           <w:rPr>
@@ -29977,6 +30307,7 @@
   <w:style w:type="character" w:default="1" w:styleId="DefaultParagraphFont">
     <w:name w:val="Default Paragraph Font"/>
     <w:uiPriority w:val="1"/>
+    <w:semiHidden/>
     <w:unhideWhenUsed/>
   </w:style>
   <w:style w:type="table" w:default="1" w:styleId="TableNormal">
@@ -30465,7 +30796,7 @@
 </file>
 
 <file path=customXml/itemProps1.xml><?xml version="1.0" encoding="utf-8"?>
-<ds:datastoreItem xmlns:ds="http://schemas.openxmlformats.org/officeDocument/2006/customXml" ds:itemID="{9411C7CC-7060-4A8D-9F7C-9CF0DF24CBEB}">
+<ds:datastoreItem xmlns:ds="http://schemas.openxmlformats.org/officeDocument/2006/customXml" ds:itemID="{21EE177B-3115-4004-88AF-50AF921B96AE}">
   <ds:schemaRefs>
     <ds:schemaRef ds:uri="http://schemas.openxmlformats.org/officeDocument/2006/bibliography"/>
   </ds:schemaRefs>

--- a/Seminar II.docx
+++ b/Seminar II.docx
@@ -4042,7 +4042,7 @@
           <w:sz w:val="24"/>
           <w:szCs w:val="24"/>
         </w:rPr>
-        <w:t>Table</w:t>
+        <w:t>Table 2. Results and Analysis</w:t>
       </w:r>
       <w:r>
         <w:rPr>
@@ -4050,7 +4050,7 @@
           <w:sz w:val="24"/>
           <w:szCs w:val="24"/>
         </w:rPr>
-        <w:t xml:space="preserve"> 2</w:t>
+        <w:ptab w:relativeTo="margin" w:alignment="right" w:leader="dot"/>
       </w:r>
       <w:r>
         <w:rPr>
@@ -4058,14 +4058,32 @@
           <w:sz w:val="24"/>
           <w:szCs w:val="24"/>
         </w:rPr>
-        <w:t>. Results and Analysis</w:t>
-      </w:r>
-      <w:r>
+        <w:t>16</w:t>
+      </w:r>
+    </w:p>
+    <w:p>
+      <w:pPr>
+        <w:pStyle w:val="TOC1"/>
         <w:rPr>
           <w:rFonts w:ascii="Times New Roman" w:hAnsi="Times New Roman"/>
           <w:sz w:val="24"/>
           <w:szCs w:val="24"/>
         </w:rPr>
+      </w:pPr>
+      <w:r>
+        <w:rPr>
+          <w:rFonts w:ascii="Times New Roman" w:hAnsi="Times New Roman"/>
+          <w:sz w:val="24"/>
+          <w:szCs w:val="24"/>
+        </w:rPr>
+        <w:t>Table 3. Results and Analysis</w:t>
+      </w:r>
+      <w:r>
+        <w:rPr>
+          <w:rFonts w:ascii="Times New Roman" w:hAnsi="Times New Roman"/>
+          <w:sz w:val="24"/>
+          <w:szCs w:val="24"/>
+        </w:rPr>
         <w:ptab w:relativeTo="margin" w:alignment="right" w:leader="dot"/>
       </w:r>
       <w:r>
@@ -4092,73 +4110,7 @@
           <w:sz w:val="24"/>
           <w:szCs w:val="24"/>
         </w:rPr>
-        <w:t>Table</w:t>
-      </w:r>
-      <w:r>
-        <w:rPr>
-          <w:rFonts w:ascii="Times New Roman" w:hAnsi="Times New Roman"/>
-          <w:sz w:val="24"/>
-          <w:szCs w:val="24"/>
-        </w:rPr>
-        <w:t xml:space="preserve"> 3</w:t>
-      </w:r>
-      <w:r>
-        <w:rPr>
-          <w:rFonts w:ascii="Times New Roman" w:hAnsi="Times New Roman"/>
-          <w:sz w:val="24"/>
-          <w:szCs w:val="24"/>
-        </w:rPr>
-        <w:t>. Results and Analysis</w:t>
-      </w:r>
-      <w:r>
-        <w:rPr>
-          <w:rFonts w:ascii="Times New Roman" w:hAnsi="Times New Roman"/>
-          <w:sz w:val="24"/>
-          <w:szCs w:val="24"/>
-        </w:rPr>
-        <w:ptab w:relativeTo="margin" w:alignment="right" w:leader="dot"/>
-      </w:r>
-      <w:r>
-        <w:rPr>
-          <w:rFonts w:ascii="Times New Roman" w:hAnsi="Times New Roman"/>
-          <w:sz w:val="24"/>
-          <w:szCs w:val="24"/>
-        </w:rPr>
-        <w:t>16</w:t>
-      </w:r>
-    </w:p>
-    <w:p>
-      <w:pPr>
-        <w:pStyle w:val="TOC1"/>
-        <w:rPr>
-          <w:rFonts w:ascii="Times New Roman" w:hAnsi="Times New Roman"/>
-          <w:sz w:val="24"/>
-          <w:szCs w:val="24"/>
-        </w:rPr>
-      </w:pPr>
-      <w:r>
-        <w:rPr>
-          <w:rFonts w:ascii="Times New Roman" w:hAnsi="Times New Roman"/>
-          <w:sz w:val="24"/>
-          <w:szCs w:val="24"/>
-        </w:rPr>
-        <w:t>Table</w:t>
-      </w:r>
-      <w:r>
-        <w:rPr>
-          <w:rFonts w:ascii="Times New Roman" w:hAnsi="Times New Roman"/>
-          <w:sz w:val="24"/>
-          <w:szCs w:val="24"/>
-        </w:rPr>
-        <w:t xml:space="preserve"> 4</w:t>
-      </w:r>
-      <w:r>
-        <w:rPr>
-          <w:rFonts w:ascii="Times New Roman" w:hAnsi="Times New Roman"/>
-          <w:sz w:val="24"/>
-          <w:szCs w:val="24"/>
-        </w:rPr>
-        <w:t>. Results and Analysis</w:t>
+        <w:t>Table 4. Results and Analysis</w:t>
       </w:r>
       <w:r>
         <w:rPr>
@@ -4466,151 +4418,151 @@
           <w:sz w:val="24"/>
           <w:szCs w:val="24"/>
         </w:rPr>
+        <w:t>ARIMA: Autoregressive Integrated Moving Average</w:t>
+      </w:r>
+    </w:p>
+    <w:p>
+      <w:pPr>
+        <w:jc w:val="both"/>
+        <w:rPr>
+          <w:rFonts w:ascii="Times New Roman" w:hAnsi="Times New Roman" w:cs="Times New Roman"/>
+          <w:sz w:val="24"/>
+          <w:szCs w:val="24"/>
+        </w:rPr>
+      </w:pPr>
+      <w:r>
+        <w:rPr>
+          <w:rFonts w:ascii="Times New Roman" w:hAnsi="Times New Roman" w:cs="Times New Roman"/>
+          <w:sz w:val="24"/>
+          <w:szCs w:val="24"/>
+        </w:rPr>
+        <w:t>BGRU: Bidirectional Gated Recurrent Unit</w:t>
+      </w:r>
+    </w:p>
+    <w:p>
+      <w:pPr>
+        <w:jc w:val="both"/>
+        <w:rPr>
+          <w:rFonts w:ascii="Times New Roman" w:hAnsi="Times New Roman" w:cs="Times New Roman"/>
+          <w:sz w:val="24"/>
+          <w:szCs w:val="24"/>
+        </w:rPr>
+      </w:pPr>
+      <w:r>
+        <w:rPr>
+          <w:rFonts w:ascii="Times New Roman" w:hAnsi="Times New Roman" w:cs="Times New Roman"/>
+          <w:sz w:val="24"/>
+          <w:szCs w:val="24"/>
+        </w:rPr>
+        <w:t>GCP: Google Cloud Platform</w:t>
+      </w:r>
+    </w:p>
+    <w:p>
+      <w:pPr>
+        <w:jc w:val="both"/>
+        <w:rPr>
+          <w:rFonts w:ascii="Times New Roman" w:hAnsi="Times New Roman" w:cs="Times New Roman"/>
+          <w:sz w:val="24"/>
+          <w:szCs w:val="24"/>
+        </w:rPr>
+      </w:pPr>
+      <w:r>
+        <w:rPr>
+          <w:rFonts w:ascii="Times New Roman" w:hAnsi="Times New Roman" w:cs="Times New Roman"/>
+          <w:sz w:val="24"/>
+          <w:szCs w:val="24"/>
+        </w:rPr>
+        <w:t>GRU: Gated Recurrent Unit</w:t>
+      </w:r>
+    </w:p>
+    <w:p>
+      <w:pPr>
+        <w:jc w:val="both"/>
+        <w:rPr>
+          <w:rFonts w:ascii="Times New Roman" w:hAnsi="Times New Roman" w:cs="Times New Roman"/>
+          <w:sz w:val="24"/>
+          <w:szCs w:val="24"/>
+        </w:rPr>
+      </w:pPr>
+      <w:r>
+        <w:rPr>
+          <w:rFonts w:ascii="Times New Roman" w:hAnsi="Times New Roman" w:cs="Times New Roman"/>
+          <w:sz w:val="24"/>
+          <w:szCs w:val="24"/>
+        </w:rPr>
+        <w:t>IBM: International Business Machine</w:t>
+      </w:r>
+    </w:p>
+    <w:p>
+      <w:pPr>
+        <w:jc w:val="both"/>
+        <w:rPr>
+          <w:rFonts w:ascii="Times New Roman" w:hAnsi="Times New Roman" w:cs="Times New Roman"/>
+          <w:sz w:val="24"/>
+          <w:szCs w:val="24"/>
+        </w:rPr>
+      </w:pPr>
+      <w:r>
+        <w:rPr>
+          <w:rFonts w:ascii="Times New Roman" w:hAnsi="Times New Roman" w:cs="Times New Roman"/>
+          <w:sz w:val="24"/>
+          <w:szCs w:val="24"/>
+        </w:rPr>
+        <w:t>LSTM: Long Short Term Memory</w:t>
+      </w:r>
+    </w:p>
+    <w:p>
+      <w:pPr>
+        <w:jc w:val="both"/>
+        <w:rPr>
+          <w:rFonts w:ascii="Times New Roman" w:hAnsi="Times New Roman" w:cs="Times New Roman"/>
+          <w:sz w:val="24"/>
+          <w:szCs w:val="24"/>
+        </w:rPr>
+      </w:pPr>
+      <w:r>
+        <w:rPr>
+          <w:rFonts w:ascii="Times New Roman" w:hAnsi="Times New Roman" w:cs="Times New Roman"/>
+          <w:sz w:val="24"/>
+          <w:szCs w:val="24"/>
+        </w:rPr>
+        <w:t>MSE: Mean Squared Error</w:t>
+      </w:r>
+    </w:p>
+    <w:p>
+      <w:pPr>
+        <w:jc w:val="both"/>
+        <w:rPr>
+          <w:rFonts w:ascii="Times New Roman" w:hAnsi="Times New Roman" w:cs="Times New Roman"/>
+          <w:sz w:val="24"/>
+          <w:szCs w:val="24"/>
+        </w:rPr>
+      </w:pPr>
+      <w:r>
+        <w:rPr>
+          <w:rFonts w:ascii="Times New Roman" w:hAnsi="Times New Roman" w:cs="Times New Roman"/>
+          <w:sz w:val="24"/>
+          <w:szCs w:val="24"/>
+        </w:rPr>
+        <w:t xml:space="preserve">RMSE: Root Mean Squared Error </w:t>
+      </w:r>
+    </w:p>
+    <w:p>
+      <w:pPr>
+        <w:jc w:val="both"/>
+        <w:rPr>
+          <w:rFonts w:ascii="Times New Roman" w:hAnsi="Times New Roman" w:cs="Times New Roman"/>
+          <w:sz w:val="24"/>
+          <w:szCs w:val="24"/>
+        </w:rPr>
+      </w:pPr>
+      <w:r>
+        <w:rPr>
+          <w:rFonts w:ascii="Times New Roman" w:hAnsi="Times New Roman" w:cs="Times New Roman"/>
+          <w:sz w:val="24"/>
+          <w:szCs w:val="24"/>
+        </w:rPr>
         <w:t>RNN: Recurrent Neural Network</w:t>
-      </w:r>
-    </w:p>
-    <w:p>
-      <w:pPr>
-        <w:jc w:val="both"/>
-        <w:rPr>
-          <w:rFonts w:ascii="Times New Roman" w:hAnsi="Times New Roman" w:cs="Times New Roman"/>
-          <w:sz w:val="24"/>
-          <w:szCs w:val="24"/>
-        </w:rPr>
-      </w:pPr>
-      <w:r>
-        <w:rPr>
-          <w:rFonts w:ascii="Times New Roman" w:hAnsi="Times New Roman" w:cs="Times New Roman"/>
-          <w:sz w:val="24"/>
-          <w:szCs w:val="24"/>
-        </w:rPr>
-        <w:t>LSTM: Long Short Term Memory</w:t>
-      </w:r>
-    </w:p>
-    <w:p>
-      <w:pPr>
-        <w:jc w:val="both"/>
-        <w:rPr>
-          <w:rFonts w:ascii="Times New Roman" w:hAnsi="Times New Roman" w:cs="Times New Roman"/>
-          <w:sz w:val="24"/>
-          <w:szCs w:val="24"/>
-        </w:rPr>
-      </w:pPr>
-      <w:r>
-        <w:rPr>
-          <w:rFonts w:ascii="Times New Roman" w:hAnsi="Times New Roman" w:cs="Times New Roman"/>
-          <w:sz w:val="24"/>
-          <w:szCs w:val="24"/>
-        </w:rPr>
-        <w:t>GRU: Gated Recurrent Unit</w:t>
-      </w:r>
-    </w:p>
-    <w:p>
-      <w:pPr>
-        <w:jc w:val="both"/>
-        <w:rPr>
-          <w:rFonts w:ascii="Times New Roman" w:hAnsi="Times New Roman" w:cs="Times New Roman"/>
-          <w:sz w:val="24"/>
-          <w:szCs w:val="24"/>
-        </w:rPr>
-      </w:pPr>
-      <w:r>
-        <w:rPr>
-          <w:rFonts w:ascii="Times New Roman" w:hAnsi="Times New Roman" w:cs="Times New Roman"/>
-          <w:sz w:val="24"/>
-          <w:szCs w:val="24"/>
-        </w:rPr>
-        <w:t>ARIMA: Autoregressive Integrated Moving Average</w:t>
-      </w:r>
-    </w:p>
-    <w:p>
-      <w:pPr>
-        <w:jc w:val="both"/>
-        <w:rPr>
-          <w:rFonts w:ascii="Times New Roman" w:hAnsi="Times New Roman" w:cs="Times New Roman"/>
-          <w:sz w:val="24"/>
-          <w:szCs w:val="24"/>
-        </w:rPr>
-      </w:pPr>
-      <w:r>
-        <w:rPr>
-          <w:rFonts w:ascii="Times New Roman" w:hAnsi="Times New Roman" w:cs="Times New Roman"/>
-          <w:sz w:val="24"/>
-          <w:szCs w:val="24"/>
-        </w:rPr>
-        <w:t>IBM: International Business Machine</w:t>
-      </w:r>
-    </w:p>
-    <w:p>
-      <w:pPr>
-        <w:jc w:val="both"/>
-        <w:rPr>
-          <w:rFonts w:ascii="Times New Roman" w:hAnsi="Times New Roman" w:cs="Times New Roman"/>
-          <w:sz w:val="24"/>
-          <w:szCs w:val="24"/>
-        </w:rPr>
-      </w:pPr>
-      <w:r>
-        <w:rPr>
-          <w:rFonts w:ascii="Times New Roman" w:hAnsi="Times New Roman" w:cs="Times New Roman"/>
-          <w:sz w:val="24"/>
-          <w:szCs w:val="24"/>
-        </w:rPr>
-        <w:t>BGRU: Bidirectional Gated Recurrent Unit</w:t>
-      </w:r>
-    </w:p>
-    <w:p>
-      <w:pPr>
-        <w:jc w:val="both"/>
-        <w:rPr>
-          <w:rFonts w:ascii="Times New Roman" w:hAnsi="Times New Roman" w:cs="Times New Roman"/>
-          <w:sz w:val="24"/>
-          <w:szCs w:val="24"/>
-        </w:rPr>
-      </w:pPr>
-      <w:r>
-        <w:rPr>
-          <w:rFonts w:ascii="Times New Roman" w:hAnsi="Times New Roman" w:cs="Times New Roman"/>
-          <w:sz w:val="24"/>
-          <w:szCs w:val="24"/>
-        </w:rPr>
-        <w:t>GCP: Google Cloud Platform</w:t>
-      </w:r>
-    </w:p>
-    <w:p>
-      <w:pPr>
-        <w:jc w:val="both"/>
-        <w:rPr>
-          <w:rFonts w:ascii="Times New Roman" w:hAnsi="Times New Roman" w:cs="Times New Roman"/>
-          <w:sz w:val="24"/>
-          <w:szCs w:val="24"/>
-        </w:rPr>
-      </w:pPr>
-      <w:r>
-        <w:rPr>
-          <w:rFonts w:ascii="Times New Roman" w:hAnsi="Times New Roman" w:cs="Times New Roman"/>
-          <w:sz w:val="24"/>
-          <w:szCs w:val="24"/>
-        </w:rPr>
-        <w:t>MSE: Mean Squared Error</w:t>
-      </w:r>
-    </w:p>
-    <w:p>
-      <w:pPr>
-        <w:jc w:val="both"/>
-        <w:rPr>
-          <w:rFonts w:ascii="Times New Roman" w:hAnsi="Times New Roman" w:cs="Times New Roman"/>
-          <w:sz w:val="24"/>
-          <w:szCs w:val="24"/>
-        </w:rPr>
-      </w:pPr>
-      <w:r>
-        <w:rPr>
-          <w:rFonts w:ascii="Times New Roman" w:hAnsi="Times New Roman" w:cs="Times New Roman"/>
-          <w:sz w:val="24"/>
-          <w:szCs w:val="24"/>
-        </w:rPr>
-        <w:t xml:space="preserve">RMSE: Root Mean Squared Error </w:t>
       </w:r>
     </w:p>
     <w:p>
@@ -6331,7 +6283,65 @@
           <w:sz w:val="24"/>
           <w:szCs w:val="24"/>
         </w:rPr>
-        <w:t xml:space="preserve"> : input to hidden layer weight matrix, </w:t>
+        <w:t xml:space="preserve"> : input to hidden layer weight matrix,</w:t>
+      </w:r>
+      <w:r>
+        <w:rPr>
+          <w:rFonts w:ascii="Times New Roman" w:hAnsi="Times New Roman" w:cs="Times New Roman"/>
+          <w:sz w:val="24"/>
+          <w:szCs w:val="24"/>
+        </w:rPr>
+        <w:t xml:space="preserve"> </w:t>
+      </w:r>
+      <m:oMath>
+        <m:sSub>
+          <m:sSubPr>
+            <m:ctrlPr>
+              <w:rPr>
+                <w:rFonts w:ascii="Cambria Math" w:hAnsi="Cambria Math" w:cs="Times New Roman"/>
+                <w:i/>
+                <w:sz w:val="24"/>
+                <w:szCs w:val="24"/>
+              </w:rPr>
+            </m:ctrlPr>
+          </m:sSubPr>
+          <m:e>
+            <m:r>
+              <w:rPr>
+                <w:rFonts w:ascii="Cambria Math" w:hAnsi="Cambria Math" w:cs="Times New Roman"/>
+                <w:sz w:val="24"/>
+                <w:szCs w:val="24"/>
+              </w:rPr>
+              <m:t>W</m:t>
+            </m:r>
+          </m:e>
+          <m:sub>
+            <m:r>
+              <w:rPr>
+                <w:rFonts w:ascii="Cambria Math" w:hAnsi="Cambria Math" w:cs="Times New Roman"/>
+                <w:sz w:val="24"/>
+                <w:szCs w:val="24"/>
+              </w:rPr>
+              <m:t>hh</m:t>
+            </m:r>
+          </m:sub>
+        </m:sSub>
+      </m:oMath>
+      <w:r>
+        <w:rPr>
+          <w:rFonts w:ascii="Times New Roman" w:eastAsiaTheme="minorEastAsia" w:hAnsi="Times New Roman" w:cs="Times New Roman"/>
+          <w:sz w:val="24"/>
+          <w:szCs w:val="24"/>
+        </w:rPr>
+        <w:t>: hidden to hidden layer weight matrix,</w:t>
+      </w:r>
+      <w:r>
+        <w:rPr>
+          <w:rFonts w:ascii="Times New Roman" w:hAnsi="Times New Roman" w:cs="Times New Roman"/>
+          <w:sz w:val="24"/>
+          <w:szCs w:val="24"/>
+        </w:rPr>
+        <w:t xml:space="preserve"> </w:t>
       </w:r>
       <m:oMath>
         <m:sSub>
@@ -6885,7 +6895,7 @@
                 <w:sz w:val="24"/>
                 <w:szCs w:val="24"/>
               </w:rPr>
-              <m:t>hz</m:t>
+              <m:t>yh</m:t>
             </m:r>
           </m:sub>
         </m:sSub>
@@ -6966,6 +6976,7 @@
             <w:sz w:val="24"/>
             <w:szCs w:val="24"/>
           </w:rPr>
+          <w:lastRenderedPageBreak/>
           <m:t>Sigmoid</m:t>
         </m:r>
       </m:oMath>
@@ -7047,7 +7058,6 @@
               <w:sz w:val="24"/>
               <w:szCs w:val="24"/>
             </w:rPr>
-            <w:lastRenderedPageBreak/>
             <m:t>sigmod(x)=</m:t>
           </m:r>
           <m:f>
@@ -7760,6 +7770,7 @@
               <w:sz w:val="24"/>
               <w:szCs w:val="24"/>
             </w:rPr>
+            <w:lastRenderedPageBreak/>
             <m:t>W←W-α</m:t>
           </m:r>
           <m:f>
@@ -7813,7 +7824,6 @@
           <w:sz w:val="24"/>
           <w:szCs w:val="24"/>
         </w:rPr>
-        <w:lastRenderedPageBreak/>
         <w:t xml:space="preserve">The learning process is continued using the Gradient Descent algorithm. On the learning time that included </w:t>
       </w:r>
       <m:oMath>
@@ -10954,7 +10964,7 @@
           <w:sz w:val="24"/>
           <w:szCs w:val="24"/>
         </w:rPr>
-        <w:t xml:space="preserve">term dependency problem, but remembering information for a long time period back is their normal behavior. LSTM have a different structure compared to other neural networks. Conventional RNN has a very simple neural network with a feedback loop but </w:t>
+        <w:t xml:space="preserve">term dependency problem, but remembering information for a </w:t>
       </w:r>
       <w:r>
         <w:rPr>
@@ -10963,7 +10973,7 @@
           <w:szCs w:val="24"/>
         </w:rPr>
         <w:lastRenderedPageBreak/>
-        <w:t>LSTM consists of a memory block or cells instead of a single neural network layer. Each cell or block has 3 gates</w:t>
+        <w:t>long time period back is their normal behavior. LSTM have a different structure compared to other neural networks. Conventional RNN has a very simple neural network with a feedback loop but LSTM consists of a memory block or cells instead of a single neural network layer. Each cell or block has 3 gates</w:t>
       </w:r>
       <w:r>
         <w:rPr>
@@ -13219,7 +13229,16 @@
           <w:sz w:val="24"/>
           <w:szCs w:val="24"/>
         </w:rPr>
-        <w:t xml:space="preserve"> layer. Input gate combines these two into the cell state. Here</w:t>
+        <w:t xml:space="preserve"> layer. Input gate combines these two into the cell state. </w:t>
+      </w:r>
+      <w:r>
+        <w:rPr>
+          <w:rFonts w:ascii="Times New Roman" w:hAnsi="Times New Roman" w:cs="Times New Roman"/>
+          <w:sz w:val="24"/>
+          <w:szCs w:val="24"/>
+        </w:rPr>
+        <w:lastRenderedPageBreak/>
+        <w:t>Here</w:t>
       </w:r>
       <w:r>
         <w:rPr>
@@ -13430,17 +13449,6 @@
         </w:rPr>
         <w:t>.</w:t>
       </w:r>
-    </w:p>
-    <w:p>
-      <w:pPr>
-        <w:spacing w:line="276" w:lineRule="auto"/>
-        <w:jc w:val="both"/>
-        <w:rPr>
-          <w:rFonts w:ascii="Times New Roman" w:hAnsi="Times New Roman" w:cs="Times New Roman"/>
-          <w:sz w:val="24"/>
-          <w:szCs w:val="24"/>
-        </w:rPr>
-      </w:pPr>
     </w:p>
     <w:p>
       <w:pPr>
@@ -14899,6 +14907,7 @@
           <w:sz w:val="24"/>
           <w:szCs w:val="24"/>
         </w:rPr>
+        <w:lastRenderedPageBreak/>
         <w:t xml:space="preserve">Here  </w:t>
       </w:r>
       <m:oMath>
@@ -15238,7 +15247,6 @@
           <w:sz w:val="24"/>
           <w:szCs w:val="24"/>
         </w:rPr>
-        <w:lastRenderedPageBreak/>
         <w:t xml:space="preserve">In the </w:t>
       </w:r>
       <w:r>
@@ -16854,28 +16862,6 @@
     </w:p>
     <w:p>
       <w:pPr>
-        <w:spacing w:line="360" w:lineRule="auto"/>
-        <w:jc w:val="both"/>
-        <w:rPr>
-          <w:rFonts w:ascii="Times New Roman" w:eastAsiaTheme="minorEastAsia" w:hAnsi="Times New Roman" w:cs="Times New Roman"/>
-          <w:sz w:val="24"/>
-          <w:szCs w:val="24"/>
-        </w:rPr>
-      </w:pPr>
-    </w:p>
-    <w:p>
-      <w:pPr>
-        <w:spacing w:line="360" w:lineRule="auto"/>
-        <w:jc w:val="both"/>
-        <w:rPr>
-          <w:rFonts w:ascii="Times New Roman" w:eastAsiaTheme="minorEastAsia" w:hAnsi="Times New Roman" w:cs="Times New Roman"/>
-          <w:sz w:val="24"/>
-          <w:szCs w:val="24"/>
-        </w:rPr>
-      </w:pPr>
-    </w:p>
-    <w:p>
-      <w:pPr>
         <w:spacing w:line="276" w:lineRule="auto"/>
         <w:jc w:val="both"/>
         <w:rPr>
@@ -16884,6 +16870,8 @@
           <w:szCs w:val="24"/>
         </w:rPr>
       </w:pPr>
+      <w:bookmarkStart w:id="0" w:name="_GoBack"/>
+      <w:bookmarkEnd w:id="0"/>
     </w:p>
     <w:p>
       <w:pPr>
@@ -19737,13 +19725,45 @@
               </m:ctrlPr>
             </m:fPr>
             <m:num>
+              <m:sSub>
+                <m:sSubPr>
+                  <m:ctrlPr>
+                    <w:rPr>
+                      <w:rFonts w:ascii="Cambria Math" w:eastAsiaTheme="minorEastAsia" w:hAnsi="Cambria Math" w:cs="Times New Roman"/>
+                      <w:i/>
+                      <w:sz w:val="24"/>
+                      <w:szCs w:val="24"/>
+                    </w:rPr>
+                  </m:ctrlPr>
+                </m:sSubPr>
+                <m:e>
+                  <m:r>
+                    <w:rPr>
+                      <w:rFonts w:ascii="Cambria Math" w:eastAsiaTheme="minorEastAsia" w:hAnsi="Cambria Math" w:cs="Times New Roman"/>
+                      <w:sz w:val="24"/>
+                      <w:szCs w:val="24"/>
+                    </w:rPr>
+                    <m:t>X</m:t>
+                  </m:r>
+                </m:e>
+                <m:sub>
+                  <m:r>
+                    <w:rPr>
+                      <w:rFonts w:ascii="Cambria Math" w:eastAsiaTheme="minorEastAsia" w:hAnsi="Cambria Math" w:cs="Times New Roman"/>
+                      <w:sz w:val="24"/>
+                      <w:szCs w:val="24"/>
+                    </w:rPr>
+                    <m:t>std</m:t>
+                  </m:r>
+                </m:sub>
+              </m:sSub>
               <m:r>
                 <w:rPr>
                   <w:rFonts w:ascii="Cambria Math" w:eastAsiaTheme="minorEastAsia" w:hAnsi="Cambria Math" w:cs="Times New Roman"/>
                   <w:sz w:val="24"/>
                   <w:szCs w:val="24"/>
                 </w:rPr>
-                <m:t>X-</m:t>
+                <m:t>-</m:t>
               </m:r>
               <m:sSub>
                 <m:sSubPr>
@@ -19773,7 +19793,7 @@
                       <w:sz w:val="24"/>
                       <w:szCs w:val="24"/>
                     </w:rPr>
-                    <m:t>std</m:t>
+                    <m:t>min</m:t>
                   </m:r>
                 </m:sub>
               </m:sSub>
@@ -25164,8 +25184,6 @@
         </w:rPr>
         <w:t>Fig 19</w:t>
       </w:r>
-      <w:bookmarkStart w:id="0" w:name="_GoBack"/>
-      <w:bookmarkEnd w:id="0"/>
       <w:r>
         <w:rPr>
           <w:rFonts w:ascii="Times New Roman" w:eastAsiaTheme="minorEastAsia" w:hAnsi="Times New Roman" w:cs="Times New Roman"/>
@@ -29517,7 +29535,7 @@
           <w:rPr>
             <w:noProof/>
           </w:rPr>
-          <w:t>16</w:t>
+          <w:t>25</w:t>
         </w:r>
         <w:r>
           <w:rPr>
@@ -30796,7 +30814,7 @@
 </file>
 
 <file path=customXml/itemProps1.xml><?xml version="1.0" encoding="utf-8"?>
-<ds:datastoreItem xmlns:ds="http://schemas.openxmlformats.org/officeDocument/2006/customXml" ds:itemID="{21EE177B-3115-4004-88AF-50AF921B96AE}">
+<ds:datastoreItem xmlns:ds="http://schemas.openxmlformats.org/officeDocument/2006/customXml" ds:itemID="{1B5DEE9C-7E29-42EB-A2F2-5B0C756569E4}">
   <ds:schemaRefs>
     <ds:schemaRef ds:uri="http://schemas.openxmlformats.org/officeDocument/2006/bibliography"/>
   </ds:schemaRefs>
